--- a/heroku_install_notes.docx
+++ b/heroku_install_notes.docx
@@ -2705,334 +2705,352 @@
         <w:spacing w:after="0"/>
         <w:rPr>
           <w:b/>
+        </w:rPr>
+      </w:pPr>
+      <w:r>
+        <w:rPr>
+          <w:b/>
           <w:highlight w:val="yellow"/>
         </w:rPr>
-      </w:pPr>
-    </w:p>
-    <w:p>
-      <w:pPr>
-        <w:spacing w:after="0"/>
+        <w:t>E</w:t>
+      </w:r>
+      <w:r>
         <w:rPr>
           <w:b/>
           <w:highlight w:val="yellow"/>
         </w:rPr>
-      </w:pPr>
-    </w:p>
-    <w:p>
-      <w:pPr>
-        <w:spacing w:after="0"/>
+        <w:t>xample</w:t>
+      </w:r>
+      <w:r>
         <w:rPr>
           <w:b/>
           <w:highlight w:val="yellow"/>
         </w:rPr>
-      </w:pPr>
-    </w:p>
-    <w:p>
-      <w:pPr>
-        <w:spacing w:after="0"/>
+        <w:t>s of</w:t>
+      </w:r>
+      <w:r>
         <w:rPr>
           <w:b/>
           <w:highlight w:val="yellow"/>
         </w:rPr>
-      </w:pPr>
-    </w:p>
-    <w:p>
-      <w:pPr>
-        <w:spacing w:after="0"/>
+        <w:t xml:space="preserve"> </w:t>
+      </w:r>
+      <w:r>
         <w:rPr>
           <w:b/>
           <w:highlight w:val="yellow"/>
         </w:rPr>
-      </w:pPr>
-    </w:p>
-    <w:p>
-      <w:pPr>
-        <w:spacing w:after="0"/>
+        <w:t xml:space="preserve">pg_dump </w:t>
+      </w:r>
+      <w:r>
         <w:rPr>
           <w:b/>
           <w:highlight w:val="yellow"/>
         </w:rPr>
-      </w:pPr>
-    </w:p>
-    <w:p>
-      <w:pPr>
-        <w:spacing w:after="0"/>
-        <w:rPr>
-          <w:b/>
-        </w:rPr>
-      </w:pPr>
+        <w:t>command</w:t>
+      </w:r>
       <w:r>
         <w:rPr>
           <w:b/>
           <w:highlight w:val="yellow"/>
         </w:rPr>
-        <w:t>E</w:t>
-      </w:r>
+        <w:t>s:</w:t>
+      </w:r>
+    </w:p>
+    <w:p>
+      <w:pPr>
+        <w:spacing w:after="0"/>
+      </w:pPr>
+      <w:r>
+        <w:t>PGPASSWORD=mypassword pg_dump -Fc --no-acl --no-owner -U postgres gw_db &gt; gw_db11142017.dump</w:t>
+      </w:r>
+    </w:p>
+    <w:p>
+      <w:pPr>
+        <w:spacing w:after="0"/>
+      </w:pPr>
+    </w:p>
+    <w:p>
+      <w:pPr>
+        <w:spacing w:after="0"/>
+      </w:pPr>
+      <w:r>
+        <w:t>pg_dump -Fc --no-owner -U postgres gw_db &gt; gw_db_11142017.dump</w:t>
+      </w:r>
+    </w:p>
+    <w:p>
+      <w:pPr>
+        <w:spacing w:after="0"/>
+      </w:pPr>
+      <w:r>
+        <w:lastRenderedPageBreak/>
+        <w:t>pg_dump -Fc gw_db &gt; gw_db_11142017.dump</w:t>
+      </w:r>
+    </w:p>
+    <w:p>
+      <w:pPr>
+        <w:spacing w:after="0"/>
+      </w:pPr>
+    </w:p>
+    <w:p>
+      <w:pPr>
+        <w:spacing w:after="0"/>
+        <w:rPr>
+          <w:b/>
+        </w:rPr>
+      </w:pPr>
       <w:r>
         <w:rPr>
           <w:b/>
           <w:highlight w:val="yellow"/>
         </w:rPr>
-        <w:t>xample</w:t>
-      </w:r>
-      <w:r>
-        <w:rPr>
-          <w:b/>
-          <w:highlight w:val="yellow"/>
-        </w:rPr>
-        <w:t>s of</w:t>
-      </w:r>
-      <w:r>
-        <w:rPr>
-          <w:b/>
-          <w:highlight w:val="yellow"/>
-        </w:rPr>
+        <w:t>Examples of pg_restore:</w:t>
+      </w:r>
+    </w:p>
+    <w:p>
+      <w:pPr>
+        <w:spacing w:after="0"/>
+      </w:pPr>
+      <w:r>
+        <w:t>pg_restore --verbose --clean --no-acl --no-owner -U postgres -d gw_db gw_db_1142017.dump</w:t>
+      </w:r>
+    </w:p>
+    <w:p>
+      <w:pPr>
+        <w:spacing w:after="0"/>
+      </w:pPr>
+    </w:p>
+    <w:p>
+      <w:pPr>
+        <w:spacing w:after="0"/>
+      </w:pPr>
+      <w:r>
+        <w:t>heroku pg:backups:restore 'https://s3.amazonaws.com/me/items/3H0q/mydb.dump' DATABASE_URL</w:t>
+      </w:r>
+    </w:p>
+    <w:p>
+      <w:pPr>
+        <w:spacing w:after="0"/>
+      </w:pPr>
+    </w:p>
+    <w:p>
+      <w:pPr>
+        <w:spacing w:after="0"/>
+      </w:pPr>
+      <w:r>
+        <w:t>pg_restore -U &lt;username&gt; -d &lt;dbname&gt; -1 &lt;filename&gt;.dump</w:t>
+      </w:r>
+    </w:p>
+    <w:p>
+      <w:pPr>
+        <w:spacing w:after="0"/>
+      </w:pPr>
+    </w:p>
+    <w:p>
+      <w:pPr>
+        <w:spacing w:after="0"/>
+      </w:pPr>
+      <w:r>
+        <w:t>PGPASSWORD=&lt;PASS&gt; pg_restore --verbose --clean --no-acl --no-owner -h &lt;HOSTNAME&gt; -U &lt;USER&gt; -d &lt;DATABASE&gt; -p &lt;PORT&gt; &lt;FILEPATH&gt;</w:t>
+      </w:r>
+    </w:p>
+    <w:p>
+      <w:pPr>
+        <w:spacing w:after="0"/>
+      </w:pPr>
+    </w:p>
+    <w:p>
+      <w:pPr>
+        <w:spacing w:after="0"/>
+        <w:rPr>
+          <w:b/>
+        </w:rPr>
+      </w:pPr>
+      <w:r>
+        <w:rPr>
+          <w:b/>
+        </w:rPr>
+        <w:t># Try this command 1st</w:t>
+      </w:r>
+    </w:p>
+    <w:p>
+      <w:pPr>
+        <w:spacing w:after="0"/>
+      </w:pPr>
+      <w:r>
+        <w:t>heroku pg:</w:t>
+      </w:r>
+      <w:r>
+        <w:t>pg_restore --verbose --clean --no-acl --no-owner -h ec2-50-17-253-3.compute-1.amazonaws.com -U zveqkcpjroxbce  -d gw_db -p 5432 https://github.com/chrisg4github/Project-GW/blob/master/gw_db_11142017.dump password=44a0357267af92609c0117ccd9c262d8746e69c5980140d843cdfef853069cb8</w:t>
+      </w:r>
+    </w:p>
+    <w:p>
+      <w:pPr>
+        <w:spacing w:after="0"/>
+      </w:pPr>
+    </w:p>
+    <w:p>
+      <w:pPr>
+        <w:spacing w:after="0"/>
+      </w:pPr>
+      <w:r>
+        <w:t xml:space="preserve">heroku </w:t>
+      </w:r>
+      <w:r>
+        <w:t>pg_restore --verbose --clean --no-acl --no-owner -h ec2-50-17-253-3.compute-1.amazonaws.com -U zveqkcpjroxbce  -d gw_db -p 5432 https://github.com/chrisg4github/Project-GW/blob/master/gw_db_11142017.dump password=44a0357267af92609c0117ccd9c262d8746e69c5980140d843cdfef853069cb8</w:t>
+      </w:r>
+    </w:p>
+    <w:p>
+      <w:pPr>
+        <w:spacing w:after="0"/>
+      </w:pPr>
+    </w:p>
+    <w:p>
+      <w:pPr>
+        <w:spacing w:after="0"/>
+        <w:rPr>
+          <w:b/>
+        </w:rPr>
+      </w:pPr>
+      <w:r>
+        <w:rPr>
+          <w:b/>
+        </w:rPr>
+        <w:t># Try this command 2nd</w:t>
+      </w:r>
+    </w:p>
+    <w:p>
+      <w:pPr>
+        <w:spacing w:after="0"/>
+      </w:pPr>
+      <w:r>
+        <w:t xml:space="preserve">PGPASSWORD='44a0357267af92609c0117ccd9c262d8746e69c5980140d843cdfef853069cb8' </w:t>
+      </w:r>
+      <w:r>
+        <w:t xml:space="preserve">pg_restore </w:t>
+      </w:r>
+      <w:r>
+        <w:t xml:space="preserve">-C </w:t>
+      </w:r>
+      <w:r>
+        <w:t xml:space="preserve">--verbose --clean --no-acl --no-owner -h </w:t>
+      </w:r>
+      <w:r>
+        <w:t>ec2-50-17-253-3.compute-1.amazonaws.com</w:t>
+      </w:r>
+      <w:r>
+        <w:t xml:space="preserve"> -U </w:t>
+      </w:r>
+      <w:r>
+        <w:t xml:space="preserve">zveqkcpjroxbce </w:t>
+      </w:r>
+      <w:r>
+        <w:t xml:space="preserve"> -d </w:t>
+      </w:r>
+      <w:r>
+        <w:t>gw_db</w:t>
+      </w:r>
+      <w:r>
+        <w:t xml:space="preserve"> -p </w:t>
+      </w:r>
+      <w:r>
+        <w:t xml:space="preserve">5432 </w:t>
+      </w:r>
+      <w:r>
+        <w:t>https://github.com/chrisg4github/Project-GW/blob/master/gw_db_11142017.dump</w:t>
+      </w:r>
+      <w:r>
         <w:t xml:space="preserve"> </w:t>
       </w:r>
-      <w:r>
-        <w:rPr>
-          <w:b/>
-          <w:highlight w:val="yellow"/>
-        </w:rPr>
-        <w:t xml:space="preserve">pg_dump </w:t>
-      </w:r>
-      <w:r>
-        <w:rPr>
-          <w:b/>
-          <w:highlight w:val="yellow"/>
-        </w:rPr>
-        <w:t>command</w:t>
-      </w:r>
-      <w:r>
-        <w:rPr>
-          <w:b/>
-          <w:highlight w:val="yellow"/>
-        </w:rPr>
-        <w:t>s:</w:t>
-      </w:r>
-    </w:p>
-    <w:p>
-      <w:pPr>
-        <w:spacing w:after="0"/>
-      </w:pPr>
-      <w:r>
-        <w:t>PGPASSWORD=mypassword pg_dump -Fc --no-acl --no-owner -U postgres gw_db &gt; gw_db11142017.dump</w:t>
-      </w:r>
-    </w:p>
-    <w:p>
-      <w:pPr>
-        <w:spacing w:after="0"/>
-      </w:pPr>
-    </w:p>
-    <w:p>
-      <w:pPr>
-        <w:spacing w:after="0"/>
-      </w:pPr>
-      <w:r>
-        <w:t>pg_dump -Fc --no-owner -U postgres gw_db &gt; gw_db_11142017.dump</w:t>
-      </w:r>
-    </w:p>
-    <w:p>
-      <w:pPr>
-        <w:spacing w:after="0"/>
-      </w:pPr>
-      <w:r>
-        <w:t>pg_dump -Fc gw_db &gt; gw_db_11142017.dump</w:t>
-      </w:r>
-    </w:p>
-    <w:p>
-      <w:pPr>
-        <w:spacing w:after="0"/>
-      </w:pPr>
-    </w:p>
-    <w:p>
-      <w:pPr>
-        <w:spacing w:after="0"/>
-        <w:rPr>
-          <w:b/>
-        </w:rPr>
-      </w:pPr>
-      <w:r>
-        <w:rPr>
-          <w:b/>
-          <w:highlight w:val="yellow"/>
-        </w:rPr>
-        <w:t>Examples of pg_restore:</w:t>
-      </w:r>
-    </w:p>
-    <w:p>
-      <w:pPr>
-        <w:spacing w:after="0"/>
-      </w:pPr>
-      <w:r>
-        <w:t>pg_restore --verbose --clean --no-acl --no-owner -U postgres -d gw_db gw_db_1142017.dump</w:t>
-      </w:r>
-    </w:p>
-    <w:p>
-      <w:pPr>
-        <w:spacing w:after="0"/>
-      </w:pPr>
-    </w:p>
-    <w:p>
-      <w:pPr>
-        <w:spacing w:after="0"/>
-      </w:pPr>
-      <w:r>
-        <w:t>heroku pg:backups:restore 'https://s3.amazonaws.com/me/items/3H0q/mydb.dump' DATABASE_URL</w:t>
-      </w:r>
-    </w:p>
-    <w:p>
-      <w:pPr>
-        <w:spacing w:after="0"/>
-      </w:pPr>
-    </w:p>
-    <w:p>
-      <w:pPr>
-        <w:spacing w:after="0"/>
-      </w:pPr>
-      <w:r>
-        <w:t>pg_restore -U &lt;username&gt; -d &lt;dbname&gt; -1 &lt;filename&gt;.dump</w:t>
-      </w:r>
-    </w:p>
-    <w:p>
-      <w:pPr>
-        <w:spacing w:after="0"/>
-      </w:pPr>
-    </w:p>
-    <w:p>
-      <w:pPr>
-        <w:spacing w:after="0"/>
-      </w:pPr>
-      <w:r>
-        <w:t>PGPASSWORD=&lt;PASS&gt; pg_restore --verbose --clean --no-acl --no-owner -h &lt;HOSTNAME&gt; -U &lt;USER&gt; -d &lt;DATABASE&gt; -p &lt;PORT&gt; &lt;FILEPATH&gt;</w:t>
-      </w:r>
-    </w:p>
-    <w:p>
-      <w:pPr>
-        <w:spacing w:after="0"/>
-      </w:pPr>
-    </w:p>
-    <w:p>
-      <w:pPr>
-        <w:spacing w:after="0"/>
-        <w:rPr>
-          <w:b/>
-        </w:rPr>
-      </w:pPr>
-      <w:r>
-        <w:rPr>
-          <w:b/>
-        </w:rPr>
-        <w:t># Try this command 1st</w:t>
-      </w:r>
-    </w:p>
-    <w:p>
-      <w:pPr>
-        <w:spacing w:after="0"/>
-      </w:pPr>
-      <w:r>
-        <w:t>heroku pg:</w:t>
-      </w:r>
-      <w:r>
-        <w:t>pg_restore --verbose --clean --no-acl --no-owner -h ec2-50-17-253-3.compute-1.amazonaws.com -U zveqkcpjroxbce  -d gw_db -p 5432 https://github.com/chrisg4github/Project-GW/blob/master/gw_db_11142017.dump password=44a0357267af92609c0117ccd9c262d8746e69c5980140d843cdfef853069cb8</w:t>
-      </w:r>
-    </w:p>
-    <w:p>
-      <w:pPr>
-        <w:spacing w:after="0"/>
-      </w:pPr>
-    </w:p>
-    <w:p>
-      <w:pPr>
-        <w:spacing w:after="0"/>
-      </w:pPr>
-      <w:r>
-        <w:t xml:space="preserve">heroku </w:t>
-      </w:r>
-      <w:r>
-        <w:t>pg_restore --verbose --clean --no-acl --no-owner -h ec2-50-17-253-3.compute-1.amazonaws.com -U zveqkcpjroxbce  -d gw_db -p 5432 https://github.com/chrisg4github/Project-GW/blob/master/gw_db_11142017.dump password=44a0357267af92609c0117ccd9c262d8746e69c5980140d843cdfef853069cb8</w:t>
-      </w:r>
-    </w:p>
-    <w:p>
-      <w:pPr>
-        <w:spacing w:after="0"/>
-      </w:pPr>
-    </w:p>
-    <w:p>
-      <w:pPr>
-        <w:spacing w:after="0"/>
-        <w:rPr>
-          <w:b/>
-        </w:rPr>
-      </w:pPr>
-      <w:r>
-        <w:rPr>
-          <w:b/>
-        </w:rPr>
-        <w:t># Try this command 2nd</w:t>
-      </w:r>
-    </w:p>
-    <w:p>
-      <w:pPr>
-        <w:spacing w:after="0"/>
-      </w:pPr>
-      <w:r>
-        <w:t xml:space="preserve">PGPASSWORD='44a0357267af92609c0117ccd9c262d8746e69c5980140d843cdfef853069cb8' </w:t>
-      </w:r>
-      <w:r>
-        <w:t xml:space="preserve">pg_restore </w:t>
+    </w:p>
+    <w:p>
+      <w:pPr>
+        <w:spacing w:after="0"/>
+      </w:pPr>
+    </w:p>
+    <w:p>
+      <w:pPr>
+        <w:spacing w:after="0"/>
+        <w:rPr>
+          <w:b/>
+        </w:rPr>
+      </w:pPr>
+      <w:r>
+        <w:rPr>
+          <w:b/>
+        </w:rPr>
+        <w:t># Try this command 3rd</w:t>
+      </w:r>
+    </w:p>
+    <w:p>
+      <w:pPr>
+        <w:spacing w:after="0"/>
+      </w:pPr>
+      <w:r>
+        <w:t xml:space="preserve">PGPASSWORD='44a0357267af92609c0117ccd9c262d8746e69c5980140d843cdfef853069cb8' pg_restore </w:t>
       </w:r>
       <w:r>
         <w:t xml:space="preserve">-C </w:t>
       </w:r>
       <w:r>
-        <w:t xml:space="preserve">--verbose --clean --no-acl --no-owner -h </w:t>
-      </w:r>
-      <w:r>
-        <w:t>ec2-50-17-253-3.compute-1.amazonaws.com</w:t>
-      </w:r>
-      <w:r>
-        <w:t xml:space="preserve"> -U </w:t>
-      </w:r>
-      <w:r>
-        <w:t xml:space="preserve">zveqkcpjroxbce </w:t>
-      </w:r>
-      <w:r>
-        <w:t xml:space="preserve"> -d </w:t>
-      </w:r>
-      <w:r>
-        <w:t>gw_db</w:t>
-      </w:r>
-      <w:r>
-        <w:t xml:space="preserve"> -p </w:t>
-      </w:r>
-      <w:r>
-        <w:t xml:space="preserve">5432 </w:t>
-      </w:r>
-      <w:r>
-        <w:t>https://github.com/chrisg4github/Project-GW/blob/master/gw_db_11142017.dump</w:t>
-      </w:r>
-      <w:r>
-        <w:t xml:space="preserve"> </w:t>
-      </w:r>
-    </w:p>
-    <w:p>
-      <w:pPr>
-        <w:spacing w:after="0"/>
-      </w:pPr>
-    </w:p>
-    <w:p>
-      <w:pPr>
-        <w:spacing w:after="0"/>
-        <w:rPr>
-          <w:b/>
-        </w:rPr>
-      </w:pPr>
-      <w:r>
-        <w:rPr>
-          <w:b/>
-        </w:rPr>
-        <w:t># Try this command 3rd</w:t>
+        <w:t>--verbose --clean --no-acl --no-owner -h ec2-50-17-253-3.compute-1.amazonaws.com -U zveqkcpjroxbce  -d gw_db -p 5432 C:</w:t>
+      </w:r>
+      <w:r>
+        <w:t>/</w:t>
+      </w:r>
+      <w:r>
+        <w:t>Users</w:t>
+      </w:r>
+      <w:r>
+        <w:t>/</w:t>
+      </w:r>
+      <w:r>
+        <w:t>Chrisg</w:t>
+      </w:r>
+      <w:r>
+        <w:t>/</w:t>
+      </w:r>
+      <w:r>
+        <w:t>BootCampClasswork</w:t>
+      </w:r>
+      <w:r>
+        <w:t>/</w:t>
+      </w:r>
+      <w:r>
+        <w:t>Project-GW</w:t>
+      </w:r>
+      <w:r>
+        <w:t>/</w:t>
+      </w:r>
+      <w:r>
+        <w:t>gw_db_11142017.dump</w:t>
+      </w:r>
+    </w:p>
+    <w:p>
+      <w:pPr>
+        <w:spacing w:after="0"/>
+      </w:pPr>
+    </w:p>
+    <w:p>
+      <w:pPr>
+        <w:spacing w:after="0"/>
+        <w:rPr>
+          <w:b/>
+        </w:rPr>
+      </w:pPr>
+    </w:p>
+    <w:p>
+      <w:pPr>
+        <w:spacing w:after="0"/>
+        <w:rPr>
+          <w:b/>
+        </w:rPr>
+      </w:pPr>
+      <w:r>
+        <w:rPr>
+          <w:b/>
+        </w:rPr>
+        <w:t># Try this command 4th</w:t>
       </w:r>
     </w:p>
     <w:p>
@@ -3046,7 +3064,7 @@
         <w:t xml:space="preserve">-C </w:t>
       </w:r>
       <w:r>
-        <w:t>--verbose --clean --no-acl --no-owner -h ec2-50-17-253-3.compute-1.amazonaws.com -U zveqkcpjroxbce  -d gw_db -p 5432 C:</w:t>
+        <w:t>--verbose  --no-acl --no-owner -h ec2-50-17-253-3.compute-1.amazonaws.com -U zveqkcpjroxbce  -p 5432 C:</w:t>
       </w:r>
       <w:r>
         <w:t>/</w:t>
@@ -3083,72 +3101,6 @@
       <w:pPr>
         <w:spacing w:after="0"/>
       </w:pPr>
-    </w:p>
-    <w:p>
-      <w:pPr>
-        <w:spacing w:after="0"/>
-        <w:rPr>
-          <w:b/>
-        </w:rPr>
-      </w:pPr>
-    </w:p>
-    <w:p>
-      <w:pPr>
-        <w:spacing w:after="0"/>
-        <w:rPr>
-          <w:b/>
-        </w:rPr>
-      </w:pPr>
-      <w:r>
-        <w:rPr>
-          <w:b/>
-        </w:rPr>
-        <w:t># Try this command 4th</w:t>
-      </w:r>
-    </w:p>
-    <w:p>
-      <w:pPr>
-        <w:spacing w:after="0"/>
-      </w:pPr>
-      <w:r>
-        <w:t xml:space="preserve">PGPASSWORD='44a0357267af92609c0117ccd9c262d8746e69c5980140d843cdfef853069cb8' pg_restore </w:t>
-      </w:r>
-      <w:r>
-        <w:t xml:space="preserve">-C </w:t>
-      </w:r>
-      <w:r>
-        <w:t>--verbose  --no-acl --no-owner -h ec2-50-17-253-3.compute-1.amazonaws.com -U zveqkcpjroxbce  -p 5432 C:</w:t>
-      </w:r>
-      <w:r>
-        <w:t>/</w:t>
-      </w:r>
-      <w:r>
-        <w:t>Users</w:t>
-      </w:r>
-      <w:r>
-        <w:t>/</w:t>
-      </w:r>
-      <w:r>
-        <w:t>Chrisg</w:t>
-      </w:r>
-      <w:r>
-        <w:t>/</w:t>
-      </w:r>
-      <w:r>
-        <w:t>BootCampClasswork</w:t>
-      </w:r>
-      <w:r>
-        <w:t>/</w:t>
-      </w:r>
-      <w:r>
-        <w:t>Project-GW</w:t>
-      </w:r>
-      <w:r>
-        <w:t>/</w:t>
-      </w:r>
-      <w:r>
-        <w:t>gw_db_11142017.dump</w:t>
-      </w:r>
     </w:p>
     <w:p>
       <w:pPr>
@@ -3655,31 +3607,425 @@
     <w:p>
       <w:pPr>
         <w:spacing w:after="0"/>
-      </w:pPr>
-      <w:r>
-        <w:t xml:space="preserve">CREATE DATABASE </w:t>
-      </w:r>
-      <w:r>
-        <w:t>gw</w:t>
-      </w:r>
-      <w:r>
-        <w:t>_db;</w:t>
-      </w:r>
-      <w:r>
-        <w:t xml:space="preserve">  # I get permission denied when using this command.</w:t>
-      </w:r>
-    </w:p>
-    <w:p>
-      <w:pPr>
-        <w:spacing w:after="0"/>
-      </w:pPr>
-    </w:p>
-    <w:p>
-      <w:pPr>
-        <w:spacing w:after="0"/>
-      </w:pPr>
-      <w:r>
-        <w:t>C:\Users\Chrisg\BootCampClasswork\Project-GW</w:t>
+        <w:rPr>
+          <w:b/>
+        </w:rPr>
+      </w:pPr>
+      <w:r>
+        <w:rPr>
+          <w:b/>
+        </w:rPr>
+        <w:t xml:space="preserve">Heroku Support </w:t>
+      </w:r>
+      <w:r>
+        <w:rPr>
+          <w:b/>
+        </w:rPr>
+        <w:t>said to use th</w:t>
+      </w:r>
+      <w:r>
+        <w:rPr>
+          <w:b/>
+        </w:rPr>
+        <w:t xml:space="preserve">e </w:t>
+      </w:r>
+      <w:r>
+        <w:rPr>
+          <w:b/>
+        </w:rPr>
+        <w:t xml:space="preserve"> p</w:t>
+      </w:r>
+      <w:r>
+        <w:rPr>
+          <w:b/>
+        </w:rPr>
+        <w:t>g_backup:restore p</w:t>
+      </w:r>
+      <w:r>
+        <w:rPr>
+          <w:b/>
+        </w:rPr>
+        <w:t>rocess</w:t>
+      </w:r>
+      <w:r>
+        <w:rPr>
+          <w:b/>
+        </w:rPr>
+        <w:t>:</w:t>
+      </w:r>
+    </w:p>
+    <w:p>
+      <w:pPr>
+        <w:spacing w:after="0"/>
+      </w:pPr>
+      <w:r>
+        <w:t>heroku pg:backups:restore 'https://s3-us-west-1.amazonaws.com/chrisg-aws-bucket/gw_db_11142017.dump' DATABASE_URL</w:t>
+      </w:r>
+    </w:p>
+    <w:p>
+      <w:pPr>
+        <w:spacing w:after="0"/>
+      </w:pPr>
+      <w:r>
+        <w:t>chrisg-aws-bucket</w:t>
+      </w:r>
+      <w:r>
+        <w:t xml:space="preserve">  - my AWS S3 bucket</w:t>
+      </w:r>
+      <w:r>
+        <w:t xml:space="preserve">  </w:t>
+      </w:r>
+      <w:r>
+        <w:t>gw_db_11142017.dump</w:t>
+      </w:r>
+    </w:p>
+    <w:p>
+      <w:pPr>
+        <w:spacing w:after="0"/>
+      </w:pPr>
+    </w:p>
+    <w:p>
+      <w:pPr>
+        <w:spacing w:after="0"/>
+      </w:pPr>
+      <w:r>
+        <w:t xml:space="preserve">S3 Link: </w:t>
+      </w:r>
+      <w:r>
+        <w:t>https://s3-us-west-1.amazonaws.com/chrisg-aws-bucket/gw_db_11142017.dump</w:t>
+      </w:r>
+    </w:p>
+    <w:p>
+      <w:pPr>
+        <w:autoSpaceDE w:val="0"/>
+        <w:autoSpaceDN w:val="0"/>
+        <w:adjustRightInd w:val="0"/>
+        <w:spacing w:after="0" w:line="240" w:lineRule="auto"/>
+        <w:rPr>
+          <w:rFonts w:ascii="Lucida Console" w:hAnsi="Lucida Console" w:cs="Lucida Console"/>
+          <w:color w:val="00BFBF"/>
+          <w:sz w:val="18"/>
+          <w:szCs w:val="18"/>
+        </w:rPr>
+      </w:pPr>
+      <w:r>
+        <w:rPr>
+          <w:rFonts w:ascii="Lucida Console" w:hAnsi="Lucida Console" w:cs="Lucida Console"/>
+          <w:color w:val="00BF00"/>
+          <w:sz w:val="18"/>
+          <w:szCs w:val="18"/>
+        </w:rPr>
+        <w:t xml:space="preserve">Chrisg@Chrisg-PC </w:t>
+      </w:r>
+      <w:r>
+        <w:rPr>
+          <w:rFonts w:ascii="Lucida Console" w:hAnsi="Lucida Console" w:cs="Lucida Console"/>
+          <w:color w:val="BF00BF"/>
+          <w:sz w:val="18"/>
+          <w:szCs w:val="18"/>
+        </w:rPr>
+        <w:t xml:space="preserve">MINGW64 </w:t>
+      </w:r>
+      <w:r>
+        <w:rPr>
+          <w:rFonts w:ascii="Lucida Console" w:hAnsi="Lucida Console" w:cs="Lucida Console"/>
+          <w:color w:val="BFBF00"/>
+          <w:sz w:val="18"/>
+          <w:szCs w:val="18"/>
+        </w:rPr>
+        <w:t>~/bootcampclasswork/Project-GW</w:t>
+      </w:r>
+      <w:r>
+        <w:rPr>
+          <w:rFonts w:ascii="Lucida Console" w:hAnsi="Lucida Console" w:cs="Lucida Console"/>
+          <w:color w:val="00BFBF"/>
+          <w:sz w:val="18"/>
+          <w:szCs w:val="18"/>
+        </w:rPr>
+        <w:t xml:space="preserve"> (master)</w:t>
+      </w:r>
+    </w:p>
+    <w:p>
+      <w:pPr>
+        <w:autoSpaceDE w:val="0"/>
+        <w:autoSpaceDN w:val="0"/>
+        <w:adjustRightInd w:val="0"/>
+        <w:spacing w:after="0" w:line="240" w:lineRule="auto"/>
+        <w:rPr>
+          <w:rFonts w:ascii="Lucida Console" w:hAnsi="Lucida Console" w:cs="Lucida Console"/>
+          <w:sz w:val="18"/>
+          <w:szCs w:val="18"/>
+        </w:rPr>
+      </w:pPr>
+      <w:r>
+        <w:rPr>
+          <w:rFonts w:ascii="Lucida Console" w:hAnsi="Lucida Console" w:cs="Lucida Console"/>
+          <w:sz w:val="18"/>
+          <w:szCs w:val="18"/>
+        </w:rPr>
+        <w:t>$ heroku pg:backups:restore 'https://s3-us-west-1.amazonaws.com/chrisg-aws-bucket/gw_db_11142017.dump' DATABASE_URL</w:t>
+      </w:r>
+    </w:p>
+    <w:p>
+      <w:pPr>
+        <w:autoSpaceDE w:val="0"/>
+        <w:autoSpaceDN w:val="0"/>
+        <w:adjustRightInd w:val="0"/>
+        <w:spacing w:after="0" w:line="240" w:lineRule="auto"/>
+        <w:rPr>
+          <w:rFonts w:ascii="Lucida Console" w:hAnsi="Lucida Console" w:cs="Lucida Console"/>
+          <w:sz w:val="18"/>
+          <w:szCs w:val="18"/>
+        </w:rPr>
+      </w:pPr>
+      <w:r>
+        <w:rPr>
+          <w:rFonts w:ascii="Lucida Console" w:hAnsi="Lucida Console" w:cs="Lucida Console"/>
+          <w:sz w:val="18"/>
+          <w:szCs w:val="18"/>
+        </w:rPr>
+        <w:t xml:space="preserve"> !    WARNING: Destructive Action</w:t>
+      </w:r>
+    </w:p>
+    <w:p>
+      <w:pPr>
+        <w:autoSpaceDE w:val="0"/>
+        <w:autoSpaceDN w:val="0"/>
+        <w:adjustRightInd w:val="0"/>
+        <w:spacing w:after="0" w:line="240" w:lineRule="auto"/>
+        <w:rPr>
+          <w:rFonts w:ascii="Lucida Console" w:hAnsi="Lucida Console" w:cs="Lucida Console"/>
+          <w:sz w:val="18"/>
+          <w:szCs w:val="18"/>
+        </w:rPr>
+      </w:pPr>
+      <w:r>
+        <w:rPr>
+          <w:rFonts w:ascii="Lucida Console" w:hAnsi="Lucida Console" w:cs="Lucida Console"/>
+          <w:sz w:val="18"/>
+          <w:szCs w:val="18"/>
+        </w:rPr>
+        <w:t xml:space="preserve"> !    This command will affect the app project-gw</w:t>
+      </w:r>
+    </w:p>
+    <w:p>
+      <w:pPr>
+        <w:autoSpaceDE w:val="0"/>
+        <w:autoSpaceDN w:val="0"/>
+        <w:adjustRightInd w:val="0"/>
+        <w:spacing w:after="0" w:line="240" w:lineRule="auto"/>
+        <w:rPr>
+          <w:rFonts w:ascii="Lucida Console" w:hAnsi="Lucida Console" w:cs="Lucida Console"/>
+          <w:sz w:val="18"/>
+          <w:szCs w:val="18"/>
+        </w:rPr>
+      </w:pPr>
+      <w:r>
+        <w:rPr>
+          <w:rFonts w:ascii="Lucida Console" w:hAnsi="Lucida Console" w:cs="Lucida Console"/>
+          <w:sz w:val="18"/>
+          <w:szCs w:val="18"/>
+        </w:rPr>
+        <w:t xml:space="preserve"> !    To proceed, type project-gw or re-run this command with --confirm</w:t>
+      </w:r>
+    </w:p>
+    <w:p>
+      <w:pPr>
+        <w:autoSpaceDE w:val="0"/>
+        <w:autoSpaceDN w:val="0"/>
+        <w:adjustRightInd w:val="0"/>
+        <w:spacing w:after="0" w:line="240" w:lineRule="auto"/>
+        <w:rPr>
+          <w:rFonts w:ascii="Lucida Console" w:hAnsi="Lucida Console" w:cs="Lucida Console"/>
+          <w:sz w:val="18"/>
+          <w:szCs w:val="18"/>
+        </w:rPr>
+      </w:pPr>
+      <w:r>
+        <w:rPr>
+          <w:rFonts w:ascii="Lucida Console" w:hAnsi="Lucida Console" w:cs="Lucida Console"/>
+          <w:sz w:val="18"/>
+          <w:szCs w:val="18"/>
+        </w:rPr>
+        <w:t xml:space="preserve"> !    project-gw</w:t>
+      </w:r>
+    </w:p>
+    <w:p>
+      <w:pPr>
+        <w:autoSpaceDE w:val="0"/>
+        <w:autoSpaceDN w:val="0"/>
+        <w:adjustRightInd w:val="0"/>
+        <w:spacing w:after="0" w:line="240" w:lineRule="auto"/>
+        <w:rPr>
+          <w:rFonts w:ascii="Lucida Console" w:hAnsi="Lucida Console" w:cs="Lucida Console"/>
+          <w:sz w:val="18"/>
+          <w:szCs w:val="18"/>
+        </w:rPr>
+      </w:pPr>
+    </w:p>
+    <w:p>
+      <w:pPr>
+        <w:autoSpaceDE w:val="0"/>
+        <w:autoSpaceDN w:val="0"/>
+        <w:adjustRightInd w:val="0"/>
+        <w:spacing w:after="0" w:line="240" w:lineRule="auto"/>
+        <w:rPr>
+          <w:rFonts w:ascii="Lucida Console" w:hAnsi="Lucida Console" w:cs="Lucida Console"/>
+          <w:sz w:val="18"/>
+          <w:szCs w:val="18"/>
+        </w:rPr>
+      </w:pPr>
+      <w:r>
+        <w:rPr>
+          <w:rFonts w:ascii="Lucida Console" w:hAnsi="Lucida Console" w:cs="Lucida Console"/>
+          <w:sz w:val="18"/>
+          <w:szCs w:val="18"/>
+        </w:rPr>
+        <w:t>&gt; project-gw</w:t>
+      </w:r>
+    </w:p>
+    <w:p>
+      <w:pPr>
+        <w:autoSpaceDE w:val="0"/>
+        <w:autoSpaceDN w:val="0"/>
+        <w:adjustRightInd w:val="0"/>
+        <w:spacing w:after="0" w:line="240" w:lineRule="auto"/>
+        <w:rPr>
+          <w:rFonts w:ascii="Lucida Console" w:hAnsi="Lucida Console" w:cs="Lucida Console"/>
+          <w:sz w:val="18"/>
+          <w:szCs w:val="18"/>
+        </w:rPr>
+      </w:pPr>
+      <w:r>
+        <w:rPr>
+          <w:rFonts w:ascii="Lucida Console" w:hAnsi="Lucida Console" w:cs="Lucida Console"/>
+          <w:sz w:val="18"/>
+          <w:szCs w:val="18"/>
+        </w:rPr>
+        <w:t>Starting restore of https://s3-us-west-1.amazonaws.com/chrisg-aws-bucket/gw_db_11142017.dump to postgresql-animated-62565... done</w:t>
+      </w:r>
+    </w:p>
+    <w:p>
+      <w:pPr>
+        <w:autoSpaceDE w:val="0"/>
+        <w:autoSpaceDN w:val="0"/>
+        <w:adjustRightInd w:val="0"/>
+        <w:spacing w:after="0" w:line="240" w:lineRule="auto"/>
+        <w:rPr>
+          <w:rFonts w:ascii="Lucida Console" w:hAnsi="Lucida Console" w:cs="Lucida Console"/>
+          <w:sz w:val="18"/>
+          <w:szCs w:val="18"/>
+        </w:rPr>
+      </w:pPr>
+    </w:p>
+    <w:p>
+      <w:pPr>
+        <w:autoSpaceDE w:val="0"/>
+        <w:autoSpaceDN w:val="0"/>
+        <w:adjustRightInd w:val="0"/>
+        <w:spacing w:after="0" w:line="240" w:lineRule="auto"/>
+        <w:rPr>
+          <w:rFonts w:ascii="Lucida Console" w:hAnsi="Lucida Console" w:cs="Lucida Console"/>
+          <w:sz w:val="18"/>
+          <w:szCs w:val="18"/>
+        </w:rPr>
+      </w:pPr>
+      <w:r>
+        <w:rPr>
+          <w:rFonts w:ascii="Lucida Console" w:hAnsi="Lucida Console" w:cs="Lucida Console"/>
+          <w:sz w:val="18"/>
+          <w:szCs w:val="18"/>
+        </w:rPr>
+        <w:t>Use Ctrl-C at any time to stop monitoring progress; the backup will continue restoring.</w:t>
+      </w:r>
+    </w:p>
+    <w:p>
+      <w:pPr>
+        <w:autoSpaceDE w:val="0"/>
+        <w:autoSpaceDN w:val="0"/>
+        <w:adjustRightInd w:val="0"/>
+        <w:spacing w:after="0" w:line="240" w:lineRule="auto"/>
+        <w:rPr>
+          <w:rFonts w:ascii="Lucida Console" w:hAnsi="Lucida Console" w:cs="Lucida Console"/>
+          <w:sz w:val="18"/>
+          <w:szCs w:val="18"/>
+        </w:rPr>
+      </w:pPr>
+      <w:r>
+        <w:rPr>
+          <w:rFonts w:ascii="Lucida Console" w:hAnsi="Lucida Console" w:cs="Lucida Console"/>
+          <w:sz w:val="18"/>
+          <w:szCs w:val="18"/>
+        </w:rPr>
+        <w:t>Use heroku pg:backups to check progress.</w:t>
+      </w:r>
+    </w:p>
+    <w:p>
+      <w:pPr>
+        <w:autoSpaceDE w:val="0"/>
+        <w:autoSpaceDN w:val="0"/>
+        <w:adjustRightInd w:val="0"/>
+        <w:spacing w:after="0" w:line="240" w:lineRule="auto"/>
+        <w:rPr>
+          <w:rFonts w:ascii="Lucida Console" w:hAnsi="Lucida Console" w:cs="Lucida Console"/>
+          <w:sz w:val="18"/>
+          <w:szCs w:val="18"/>
+        </w:rPr>
+      </w:pPr>
+      <w:r>
+        <w:rPr>
+          <w:rFonts w:ascii="Lucida Console" w:hAnsi="Lucida Console" w:cs="Lucida Console"/>
+          <w:sz w:val="18"/>
+          <w:szCs w:val="18"/>
+        </w:rPr>
+        <w:t>Stop a running restore with heroku pg:backups:cancel.</w:t>
+      </w:r>
+    </w:p>
+    <w:p>
+      <w:pPr>
+        <w:autoSpaceDE w:val="0"/>
+        <w:autoSpaceDN w:val="0"/>
+        <w:adjustRightInd w:val="0"/>
+        <w:spacing w:after="0" w:line="240" w:lineRule="auto"/>
+        <w:rPr>
+          <w:rFonts w:ascii="Lucida Console" w:hAnsi="Lucida Console" w:cs="Lucida Console"/>
+          <w:sz w:val="18"/>
+          <w:szCs w:val="18"/>
+        </w:rPr>
+      </w:pPr>
+    </w:p>
+    <w:p>
+      <w:pPr>
+        <w:autoSpaceDE w:val="0"/>
+        <w:autoSpaceDN w:val="0"/>
+        <w:adjustRightInd w:val="0"/>
+        <w:spacing w:after="0" w:line="240" w:lineRule="auto"/>
+        <w:rPr>
+          <w:rFonts w:ascii="Lucida Console" w:hAnsi="Lucida Console" w:cs="Lucida Console"/>
+          <w:sz w:val="18"/>
+          <w:szCs w:val="18"/>
+        </w:rPr>
+      </w:pPr>
+      <w:r>
+        <w:rPr>
+          <w:rFonts w:ascii="Lucida Console" w:hAnsi="Lucida Console" w:cs="Lucida Console"/>
+          <w:sz w:val="18"/>
+          <w:szCs w:val="18"/>
+        </w:rPr>
+        <w:t>Restoring... done</w:t>
+      </w:r>
+    </w:p>
+    <w:p>
+      <w:pPr>
+        <w:spacing w:after="0"/>
+      </w:pPr>
+    </w:p>
+    <w:p>
+      <w:pPr>
+        <w:spacing w:after="0"/>
+      </w:pPr>
+      <w:r>
+        <w:t>Tested the restore and I was able to query the tables in Heroku pg:psql.</w:t>
       </w:r>
     </w:p>
     <w:p>
@@ -3704,13 +4050,19 @@
         <w:rPr>
           <w:b/>
         </w:rPr>
-        <w:t xml:space="preserve"> postgres credentials using:   heroku </w:t>
-      </w:r>
-      <w:r>
-        <w:rPr>
-          <w:b/>
-        </w:rPr>
-        <w:t xml:space="preserve">pg:credentials:url </w:t>
+        <w:t xml:space="preserve"> postgres credentials using</w:t>
+      </w:r>
+      <w:r>
+        <w:rPr>
+          <w:b/>
+        </w:rPr>
+        <w:t xml:space="preserve"> the command</w:t>
+      </w:r>
+      <w:r>
+        <w:rPr>
+          <w:b/>
+        </w:rPr>
+        <w:t xml:space="preserve">:   </w:t>
       </w:r>
     </w:p>
     <w:p>
@@ -3822,7 +4174,6 @@
         <w:spacing w:after="0"/>
       </w:pPr>
       <w:r>
-        <w:lastRenderedPageBreak/>
         <w:t xml:space="preserve">   postgres://zveqkcpjroxbce:44a0357267af92609c0117ccd9c262d8746e69c5980140d843c</w:t>
       </w:r>
     </w:p>
@@ -4014,7 +4365,19 @@
         <w:rPr>
           <w:b/>
         </w:rPr>
-        <w:t># Pushing code from local repo to Heroku repo:</w:t>
+        <w:t xml:space="preserve"># Pushing code </w:t>
+      </w:r>
+      <w:r>
+        <w:rPr>
+          <w:b/>
+        </w:rPr>
+        <w:t xml:space="preserve">to GitHub first and then to the </w:t>
+      </w:r>
+      <w:r>
+        <w:rPr>
+          <w:b/>
+        </w:rPr>
+        <w:t>Heroku repo:</w:t>
       </w:r>
     </w:p>
     <w:p>
@@ -4046,7 +4409,46 @@
         <w:spacing w:after="0"/>
       </w:pPr>
       <w:r>
-        <w:t>$ git commit -m "Move new files to heroku"</w:t>
+        <w:t xml:space="preserve">$ git commit -m "Move new files </w:t>
+      </w:r>
+      <w:r>
+        <w:t>to GitHub</w:t>
+      </w:r>
+      <w:r>
+        <w:t>"</w:t>
+      </w:r>
+    </w:p>
+    <w:p>
+      <w:pPr>
+        <w:spacing w:after="0"/>
+      </w:pPr>
+      <w:r>
+        <w:t xml:space="preserve">$ git push </w:t>
+      </w:r>
+      <w:r>
+        <w:t xml:space="preserve">-u origin </w:t>
+      </w:r>
+      <w:r>
+        <w:t>master</w:t>
+      </w:r>
+    </w:p>
+    <w:p>
+      <w:pPr>
+        <w:spacing w:after="0"/>
+      </w:pPr>
+    </w:p>
+    <w:p>
+      <w:pPr>
+        <w:spacing w:after="0"/>
+        <w:rPr>
+          <w:b/>
+        </w:rPr>
+      </w:pPr>
+      <w:r>
+        <w:rPr>
+          <w:b/>
+        </w:rPr>
+        <w:t>Then push the files to Heroku master:</w:t>
       </w:r>
     </w:p>
     <w:p>
@@ -4065,18 +4467,29 @@
     <w:p>
       <w:pPr>
         <w:spacing w:after="0"/>
-      </w:pPr>
-      <w:r>
-        <w:t># Why do we have a local repo copy in our GitHub repo? We can't see the Heroku directory structure.</w:t>
-      </w:r>
-    </w:p>
-    <w:p>
-      <w:pPr>
-        <w:spacing w:after="0"/>
-      </w:pPr>
-      <w:r>
-        <w:t># Are we supposed to move local repo to GitHub to Heroku?  Move from local to GitHub and then Heroku.</w:t>
-      </w:r>
+        <w:rPr>
+          <w:b/>
+        </w:rPr>
+      </w:pPr>
+      <w:r>
+        <w:rPr>
+          <w:b/>
+        </w:rPr>
+        <w:t># to view the live app</w:t>
+      </w:r>
+    </w:p>
+    <w:p>
+      <w:pPr>
+        <w:spacing w:after="0"/>
+      </w:pPr>
+      <w:r>
+        <w:t># open in a browser to https://project-gw.herokuapp.com</w:t>
+      </w:r>
+    </w:p>
+    <w:p>
+      <w:pPr>
+        <w:spacing w:after="0"/>
+      </w:pPr>
     </w:p>
     <w:p>
       <w:pPr>
@@ -4090,760 +4503,209 @@
       <w:pPr>
         <w:spacing w:after="0"/>
       </w:pPr>
-      <w:r>
-        <w:t>Chrisg@Chrisg-PC MINGW64 ~/bootcampclasswork/Project-GW (master)</w:t>
-      </w:r>
-    </w:p>
-    <w:p>
-      <w:pPr>
-        <w:spacing w:after="0"/>
-      </w:pPr>
-      <w:r>
-        <w:t>$ git push heroku master</w:t>
-      </w:r>
-    </w:p>
-    <w:p>
-      <w:pPr>
-        <w:spacing w:after="0"/>
-      </w:pPr>
-      <w:r>
-        <w:t>Counting objects: 92, done.</w:t>
-      </w:r>
-    </w:p>
-    <w:p>
-      <w:pPr>
-        <w:spacing w:after="0"/>
-      </w:pPr>
-      <w:r>
-        <w:t>Delta compression using up to 4 threads.</w:t>
-      </w:r>
-    </w:p>
-    <w:p>
-      <w:pPr>
-        <w:spacing w:after="0"/>
-      </w:pPr>
-      <w:r>
-        <w:t>Compressing objects: 100% (86/86), done.</w:t>
-      </w:r>
-    </w:p>
-    <w:p>
-      <w:pPr>
-        <w:spacing w:after="0"/>
-      </w:pPr>
-      <w:r>
-        <w:lastRenderedPageBreak/>
-        <w:t>Writing objects: 100% (92/92), 131.12 MiB | 176.00 KiB/s, done.</w:t>
-      </w:r>
-    </w:p>
-    <w:p>
-      <w:pPr>
-        <w:spacing w:after="0"/>
-      </w:pPr>
-      <w:r>
-        <w:t>Total 92 (delta 28), reused 0 (delta 0)</w:t>
-      </w:r>
-    </w:p>
-    <w:p>
-      <w:pPr>
-        <w:spacing w:after="0"/>
-      </w:pPr>
-      <w:r>
-        <w:t>remote: Compressing source files... done.</w:t>
-      </w:r>
-    </w:p>
-    <w:p>
-      <w:pPr>
-        <w:spacing w:after="0"/>
-      </w:pPr>
-      <w:r>
-        <w:t>remote: Building source:</w:t>
-      </w:r>
-    </w:p>
-    <w:p>
-      <w:pPr>
-        <w:spacing w:after="0"/>
-      </w:pPr>
-      <w:r>
-        <w:t>remote:</w:t>
-      </w:r>
-    </w:p>
-    <w:p>
-      <w:pPr>
-        <w:spacing w:after="0"/>
-      </w:pPr>
-      <w:r>
-        <w:t>remote: -----&gt; Python app detected</w:t>
-      </w:r>
-    </w:p>
-    <w:p>
-      <w:pPr>
-        <w:spacing w:after="0"/>
-      </w:pPr>
-      <w:r>
-        <w:t>remote: -----&gt; Installing python-3.6.2</w:t>
-      </w:r>
-    </w:p>
-    <w:p>
-      <w:pPr>
-        <w:spacing w:after="0"/>
-      </w:pPr>
-      <w:r>
-        <w:t>remote: -----&gt; Installing pip</w:t>
-      </w:r>
-    </w:p>
-    <w:p>
-      <w:pPr>
-        <w:spacing w:after="0"/>
-      </w:pPr>
-      <w:r>
-        <w:t>remote: -----&gt; Installing requirements with pip</w:t>
-      </w:r>
-    </w:p>
-    <w:p>
-      <w:pPr>
-        <w:spacing w:after="0"/>
-      </w:pPr>
-      <w:r>
-        <w:t>remote:        Collecting gunicorn==19.7.1 (from -r /tmp/build_f6d14843e3dd9052c457ccf6cb737c01/requirements.txt (line 1))</w:t>
-      </w:r>
-    </w:p>
-    <w:p>
-      <w:pPr>
-        <w:spacing w:after="0"/>
-      </w:pPr>
-      <w:r>
-        <w:t>remote:          Downloading gunicorn-19.7.1-py2.py3-none-any.whl (111kB)</w:t>
-      </w:r>
-    </w:p>
-    <w:p>
-      <w:pPr>
-        <w:spacing w:after="0"/>
-      </w:pPr>
-      <w:r>
-        <w:t>remote:        Collecting certifi==2017.7.27.1 (from -r /tmp/build_f6d14843e3dd9052c457ccf6cb737c01/requirements.txt (line 2))</w:t>
-      </w:r>
-    </w:p>
-    <w:p>
-      <w:pPr>
-        <w:spacing w:after="0"/>
-      </w:pPr>
-      <w:r>
-        <w:t>remote:          Downloading certifi-2017.7.27.1-py2.py3-none-any.whl (349kB)</w:t>
-      </w:r>
-    </w:p>
-    <w:p>
-      <w:pPr>
-        <w:spacing w:after="0"/>
-      </w:pPr>
-      <w:r>
-        <w:t>remote:        Collecting chardet==3.0.4 (from -r /tmp/build_f6d14843e3dd9052c457ccf6cb737c01/requirements.txt (line 3))</w:t>
-      </w:r>
-    </w:p>
-    <w:p>
-      <w:pPr>
-        <w:spacing w:after="0"/>
-      </w:pPr>
-      <w:r>
-        <w:t>remote:          Downloading chardet-3.0.4-py2.py3-none-any.whl (133kB)</w:t>
-      </w:r>
-    </w:p>
-    <w:p>
-      <w:pPr>
-        <w:spacing w:after="0"/>
-      </w:pPr>
-      <w:r>
-        <w:t>remote:        Collecting click==6.7 (from -r /tmp/build_f6d14843e3dd9052c457ccf6cb737c01/requirements.txt (line 4))</w:t>
-      </w:r>
-    </w:p>
-    <w:p>
-      <w:pPr>
-        <w:spacing w:after="0"/>
-      </w:pPr>
-      <w:r>
-        <w:t>remote:          Downloading click-6.7-py2.py3-none-any.whl (71kB)</w:t>
-      </w:r>
-    </w:p>
-    <w:p>
-      <w:pPr>
-        <w:spacing w:after="0"/>
-      </w:pPr>
-      <w:r>
-        <w:t>remote:        Collecting Flask==0.12.2 (from -r /tmp/build_f6d14843e3dd9052c457ccf6cb737c01/requirements.txt (line 5))</w:t>
-      </w:r>
-    </w:p>
-    <w:p>
-      <w:pPr>
-        <w:spacing w:after="0"/>
-      </w:pPr>
-      <w:r>
-        <w:t>remote:          Downloading Flask-0.12.2-py2.py3-none-any.whl (83kB)</w:t>
-      </w:r>
-    </w:p>
-    <w:p>
-      <w:pPr>
-        <w:spacing w:after="0"/>
-      </w:pPr>
-      <w:r>
-        <w:t>remote:        Collecting idna==2.6 (from -r /tmp/build_f6d14843e3dd9052c457ccf6cb737c01/requirements.txt (line 6))</w:t>
-      </w:r>
-    </w:p>
-    <w:p>
-      <w:pPr>
-        <w:spacing w:after="0"/>
-      </w:pPr>
-      <w:r>
-        <w:t>remote:          Downloading idna-2.6-py2.py3-none-any.whl (56kB)</w:t>
-      </w:r>
-    </w:p>
-    <w:p>
-      <w:pPr>
-        <w:spacing w:after="0"/>
-      </w:pPr>
-      <w:r>
-        <w:t>remote:        Collecting itsdangerous==0.24 (from -r /tmp/build_f6d14843e3dd9052c457ccf6cb737c01/requirements.txt (line 7))</w:t>
-      </w:r>
-    </w:p>
-    <w:p>
-      <w:pPr>
-        <w:spacing w:after="0"/>
-      </w:pPr>
-      <w:r>
-        <w:t>remote:          Downloading itsdangerous-0.24.tar.gz (46kB)</w:t>
-      </w:r>
-    </w:p>
-    <w:p>
-      <w:pPr>
-        <w:spacing w:after="0"/>
-      </w:pPr>
-      <w:r>
-        <w:t>remote:        Collecting Jinja2==2.9.6 (from -r /tmp/build_f6d14843e3dd9052c457ccf6cb737c01/requirements.txt (line 8))</w:t>
-      </w:r>
-    </w:p>
-    <w:p>
-      <w:pPr>
-        <w:spacing w:after="0"/>
-      </w:pPr>
-      <w:r>
-        <w:t>remote:          Downloading Jinja2-2.9.6-py2.py3-none-any.whl (340kB)</w:t>
-      </w:r>
-    </w:p>
-    <w:p>
-      <w:pPr>
-        <w:spacing w:after="0"/>
-      </w:pPr>
-      <w:r>
-        <w:t>remote:        Collecting kdtree==0.15 (from -r /tmp/build_f6d14843e3dd9052c457ccf6cb737c01/requirements.txt (line 9))</w:t>
-      </w:r>
-    </w:p>
-    <w:p>
-      <w:pPr>
-        <w:spacing w:after="0"/>
-      </w:pPr>
-      <w:r>
-        <w:t>remote:          Downloading kdtree-0.15-py2.py3-none-any.whl</w:t>
-      </w:r>
-    </w:p>
-    <w:p>
-      <w:pPr>
-        <w:spacing w:after="0"/>
-      </w:pPr>
-      <w:r>
-        <w:t>remote:        Collecting MarkupSafe==1.0 (from -r /tmp/build_f6d14843e3dd9052c457ccf6cb737c01/requirements.txt (line 10))</w:t>
-      </w:r>
-    </w:p>
-    <w:p>
-      <w:pPr>
-        <w:spacing w:after="0"/>
-      </w:pPr>
-      <w:r>
-        <w:t>remote:          Downloading MarkupSafe-1.0.tar.gz</w:t>
-      </w:r>
-    </w:p>
-    <w:p>
-      <w:pPr>
-        <w:spacing w:after="0"/>
-      </w:pPr>
-      <w:r>
-        <w:t>remote:        Collecting numpy==1.13.1 (from -r /tmp/build_f6d14843e3dd9052c457ccf6cb737c01/requirements.txt (line 11))</w:t>
-      </w:r>
-    </w:p>
-    <w:p>
-      <w:pPr>
-        <w:spacing w:after="0"/>
-      </w:pPr>
-      <w:r>
-        <w:lastRenderedPageBreak/>
-        <w:t>remote:          Downloading numpy-1.13.1-cp36-cp36m-manylinux1_x86_64.whl (17.0MB)</w:t>
-      </w:r>
-    </w:p>
-    <w:p>
-      <w:pPr>
-        <w:spacing w:after="0"/>
-      </w:pPr>
-      <w:r>
-        <w:t>remote:        Collecting pandas==0.20.3 (from -r /tmp/build_f6d14843e3dd9052c457ccf6cb737c01/requirements.txt (line 12))</w:t>
-      </w:r>
-    </w:p>
-    <w:p>
-      <w:pPr>
-        <w:spacing w:after="0"/>
-      </w:pPr>
-      <w:r>
-        <w:t>remote:          Downloading pandas-0.20.3-cp36-cp36m-manylinux1_x86_64.whl (24.5MB)</w:t>
-      </w:r>
-    </w:p>
-    <w:p>
-      <w:pPr>
-        <w:spacing w:after="0"/>
-      </w:pPr>
-      <w:r>
-        <w:t>remote:        Collecting python-dateutil==2.6.1 (from -r /tmp/build_f6d14843e3dd9052c457ccf6cb737c01/requirements.txt (line 13))</w:t>
-      </w:r>
-    </w:p>
-    <w:p>
-      <w:pPr>
-        <w:spacing w:after="0"/>
-      </w:pPr>
-      <w:r>
-        <w:t>remote:          Downloading python_dateutil-2.6.1-py2.py3-none-any.whl (194kB)</w:t>
-      </w:r>
-    </w:p>
-    <w:p>
-      <w:pPr>
-        <w:spacing w:after="0"/>
-      </w:pPr>
-      <w:r>
-        <w:t>remote:        Collecting pytz==2017.2 (from -r /tmp/build_f6d14843e3dd9052c457ccf6cb737c01/requirements.txt (line 14))</w:t>
-      </w:r>
-    </w:p>
-    <w:p>
-      <w:pPr>
-        <w:spacing w:after="0"/>
-      </w:pPr>
-      <w:r>
-        <w:t>remote:          Downloading pytz-2017.2-py2.py3-none-any.whl (484kB)</w:t>
-      </w:r>
-    </w:p>
-    <w:p>
-      <w:pPr>
-        <w:spacing w:after="0"/>
-      </w:pPr>
-      <w:r>
-        <w:t>remote:        Collecting requests==2.18.4 (from -r /tmp/build_f6d14843e3dd9052c457ccf6cb737c01/requirements.txt (line 15))</w:t>
-      </w:r>
-    </w:p>
-    <w:p>
-      <w:pPr>
-        <w:spacing w:after="0"/>
-      </w:pPr>
-      <w:r>
-        <w:t>remote:          Downloading requests-2.18.4-py2.py3-none-any.whl (88kB)</w:t>
-      </w:r>
-    </w:p>
-    <w:p>
-      <w:pPr>
-        <w:spacing w:after="0"/>
-      </w:pPr>
-      <w:r>
-        <w:t>remote:        Collecting scikit-learn==0.19.1 (from -r /tmp/build_f6d14843e3dd9052c457ccf6cb737c01/requirements.txt (line 16))</w:t>
-      </w:r>
-    </w:p>
-    <w:p>
-      <w:pPr>
-        <w:spacing w:after="0"/>
-      </w:pPr>
-      <w:r>
-        <w:t>remote:          Downloading scikit_learn-0.19.1-cp36-cp36m-manylinux1_x86_64.whl (12.4MB)</w:t>
-      </w:r>
-    </w:p>
-    <w:p>
-      <w:pPr>
-        <w:spacing w:after="0"/>
-      </w:pPr>
-      <w:r>
-        <w:t>remote:        Collecting scipy==1.0.0 (from -r /tmp/build_f6d14843e3dd9052c457ccf6cb737c01/requirements.txt (line 17))</w:t>
-      </w:r>
-    </w:p>
-    <w:p>
-      <w:pPr>
-        <w:spacing w:after="0"/>
-      </w:pPr>
-      <w:r>
-        <w:t>remote:          Downloading scipy-1.0.0-cp36-cp36m-manylinux1_x86_64.whl (50.0MB)</w:t>
-      </w:r>
-    </w:p>
-    <w:p>
-      <w:pPr>
-        <w:spacing w:after="0"/>
-      </w:pPr>
-      <w:r>
-        <w:t>remote:        Collecting selenium==3.5.0 (from -r /tmp/build_f6d14843e3dd9052c457ccf6cb737c01/requirements.txt (line 18))</w:t>
-      </w:r>
-    </w:p>
-    <w:p>
-      <w:pPr>
-        <w:spacing w:after="0"/>
-      </w:pPr>
-      <w:r>
-        <w:t>remote:          Downloading selenium-3.5.0-py2.py3-none-any.whl (921kB)</w:t>
-      </w:r>
-    </w:p>
-    <w:p>
-      <w:pPr>
-        <w:spacing w:after="0"/>
-      </w:pPr>
-      <w:r>
-        <w:t>remote:        Collecting six==1.11.0 (from -r /tmp/build_f6d14843e3dd9052c457ccf6cb737c01/requirements.txt (line 19))</w:t>
-      </w:r>
-    </w:p>
-    <w:p>
-      <w:pPr>
-        <w:spacing w:after="0"/>
-      </w:pPr>
-      <w:r>
-        <w:t>remote:          Downloading six-1.11.0-py2.py3-none-any.whl</w:t>
-      </w:r>
-    </w:p>
-    <w:p>
-      <w:pPr>
-        <w:spacing w:after="0"/>
-      </w:pPr>
-      <w:r>
-        <w:t>remote:        Collecting sklearn==0.0 (from -r /tmp/build_f6d14843e3dd9052c457ccf6cb737c01/requirements.txt (line 20))</w:t>
-      </w:r>
-    </w:p>
-    <w:p>
-      <w:pPr>
-        <w:spacing w:after="0"/>
-      </w:pPr>
-      <w:r>
-        <w:t>remote:          Downloading sklearn-0.0.tar.gz</w:t>
-      </w:r>
-    </w:p>
-    <w:p>
-      <w:pPr>
-        <w:spacing w:after="0"/>
-      </w:pPr>
-      <w:r>
-        <w:t>remote:        Collecting splinter==0.7.6 (from -r /tmp/build_f6d14843e3dd9052c457ccf6cb737c01/requirements.txt (line 21))</w:t>
-      </w:r>
-    </w:p>
-    <w:p>
-      <w:pPr>
-        <w:spacing w:after="0"/>
-      </w:pPr>
-      <w:r>
-        <w:t>remote:          Downloading splinter-0.7.6.tar.gz</w:t>
-      </w:r>
-    </w:p>
-    <w:p>
-      <w:pPr>
-        <w:spacing w:after="0"/>
-      </w:pPr>
-      <w:r>
-        <w:t>remote:        Collecting SQLAlchemy==1.1.14 (from -r /tmp/build_f6d14843e3dd9052c457ccf6cb737c01/requirements.txt (line 22))</w:t>
-      </w:r>
-    </w:p>
-    <w:p>
-      <w:pPr>
-        <w:spacing w:after="0"/>
-      </w:pPr>
-      <w:r>
-        <w:t>remote:          Downloading SQLAlchemy-1.1.14.tar.gz (5.2MB)</w:t>
-      </w:r>
-    </w:p>
-    <w:p>
-      <w:pPr>
-        <w:spacing w:after="0"/>
-      </w:pPr>
-      <w:r>
-        <w:t>remote:        Collecting urllib3==1.22 (from -r /tmp/build_f6d14843e3dd9052c457ccf6cb737c01/requirements.txt (line 23))</w:t>
-      </w:r>
-    </w:p>
-    <w:p>
-      <w:pPr>
-        <w:spacing w:after="0"/>
-      </w:pPr>
-      <w:r>
-        <w:t>remote:          Downloading urllib3-1.22-py2.py3-none-any.whl (132kB)</w:t>
-      </w:r>
-    </w:p>
-    <w:p>
-      <w:pPr>
-        <w:spacing w:after="0"/>
-      </w:pPr>
-      <w:r>
-        <w:t>remote:        Collecting Werkzeug==0.12.2 (from -r /tmp/build_f6d14843e3dd9052c457ccf6cb737c01/requirements.txt (line 24))</w:t>
-      </w:r>
-    </w:p>
-    <w:p>
-      <w:pPr>
-        <w:spacing w:after="0"/>
-      </w:pPr>
-      <w:r>
-        <w:t>remote:          Downloading Werkzeug-0.12.2-py2.py3-none-any.whl (312kB)</w:t>
-      </w:r>
-    </w:p>
-    <w:p>
-      <w:pPr>
-        <w:spacing w:after="0"/>
-      </w:pPr>
-      <w:r>
-        <w:lastRenderedPageBreak/>
-        <w:t>remote:        Installing collected packages: gunicorn, certifi, chardet, click,itsdangerous, MarkupSafe, Jinja2, Werkzeug, Flask, idna, kdtree, numpy, six, py                                                               thon-dateutil, pytz, pandas, urllib3, requests, scikit-learn, scipy, selenium, sklearn, splinter, SQLAlchemy</w:t>
-      </w:r>
-    </w:p>
-    <w:p>
-      <w:pPr>
-        <w:spacing w:after="0"/>
-      </w:pPr>
-      <w:r>
-        <w:t>remote:          Running setup.py install for itsdangerous: started</w:t>
-      </w:r>
-    </w:p>
-    <w:p>
-      <w:pPr>
-        <w:spacing w:after="0"/>
-      </w:pPr>
-      <w:r>
-        <w:t>remote:            Running setup.py install for itsdangerous: finished with status 'done'</w:t>
-      </w:r>
-    </w:p>
-    <w:p>
-      <w:pPr>
-        <w:spacing w:after="0"/>
-      </w:pPr>
-      <w:r>
-        <w:t>remote:          Running setup.py install for MarkupSafe: started</w:t>
-      </w:r>
-    </w:p>
-    <w:p>
-      <w:pPr>
-        <w:spacing w:after="0"/>
-      </w:pPr>
-      <w:r>
-        <w:t>remote:            Running setup.py install for MarkupSafe: finished with status 'done'</w:t>
-      </w:r>
-    </w:p>
-    <w:p>
-      <w:pPr>
-        <w:spacing w:after="0"/>
-      </w:pPr>
-      <w:r>
-        <w:t>remote:          Running setup.py install for sklearn: started</w:t>
-      </w:r>
-    </w:p>
-    <w:p>
-      <w:pPr>
-        <w:spacing w:after="0"/>
-      </w:pPr>
-      <w:r>
-        <w:t>remote:            Running setup.py install for sklearn: finished with status 'done'</w:t>
-      </w:r>
-    </w:p>
-    <w:p>
-      <w:pPr>
-        <w:spacing w:after="0"/>
-      </w:pPr>
-      <w:r>
-        <w:t>remote:          Running setup.py install for splinter: started</w:t>
-      </w:r>
-    </w:p>
-    <w:p>
-      <w:pPr>
-        <w:spacing w:after="0"/>
-      </w:pPr>
-      <w:r>
-        <w:t>remote:            Running setup.py install for splinter: finished with status 'done'</w:t>
-      </w:r>
-    </w:p>
-    <w:p>
-      <w:pPr>
-        <w:spacing w:after="0"/>
-      </w:pPr>
-      <w:r>
-        <w:t>remote:          Running setup.py install for SQLAlchemy: started</w:t>
-      </w:r>
-    </w:p>
-    <w:p>
-      <w:pPr>
-        <w:spacing w:after="0"/>
-      </w:pPr>
-      <w:r>
-        <w:t>remote:            Running setup.py install for SQLAlchemy: finished with status 'done'</w:t>
-      </w:r>
-    </w:p>
-    <w:p>
-      <w:pPr>
-        <w:spacing w:after="0"/>
-      </w:pPr>
-      <w:r>
-        <w:t>remote:        Successfully installed Flask-0.12.2 Jinja2-2.9.6 MarkupSafe-1.0 SQLAlchemy-1.1.14 Werkzeug-0.12.2 certifi-2017.7.27.1 chardet-3.0.4 click-6.7 gun                                                               icorn-19.7.1 idna-2.6 itsdangerous-0.24 kdtree-0.15 numpy-1.13.1 pandas-0.20.3 python-dateutil-2.6.1 pytz-2017.2 requests-2.18.4 scikit-learn-0.19.1 scipy-1.0.0                                                                selenium-3.5.0 six-1.11.0 sklearn-0.0 splinter-0.7.6 urllib3-1.22</w:t>
-      </w:r>
-    </w:p>
-    <w:p>
-      <w:pPr>
-        <w:spacing w:after="0"/>
-      </w:pPr>
-      <w:r>
-        <w:t>remote:</w:t>
-      </w:r>
-    </w:p>
-    <w:p>
-      <w:pPr>
-        <w:spacing w:after="0"/>
-      </w:pPr>
-      <w:r>
-        <w:t>remote: -----&gt; Discovering process types</w:t>
-      </w:r>
-    </w:p>
-    <w:p>
-      <w:pPr>
-        <w:spacing w:after="0"/>
-      </w:pPr>
-      <w:r>
-        <w:t>remote:        Procfile declares types -&gt; web</w:t>
-      </w:r>
-    </w:p>
-    <w:p>
-      <w:pPr>
-        <w:spacing w:after="0"/>
-      </w:pPr>
-      <w:r>
-        <w:t>remote:</w:t>
-      </w:r>
-    </w:p>
-    <w:p>
-      <w:pPr>
-        <w:spacing w:after="0"/>
-      </w:pPr>
-      <w:r>
-        <w:t>remote: -----&gt; Compressing...</w:t>
-      </w:r>
-    </w:p>
-    <w:p>
-      <w:pPr>
-        <w:spacing w:after="0"/>
-      </w:pPr>
-      <w:r>
-        <w:t>remote:        Done: 236M</w:t>
-      </w:r>
-    </w:p>
-    <w:p>
-      <w:pPr>
-        <w:spacing w:after="0"/>
-      </w:pPr>
-      <w:r>
-        <w:t>remote: -----&gt; Launching...</w:t>
-      </w:r>
-    </w:p>
-    <w:p>
-      <w:pPr>
-        <w:spacing w:after="0"/>
-      </w:pPr>
-      <w:r>
-        <w:t>remote:        Released v4</w:t>
-      </w:r>
-    </w:p>
-    <w:p>
-      <w:pPr>
-        <w:spacing w:after="0"/>
-      </w:pPr>
-      <w:r>
-        <w:t>remote:        https://project-gw.herokuapp.com/ deployed to Heroku</w:t>
-      </w:r>
-    </w:p>
-    <w:p>
-      <w:pPr>
-        <w:spacing w:after="0"/>
-      </w:pPr>
-      <w:r>
-        <w:t>remote:</w:t>
-      </w:r>
-    </w:p>
-    <w:p>
-      <w:pPr>
-        <w:spacing w:after="0"/>
-      </w:pPr>
-      <w:r>
-        <w:t>remote: Verifying deploy... done.</w:t>
-      </w:r>
-    </w:p>
-    <w:p>
-      <w:pPr>
-        <w:spacing w:after="0"/>
-      </w:pPr>
-      <w:r>
-        <w:t>To https://git.heroku.com/project-gw.git</w:t>
-      </w:r>
-    </w:p>
-    <w:p>
-      <w:pPr>
-        <w:spacing w:after="0"/>
-      </w:pPr>
-      <w:r>
-        <w:t xml:space="preserve"> * [new branch]      master -&gt; master</w:t>
-      </w:r>
-    </w:p>
-    <w:p>
-      <w:pPr>
-        <w:spacing w:after="0"/>
-      </w:pPr>
-    </w:p>
-    <w:p>
-      <w:pPr>
-        <w:spacing w:after="0"/>
-      </w:pPr>
-      <w:r>
-        <w:t>Chrisg@Chrisg-PC MINGW64 ~/bootcampclasswork/Project-GW (master)</w:t>
-      </w:r>
-    </w:p>
-    <w:p>
-      <w:pPr>
-        <w:spacing w:after="0"/>
-      </w:pPr>
-    </w:p>
-    <w:p>
-      <w:pPr>
-        <w:spacing w:after="0"/>
-      </w:pPr>
-    </w:p>
-    <w:p>
-      <w:pPr>
-        <w:spacing w:after="0"/>
-        <w:rPr>
-          <w:b/>
-        </w:rPr>
-      </w:pPr>
-      <w:r>
-        <w:rPr>
-          <w:b/>
-        </w:rPr>
-        <w:t># to view the live app</w:t>
-      </w:r>
-    </w:p>
-    <w:p>
-      <w:pPr>
-        <w:spacing w:after="0"/>
-      </w:pPr>
-      <w:r>
-        <w:t xml:space="preserve"># open in a browser to https://project-gw.herokuapp.com </w:t>
-      </w:r>
-    </w:p>
-    <w:p>
-      <w:pPr>
-        <w:spacing w:after="0"/>
-      </w:pPr>
-    </w:p>
-    <w:p>
-      <w:pPr>
-        <w:spacing w:after="0"/>
+    </w:p>
+    <w:p>
+      <w:pPr>
+        <w:spacing w:after="0"/>
+        <w:rPr>
+          <w:b/>
+        </w:rPr>
+      </w:pPr>
+    </w:p>
+    <w:p>
+      <w:pPr>
+        <w:spacing w:after="0"/>
+        <w:rPr>
+          <w:b/>
+        </w:rPr>
+      </w:pPr>
+    </w:p>
+    <w:p>
+      <w:pPr>
+        <w:spacing w:after="0"/>
+        <w:rPr>
+          <w:b/>
+        </w:rPr>
+      </w:pPr>
+    </w:p>
+    <w:p>
+      <w:pPr>
+        <w:spacing w:after="0"/>
+        <w:rPr>
+          <w:b/>
+        </w:rPr>
+      </w:pPr>
+    </w:p>
+    <w:p>
+      <w:pPr>
+        <w:spacing w:after="0"/>
+      </w:pPr>
+      <w:r>
+        <w:t xml:space="preserve"> </w:t>
+      </w:r>
+    </w:p>
+    <w:p>
+      <w:pPr>
+        <w:spacing w:after="0"/>
+      </w:pPr>
+    </w:p>
+    <w:p>
+      <w:pPr>
+        <w:spacing w:after="0"/>
+        <w:rPr>
+          <w:b/>
+        </w:rPr>
+      </w:pPr>
+      <w:r>
+        <w:rPr>
+          <w:b/>
+        </w:rPr>
+        <w:t># Error message clean up by uninstalling and then reinstalling Heroku CLI</w:t>
+      </w:r>
+    </w:p>
+    <w:p>
+      <w:pPr>
+        <w:spacing w:after="0"/>
+      </w:pPr>
+      <w:r>
+        <w:t>C:\Users\Chrisg\BootCampClasswork\Project-GW&gt;heroku login</w:t>
+      </w:r>
+    </w:p>
+    <w:p>
+      <w:pPr>
+        <w:spacing w:after="0"/>
+      </w:pPr>
+      <w:r>
+        <w:t xml:space="preserve"> !    Error parsing plugin</w:t>
+      </w:r>
+    </w:p>
+    <w:p>
+      <w:pPr>
+        <w:spacing w:after="0"/>
+      </w:pPr>
+      <w:r>
+        <w:t xml:space="preserve"> !    C:\Users\Chrisg\AppData\Local\heroku\client\node_modules\heroku-pg</w:t>
+      </w:r>
+    </w:p>
+    <w:p>
+      <w:pPr>
+        <w:spacing w:after="0"/>
+      </w:pPr>
+      <w:r>
+        <w:t xml:space="preserve"> !    Unexpected token ;</w:t>
+      </w:r>
+    </w:p>
+    <w:p>
+      <w:pPr>
+        <w:spacing w:after="0"/>
+      </w:pPr>
+      <w:r>
+        <w:t xml:space="preserve"> !    Error parsing plugin</w:t>
+      </w:r>
+    </w:p>
+    <w:p>
+      <w:pPr>
+        <w:spacing w:after="0"/>
+      </w:pPr>
+      <w:r>
+        <w:t xml:space="preserve"> !    C:\Users\Chrisg\AppData\Local\heroku\client\node_modules\heroku-pipelines</w:t>
+      </w:r>
+    </w:p>
+    <w:p>
+      <w:pPr>
+        <w:spacing w:after="0"/>
+      </w:pPr>
+      <w:r>
+        <w:t xml:space="preserve"> !    Error parsing</w:t>
+      </w:r>
+    </w:p>
+    <w:p>
+      <w:pPr>
+        <w:spacing w:after="0"/>
+      </w:pPr>
+      <w:r>
+        <w:t xml:space="preserve"> !    C:\Users\Chrisg\AppData\Local\heroku\client\node_modules\heroku-pipelines\</w:t>
+      </w:r>
+    </w:p>
+    <w:p>
+      <w:pPr>
+        <w:spacing w:after="0"/>
+      </w:pPr>
+      <w:r>
+        <w:t>package.json:</w:t>
+      </w:r>
+    </w:p>
+    <w:p>
+      <w:pPr>
+        <w:spacing w:after="0"/>
+      </w:pPr>
+      <w:r>
+        <w:t xml:space="preserve"> !    Unexpected token m in JSON at position 1</w:t>
+      </w:r>
+    </w:p>
+    <w:p>
+      <w:pPr>
+        <w:spacing w:after="0"/>
+      </w:pPr>
+      <w:r>
+        <w:t>Enter your Heroku credentials:</w:t>
+      </w:r>
+    </w:p>
+    <w:p>
+      <w:pPr>
+        <w:spacing w:after="0"/>
+      </w:pPr>
+      <w:r>
+        <w:t>Email:</w:t>
+      </w:r>
+    </w:p>
+    <w:p>
+      <w:pPr>
+        <w:spacing w:after="0"/>
+      </w:pPr>
+    </w:p>
+    <w:p>
+      <w:pPr>
+        <w:spacing w:after="0"/>
+      </w:pPr>
+    </w:p>
+    <w:p>
+      <w:pPr>
+        <w:spacing w:after="0"/>
+        <w:rPr>
+          <w:b/>
+        </w:rPr>
       </w:pPr>
       <w:r>
         <w:rPr>
           <w:b/>
           <w:highlight w:val="yellow"/>
         </w:rPr>
+        <w:t>Heroku Weather Visualization app:</w:t>
+      </w:r>
+    </w:p>
+    <w:p>
+      <w:pPr>
+        <w:spacing w:after="0"/>
+      </w:pPr>
+      <w:r>
+        <w:t>https://project-gw.herokuapp.com/</w:t>
+      </w:r>
+    </w:p>
+    <w:p>
+      <w:pPr>
+        <w:spacing w:after="0"/>
+      </w:pPr>
+    </w:p>
+    <w:p>
+      <w:pPr>
+        <w:spacing w:after="0"/>
+      </w:pPr>
+      <w:r>
+        <w:rPr>
+          <w:b/>
+          <w:highlight w:val="yellow"/>
+        </w:rPr>
         <w:t>Test URLs for the Hawaii API test application:</w:t>
       </w:r>
       <w:r>
@@ -4865,146 +4727,6 @@
       <w:r>
         <w:t>https://project-gw.herokuapp.com/api/v1.0/precipitation</w:t>
       </w:r>
-    </w:p>
-    <w:p>
-      <w:pPr>
-        <w:spacing w:after="0"/>
-      </w:pPr>
-    </w:p>
-    <w:p>
-      <w:pPr>
-        <w:spacing w:after="0"/>
-      </w:pPr>
-    </w:p>
-    <w:p>
-      <w:pPr>
-        <w:spacing w:after="0"/>
-        <w:rPr>
-          <w:b/>
-        </w:rPr>
-      </w:pPr>
-      <w:r>
-        <w:rPr>
-          <w:b/>
-        </w:rPr>
-        <w:t># Error message clean up by uninstalling and then reinstalling Heroku CLI</w:t>
-      </w:r>
-    </w:p>
-    <w:p>
-      <w:pPr>
-        <w:spacing w:after="0"/>
-      </w:pPr>
-      <w:r>
-        <w:t>C:\Users\Chrisg\BootCampClasswork\Project-GW&gt;heroku login</w:t>
-      </w:r>
-    </w:p>
-    <w:p>
-      <w:pPr>
-        <w:spacing w:after="0"/>
-      </w:pPr>
-      <w:r>
-        <w:t xml:space="preserve"> !    Error parsing plugin</w:t>
-      </w:r>
-    </w:p>
-    <w:p>
-      <w:pPr>
-        <w:spacing w:after="0"/>
-      </w:pPr>
-      <w:r>
-        <w:t xml:space="preserve"> !    C:\Users\Chrisg\AppData\Local\heroku\client\node_modules\heroku-pg</w:t>
-      </w:r>
-    </w:p>
-    <w:p>
-      <w:pPr>
-        <w:spacing w:after="0"/>
-      </w:pPr>
-      <w:r>
-        <w:t xml:space="preserve"> !    Unexpected token ;</w:t>
-      </w:r>
-    </w:p>
-    <w:p>
-      <w:pPr>
-        <w:spacing w:after="0"/>
-      </w:pPr>
-      <w:r>
-        <w:t xml:space="preserve"> !    Error parsing plugin</w:t>
-      </w:r>
-    </w:p>
-    <w:p>
-      <w:pPr>
-        <w:spacing w:after="0"/>
-      </w:pPr>
-      <w:r>
-        <w:t xml:space="preserve"> !    C:\Users\Chrisg\AppData\Local\heroku\client\node_modules\heroku-pipelines</w:t>
-      </w:r>
-    </w:p>
-    <w:p>
-      <w:pPr>
-        <w:spacing w:after="0"/>
-      </w:pPr>
-      <w:r>
-        <w:t xml:space="preserve"> !    Error parsing</w:t>
-      </w:r>
-    </w:p>
-    <w:p>
-      <w:pPr>
-        <w:spacing w:after="0"/>
-      </w:pPr>
-      <w:r>
-        <w:t xml:space="preserve"> !    C:\Users\Chrisg\AppData\Local\heroku\client\node_modules\heroku-pipelines\</w:t>
-      </w:r>
-    </w:p>
-    <w:p>
-      <w:pPr>
-        <w:spacing w:after="0"/>
-      </w:pPr>
-      <w:r>
-        <w:t>package.json:</w:t>
-      </w:r>
-    </w:p>
-    <w:p>
-      <w:pPr>
-        <w:spacing w:after="0"/>
-      </w:pPr>
-      <w:r>
-        <w:t xml:space="preserve"> !    Unexpected token m in JSON at position 1</w:t>
-      </w:r>
-    </w:p>
-    <w:p>
-      <w:pPr>
-        <w:spacing w:after="0"/>
-      </w:pPr>
-      <w:r>
-        <w:t>Enter your Heroku credentials:</w:t>
-      </w:r>
-    </w:p>
-    <w:p>
-      <w:pPr>
-        <w:spacing w:after="0"/>
-      </w:pPr>
-      <w:r>
-        <w:t>Email:</w:t>
-      </w:r>
-    </w:p>
-    <w:p>
-      <w:pPr>
-        <w:spacing w:after="0"/>
-      </w:pPr>
-    </w:p>
-    <w:p>
-      <w:pPr>
-        <w:spacing w:after="0"/>
-      </w:pPr>
-    </w:p>
-    <w:p>
-      <w:pPr>
-        <w:spacing w:after="0"/>
-      </w:pPr>
-    </w:p>
-    <w:p>
-      <w:pPr>
-        <w:spacing w:after="0"/>
-      </w:pPr>
     </w:p>
     <w:p>
       <w:pPr>
@@ -5307,7 +5029,6 @@
   <w:style w:type="character" w:default="1" w:styleId="DefaultParagraphFont">
     <w:name w:val="Default Paragraph Font"/>
     <w:uiPriority w:val="1"/>
-    <w:semiHidden/>
     <w:unhideWhenUsed/>
   </w:style>
   <w:style w:type="table" w:default="1" w:styleId="TableNormal">

--- a/heroku_install_notes.docx
+++ b/heroku_install_notes.docx
@@ -979,7 +979,21 @@
     <w:p>
       <w:pPr>
         <w:spacing w:after="0"/>
-      </w:pPr>
+        <w:rPr>
+          <w:b/>
+          <w:sz w:val="28"/>
+          <w:szCs w:val="28"/>
+        </w:rPr>
+      </w:pPr>
+      <w:r>
+        <w:rPr>
+          <w:b/>
+          <w:sz w:val="28"/>
+          <w:szCs w:val="28"/>
+        </w:rPr>
+        <w:lastRenderedPageBreak/>
+        <w:t>Push local postgres to heroku postgres:</w:t>
+      </w:r>
     </w:p>
     <w:p>
       <w:pPr>
@@ -1092,52 +1106,63 @@
     <w:p>
       <w:pPr>
         <w:spacing w:after="0"/>
-      </w:pPr>
-    </w:p>
-    <w:p>
-      <w:pPr>
-        <w:spacing w:after="0"/>
-        <w:rPr>
-          <w:b/>
-        </w:rPr>
-      </w:pPr>
-      <w:r>
-        <w:rPr>
-          <w:b/>
-        </w:rPr>
-        <w:t># May need this command to empty target database</w:t>
-      </w:r>
-    </w:p>
-    <w:p>
-      <w:pPr>
-        <w:spacing w:after="0"/>
-      </w:pPr>
-      <w:r>
-        <w:t>&gt;</w:t>
-      </w:r>
-      <w:r>
-        <w:t>heroku pg:reset DATABASE</w:t>
-      </w:r>
-      <w:r>
-        <w:t>_URL</w:t>
-      </w:r>
-    </w:p>
-    <w:p>
-      <w:pPr>
-        <w:spacing w:after="0"/>
-      </w:pPr>
-    </w:p>
-    <w:p>
-      <w:pPr>
-        <w:spacing w:after="0"/>
-      </w:pPr>
-      <w:r>
+        <w:rPr>
+          <w:b/>
+        </w:rPr>
+      </w:pPr>
+    </w:p>
+    <w:p>
+      <w:pPr>
+        <w:spacing w:after="0"/>
+        <w:rPr>
+          <w:b/>
+        </w:rPr>
+      </w:pPr>
+      <w:r>
+        <w:rPr>
+          <w:b/>
+        </w:rPr>
+        <w:t>C</w:t>
+      </w:r>
+      <w:r>
+        <w:rPr>
+          <w:b/>
+        </w:rPr>
+        <w:t>ommand</w:t>
+      </w:r>
+      <w:r>
+        <w:rPr>
+          <w:b/>
+        </w:rPr>
+        <w:t xml:space="preserve"> to push database to heroku with user id and password</w:t>
+      </w:r>
+      <w:r>
+        <w:rPr>
+          <w:b/>
+        </w:rPr>
+        <w:t>:</w:t>
+      </w:r>
+    </w:p>
+    <w:p>
+      <w:pPr>
+        <w:spacing w:after="0"/>
+      </w:pPr>
+      <w:r>
+        <w:rPr>
+          <w:highlight w:val="yellow"/>
+        </w:rPr>
         <w:t>PGUSER=postgres PGPASSWORD=</w:t>
       </w:r>
       <w:r>
+        <w:rPr>
+          <w:highlight w:val="yellow"/>
+        </w:rPr>
         <w:t>'password'</w:t>
       </w:r>
       <w:r>
+        <w:rPr>
+          <w:highlight w:val="yellow"/>
+        </w:rPr>
         <w:t xml:space="preserve"> heroku pg:push gw_db DATABASE_URL --app project-gw</w:t>
       </w:r>
     </w:p>
@@ -1149,11 +1174,6 @@
     <w:p>
       <w:pPr>
         <w:spacing w:after="0"/>
-      </w:pPr>
-    </w:p>
-    <w:p>
-      <w:pPr>
-        <w:spacing w:after="0"/>
         <w:rPr>
           <w:b/>
         </w:rPr>
@@ -1178,27 +1198,25 @@
       <w:pPr>
         <w:spacing w:after="0"/>
       </w:pPr>
-      <w:r>
-        <w:t>heroku logs -p postgres</w:t>
-      </w:r>
-    </w:p>
-    <w:p>
-      <w:pPr>
-        <w:spacing w:after="0"/>
-      </w:pPr>
-    </w:p>
-    <w:p>
-      <w:pPr>
-        <w:spacing w:after="0"/>
-        <w:rPr>
-          <w:b/>
-        </w:rPr>
-      </w:pPr>
-      <w:r>
-        <w:rPr>
-          <w:b/>
-        </w:rPr>
-        <w:t># Screen output of pg:push</w:t>
+    </w:p>
+    <w:p>
+      <w:pPr>
+        <w:spacing w:after="0"/>
+        <w:rPr>
+          <w:b/>
+        </w:rPr>
+      </w:pPr>
+      <w:r>
+        <w:rPr>
+          <w:b/>
+        </w:rPr>
+        <w:t># O</w:t>
+      </w:r>
+      <w:r>
+        <w:rPr>
+          <w:b/>
+        </w:rPr>
+        <w:t>utput of pg:push</w:t>
       </w:r>
       <w:r>
         <w:rPr>
@@ -1298,1512 +1316,118 @@
     </w:p>
     <w:p>
       <w:pPr>
-        <w:autoSpaceDE w:val="0"/>
-        <w:autoSpaceDN w:val="0"/>
-        <w:adjustRightInd w:val="0"/>
-        <w:spacing w:after="0" w:line="240" w:lineRule="auto"/>
-        <w:rPr>
-          <w:rFonts w:ascii="Lucida Console" w:hAnsi="Lucida Console" w:cs="Lucida Console"/>
-          <w:color w:val="00BFBF"/>
-          <w:sz w:val="18"/>
-          <w:szCs w:val="18"/>
-        </w:rPr>
-      </w:pPr>
-      <w:r>
-        <w:rPr>
-          <w:rFonts w:ascii="Lucida Console" w:hAnsi="Lucida Console" w:cs="Lucida Console"/>
-          <w:color w:val="00BF00"/>
-          <w:sz w:val="18"/>
-          <w:szCs w:val="18"/>
-        </w:rPr>
-        <w:t xml:space="preserve">Chrisg@Chrisg-PC </w:t>
-      </w:r>
-      <w:r>
-        <w:rPr>
-          <w:rFonts w:ascii="Lucida Console" w:hAnsi="Lucida Console" w:cs="Lucida Console"/>
-          <w:color w:val="BF00BF"/>
-          <w:sz w:val="18"/>
-          <w:szCs w:val="18"/>
-        </w:rPr>
-        <w:t xml:space="preserve">MINGW64 </w:t>
-      </w:r>
-      <w:r>
-        <w:rPr>
-          <w:rFonts w:ascii="Lucida Console" w:hAnsi="Lucida Console" w:cs="Lucida Console"/>
-          <w:color w:val="BFBF00"/>
-          <w:sz w:val="18"/>
-          <w:szCs w:val="18"/>
-        </w:rPr>
-        <w:t>~/bootcampclasswork/Project-GW</w:t>
-      </w:r>
-      <w:r>
-        <w:rPr>
-          <w:rFonts w:ascii="Lucida Console" w:hAnsi="Lucida Console" w:cs="Lucida Console"/>
-          <w:color w:val="00BFBF"/>
-          <w:sz w:val="18"/>
-          <w:szCs w:val="18"/>
-        </w:rPr>
-        <w:t xml:space="preserve"> (master)</w:t>
-      </w:r>
-    </w:p>
-    <w:p>
-      <w:pPr>
-        <w:autoSpaceDE w:val="0"/>
-        <w:autoSpaceDN w:val="0"/>
-        <w:adjustRightInd w:val="0"/>
-        <w:spacing w:after="0" w:line="240" w:lineRule="auto"/>
-        <w:rPr>
-          <w:rFonts w:ascii="Lucida Console" w:hAnsi="Lucida Console" w:cs="Lucida Console"/>
-          <w:sz w:val="18"/>
-          <w:szCs w:val="18"/>
-        </w:rPr>
-      </w:pPr>
-      <w:r>
-        <w:rPr>
-          <w:rFonts w:ascii="Lucida Console" w:hAnsi="Lucida Console" w:cs="Lucida Console"/>
-          <w:sz w:val="18"/>
-          <w:szCs w:val="18"/>
-        </w:rPr>
-        <w:t>$ PGUSER=p</w:t>
-      </w:r>
-      <w:r>
-        <w:rPr>
-          <w:rFonts w:ascii="Lucida Console" w:hAnsi="Lucida Console" w:cs="Lucida Console"/>
-          <w:sz w:val="18"/>
-          <w:szCs w:val="18"/>
-        </w:rPr>
-        <w:t>ostgres PGPASSWORD='password</w:t>
-      </w:r>
-      <w:r>
-        <w:rPr>
-          <w:rFonts w:ascii="Lucida Console" w:hAnsi="Lucida Console" w:cs="Lucida Console"/>
-          <w:sz w:val="18"/>
-          <w:szCs w:val="18"/>
-        </w:rPr>
-        <w:t>' heroku pg:push gw_db DATABASE_URL --app project-gw</w:t>
-      </w:r>
-    </w:p>
-    <w:p>
-      <w:pPr>
-        <w:autoSpaceDE w:val="0"/>
-        <w:autoSpaceDN w:val="0"/>
-        <w:adjustRightInd w:val="0"/>
-        <w:spacing w:after="0" w:line="240" w:lineRule="auto"/>
-        <w:rPr>
-          <w:rFonts w:ascii="Lucida Console" w:hAnsi="Lucida Console" w:cs="Lucida Console"/>
-          <w:sz w:val="18"/>
-          <w:szCs w:val="18"/>
-        </w:rPr>
-      </w:pPr>
-      <w:r>
-        <w:rPr>
-          <w:rFonts w:ascii="Lucida Console" w:hAnsi="Lucida Console" w:cs="Lucida Console"/>
-          <w:sz w:val="18"/>
-          <w:szCs w:val="18"/>
-        </w:rPr>
-        <w:t>heroku-cli: Pushing gw_db ---&gt; postgresql-animated-62565</w:t>
-      </w:r>
-    </w:p>
-    <w:p>
-      <w:pPr>
-        <w:autoSpaceDE w:val="0"/>
-        <w:autoSpaceDN w:val="0"/>
-        <w:adjustRightInd w:val="0"/>
-        <w:spacing w:after="0" w:line="240" w:lineRule="auto"/>
-        <w:rPr>
-          <w:rFonts w:ascii="Lucida Console" w:hAnsi="Lucida Console" w:cs="Lucida Console"/>
-          <w:sz w:val="18"/>
-          <w:szCs w:val="18"/>
-        </w:rPr>
-      </w:pPr>
-      <w:r>
-        <w:rPr>
-          <w:rFonts w:ascii="Lucida Console" w:hAnsi="Lucida Console" w:cs="Lucida Console"/>
-          <w:sz w:val="18"/>
-          <w:szCs w:val="18"/>
-        </w:rPr>
-        <w:t>pg_restore: [archiver] did not find magic string in file header</w:t>
-      </w:r>
-    </w:p>
-    <w:p>
-      <w:pPr>
-        <w:autoSpaceDE w:val="0"/>
-        <w:autoSpaceDN w:val="0"/>
-        <w:adjustRightInd w:val="0"/>
-        <w:spacing w:after="0" w:line="240" w:lineRule="auto"/>
-        <w:rPr>
-          <w:rFonts w:ascii="Lucida Console" w:hAnsi="Lucida Console" w:cs="Lucida Console"/>
-          <w:sz w:val="18"/>
-          <w:szCs w:val="18"/>
-        </w:rPr>
-      </w:pPr>
-      <w:r>
-        <w:rPr>
-          <w:rFonts w:ascii="Lucida Console" w:hAnsi="Lucida Console" w:cs="Lucida Console"/>
-          <w:sz w:val="18"/>
-          <w:szCs w:val="18"/>
-        </w:rPr>
-        <w:t>pg_dump: last built-in OID is 16383</w:t>
-      </w:r>
-    </w:p>
-    <w:p>
-      <w:pPr>
-        <w:autoSpaceDE w:val="0"/>
-        <w:autoSpaceDN w:val="0"/>
-        <w:adjustRightInd w:val="0"/>
-        <w:spacing w:after="0" w:line="240" w:lineRule="auto"/>
-        <w:rPr>
-          <w:rFonts w:ascii="Lucida Console" w:hAnsi="Lucida Console" w:cs="Lucida Console"/>
-          <w:sz w:val="18"/>
-          <w:szCs w:val="18"/>
-        </w:rPr>
-      </w:pPr>
-      <w:r>
-        <w:rPr>
-          <w:rFonts w:ascii="Lucida Console" w:hAnsi="Lucida Console" w:cs="Lucida Console"/>
-          <w:sz w:val="18"/>
-          <w:szCs w:val="18"/>
-        </w:rPr>
-        <w:t>pg_dump: reading extensions</w:t>
-      </w:r>
-    </w:p>
-    <w:p>
-      <w:pPr>
-        <w:autoSpaceDE w:val="0"/>
-        <w:autoSpaceDN w:val="0"/>
-        <w:adjustRightInd w:val="0"/>
-        <w:spacing w:after="0" w:line="240" w:lineRule="auto"/>
-        <w:rPr>
-          <w:rFonts w:ascii="Lucida Console" w:hAnsi="Lucida Console" w:cs="Lucida Console"/>
-          <w:sz w:val="18"/>
-          <w:szCs w:val="18"/>
-        </w:rPr>
-      </w:pPr>
-      <w:r>
-        <w:rPr>
-          <w:rFonts w:ascii="Lucida Console" w:hAnsi="Lucida Console" w:cs="Lucida Console"/>
-          <w:sz w:val="18"/>
-          <w:szCs w:val="18"/>
-        </w:rPr>
-        <w:t>pg_dump: identifying extension members</w:t>
-      </w:r>
-    </w:p>
-    <w:p>
-      <w:pPr>
-        <w:autoSpaceDE w:val="0"/>
-        <w:autoSpaceDN w:val="0"/>
-        <w:adjustRightInd w:val="0"/>
-        <w:spacing w:after="0" w:line="240" w:lineRule="auto"/>
-        <w:rPr>
-          <w:rFonts w:ascii="Lucida Console" w:hAnsi="Lucida Console" w:cs="Lucida Console"/>
-          <w:sz w:val="18"/>
-          <w:szCs w:val="18"/>
-        </w:rPr>
-      </w:pPr>
-      <w:r>
-        <w:rPr>
-          <w:rFonts w:ascii="Lucida Console" w:hAnsi="Lucida Console" w:cs="Lucida Console"/>
-          <w:sz w:val="18"/>
-          <w:szCs w:val="18"/>
+        <w:spacing w:after="0"/>
+        <w:rPr>
+          <w:b/>
+          <w:sz w:val="28"/>
+          <w:szCs w:val="28"/>
+        </w:rPr>
+      </w:pPr>
+      <w:r>
+        <w:rPr>
+          <w:b/>
+          <w:sz w:val="28"/>
+          <w:szCs w:val="28"/>
+        </w:rPr>
+        <w:t>PostgreSQL dump and restore commands:</w:t>
+      </w:r>
+    </w:p>
+    <w:p>
+      <w:pPr>
+        <w:spacing w:after="0"/>
+        <w:rPr>
+          <w:b/>
+        </w:rPr>
+      </w:pPr>
+      <w:r>
+        <w:rPr>
+          <w:b/>
+        </w:rPr>
+        <w:t>E</w:t>
+      </w:r>
+      <w:r>
+        <w:rPr>
+          <w:b/>
+        </w:rPr>
+        <w:t>xample</w:t>
+      </w:r>
+      <w:r>
+        <w:rPr>
+          <w:b/>
+        </w:rPr>
+        <w:t>s of</w:t>
+      </w:r>
+      <w:r>
+        <w:rPr>
+          <w:b/>
+        </w:rPr>
+        <w:t xml:space="preserve"> </w:t>
+      </w:r>
+      <w:r>
+        <w:rPr>
+          <w:b/>
+        </w:rPr>
+        <w:t xml:space="preserve">pg_dump </w:t>
+      </w:r>
+      <w:r>
+        <w:rPr>
+          <w:b/>
+        </w:rPr>
+        <w:t>command</w:t>
+      </w:r>
+      <w:r>
+        <w:rPr>
+          <w:b/>
+        </w:rPr>
+        <w:t>s:</w:t>
+      </w:r>
+    </w:p>
+    <w:p>
+      <w:pPr>
+        <w:spacing w:after="0"/>
+      </w:pPr>
+      <w:r>
+        <w:t>PGPASSWORD=mypassword pg_dump -Fc --no-acl --no-owner -U postgres gw_db &gt; gw_db11142017.dump</w:t>
+      </w:r>
+    </w:p>
+    <w:p>
+      <w:pPr>
+        <w:spacing w:after="0"/>
+      </w:pPr>
+    </w:p>
+    <w:p>
+      <w:pPr>
+        <w:spacing w:after="0"/>
+      </w:pPr>
+      <w:r>
+        <w:t>pg_dump -Fc --no-owner -U postgres gw_db &gt; gw_db_11142017.dump</w:t>
+      </w:r>
+    </w:p>
+    <w:p>
+      <w:pPr>
+        <w:spacing w:after="0"/>
+      </w:pPr>
+      <w:r>
+        <w:t>pg_dump -Fc gw_db &gt; gw_db_11142017.dump</w:t>
+      </w:r>
+    </w:p>
+    <w:p>
+      <w:pPr>
+        <w:spacing w:after="0"/>
+      </w:pPr>
+    </w:p>
+    <w:p>
+      <w:pPr>
+        <w:spacing w:after="0"/>
+        <w:rPr>
+          <w:b/>
+        </w:rPr>
+      </w:pPr>
+      <w:r>
+        <w:rPr>
+          <w:b/>
         </w:rPr>
         <w:lastRenderedPageBreak/>
-        <w:t>pg_dump: reading schemas</w:t>
-      </w:r>
-    </w:p>
-    <w:p>
-      <w:pPr>
-        <w:autoSpaceDE w:val="0"/>
-        <w:autoSpaceDN w:val="0"/>
-        <w:adjustRightInd w:val="0"/>
-        <w:spacing w:after="0" w:line="240" w:lineRule="auto"/>
-        <w:rPr>
-          <w:rFonts w:ascii="Lucida Console" w:hAnsi="Lucida Console" w:cs="Lucida Console"/>
-          <w:sz w:val="18"/>
-          <w:szCs w:val="18"/>
-        </w:rPr>
-      </w:pPr>
-      <w:r>
-        <w:rPr>
-          <w:rFonts w:ascii="Lucida Console" w:hAnsi="Lucida Console" w:cs="Lucida Console"/>
-          <w:sz w:val="18"/>
-          <w:szCs w:val="18"/>
-        </w:rPr>
-        <w:t>pg_dump: reading user-defined tables</w:t>
-      </w:r>
-    </w:p>
-    <w:p>
-      <w:pPr>
-        <w:autoSpaceDE w:val="0"/>
-        <w:autoSpaceDN w:val="0"/>
-        <w:adjustRightInd w:val="0"/>
-        <w:spacing w:after="0" w:line="240" w:lineRule="auto"/>
-        <w:rPr>
-          <w:rFonts w:ascii="Lucida Console" w:hAnsi="Lucida Console" w:cs="Lucida Console"/>
-          <w:sz w:val="18"/>
-          <w:szCs w:val="18"/>
-        </w:rPr>
-      </w:pPr>
-      <w:r>
-        <w:rPr>
-          <w:rFonts w:ascii="Lucida Console" w:hAnsi="Lucida Console" w:cs="Lucida Console"/>
-          <w:sz w:val="18"/>
-          <w:szCs w:val="18"/>
-        </w:rPr>
-        <w:t>pg_dump: reading user-defined functions</w:t>
-      </w:r>
-    </w:p>
-    <w:p>
-      <w:pPr>
-        <w:autoSpaceDE w:val="0"/>
-        <w:autoSpaceDN w:val="0"/>
-        <w:adjustRightInd w:val="0"/>
-        <w:spacing w:after="0" w:line="240" w:lineRule="auto"/>
-        <w:rPr>
-          <w:rFonts w:ascii="Lucida Console" w:hAnsi="Lucida Console" w:cs="Lucida Console"/>
-          <w:sz w:val="18"/>
-          <w:szCs w:val="18"/>
-        </w:rPr>
-      </w:pPr>
-      <w:r>
-        <w:rPr>
-          <w:rFonts w:ascii="Lucida Console" w:hAnsi="Lucida Console" w:cs="Lucida Console"/>
-          <w:sz w:val="18"/>
-          <w:szCs w:val="18"/>
-        </w:rPr>
-        <w:t>pg_dump: reading user-defined types</w:t>
-      </w:r>
-    </w:p>
-    <w:p>
-      <w:pPr>
-        <w:autoSpaceDE w:val="0"/>
-        <w:autoSpaceDN w:val="0"/>
-        <w:adjustRightInd w:val="0"/>
-        <w:spacing w:after="0" w:line="240" w:lineRule="auto"/>
-        <w:rPr>
-          <w:rFonts w:ascii="Lucida Console" w:hAnsi="Lucida Console" w:cs="Lucida Console"/>
-          <w:sz w:val="18"/>
-          <w:szCs w:val="18"/>
-        </w:rPr>
-      </w:pPr>
-      <w:r>
-        <w:rPr>
-          <w:rFonts w:ascii="Lucida Console" w:hAnsi="Lucida Console" w:cs="Lucida Console"/>
-          <w:sz w:val="18"/>
-          <w:szCs w:val="18"/>
-        </w:rPr>
-        <w:t>pg_dump: reading procedural languages</w:t>
-      </w:r>
-    </w:p>
-    <w:p>
-      <w:pPr>
-        <w:autoSpaceDE w:val="0"/>
-        <w:autoSpaceDN w:val="0"/>
-        <w:adjustRightInd w:val="0"/>
-        <w:spacing w:after="0" w:line="240" w:lineRule="auto"/>
-        <w:rPr>
-          <w:rFonts w:ascii="Lucida Console" w:hAnsi="Lucida Console" w:cs="Lucida Console"/>
-          <w:sz w:val="18"/>
-          <w:szCs w:val="18"/>
-        </w:rPr>
-      </w:pPr>
-      <w:r>
-        <w:rPr>
-          <w:rFonts w:ascii="Lucida Console" w:hAnsi="Lucida Console" w:cs="Lucida Console"/>
-          <w:sz w:val="18"/>
-          <w:szCs w:val="18"/>
-        </w:rPr>
-        <w:t>pg_dump: reading user-defined aggregate functions</w:t>
-      </w:r>
-    </w:p>
-    <w:p>
-      <w:pPr>
-        <w:autoSpaceDE w:val="0"/>
-        <w:autoSpaceDN w:val="0"/>
-        <w:adjustRightInd w:val="0"/>
-        <w:spacing w:after="0" w:line="240" w:lineRule="auto"/>
-        <w:rPr>
-          <w:rFonts w:ascii="Lucida Console" w:hAnsi="Lucida Console" w:cs="Lucida Console"/>
-          <w:sz w:val="18"/>
-          <w:szCs w:val="18"/>
-        </w:rPr>
-      </w:pPr>
-      <w:r>
-        <w:rPr>
-          <w:rFonts w:ascii="Lucida Console" w:hAnsi="Lucida Console" w:cs="Lucida Console"/>
-          <w:sz w:val="18"/>
-          <w:szCs w:val="18"/>
-        </w:rPr>
-        <w:t>pg_dump: reading user-defined operators</w:t>
-      </w:r>
-    </w:p>
-    <w:p>
-      <w:pPr>
-        <w:autoSpaceDE w:val="0"/>
-        <w:autoSpaceDN w:val="0"/>
-        <w:adjustRightInd w:val="0"/>
-        <w:spacing w:after="0" w:line="240" w:lineRule="auto"/>
-        <w:rPr>
-          <w:rFonts w:ascii="Lucida Console" w:hAnsi="Lucida Console" w:cs="Lucida Console"/>
-          <w:sz w:val="18"/>
-          <w:szCs w:val="18"/>
-        </w:rPr>
-      </w:pPr>
-      <w:r>
-        <w:rPr>
-          <w:rFonts w:ascii="Lucida Console" w:hAnsi="Lucida Console" w:cs="Lucida Console"/>
-          <w:sz w:val="18"/>
-          <w:szCs w:val="18"/>
-        </w:rPr>
-        <w:t>pg_dump: reading user-defined access methods</w:t>
-      </w:r>
-    </w:p>
-    <w:p>
-      <w:pPr>
-        <w:autoSpaceDE w:val="0"/>
-        <w:autoSpaceDN w:val="0"/>
-        <w:adjustRightInd w:val="0"/>
-        <w:spacing w:after="0" w:line="240" w:lineRule="auto"/>
-        <w:rPr>
-          <w:rFonts w:ascii="Lucida Console" w:hAnsi="Lucida Console" w:cs="Lucida Console"/>
-          <w:sz w:val="18"/>
-          <w:szCs w:val="18"/>
-        </w:rPr>
-      </w:pPr>
-      <w:r>
-        <w:rPr>
-          <w:rFonts w:ascii="Lucida Console" w:hAnsi="Lucida Console" w:cs="Lucida Console"/>
-          <w:sz w:val="18"/>
-          <w:szCs w:val="18"/>
-        </w:rPr>
-        <w:t>pg_dump: reading user-defined operator classes</w:t>
-      </w:r>
-    </w:p>
-    <w:p>
-      <w:pPr>
-        <w:autoSpaceDE w:val="0"/>
-        <w:autoSpaceDN w:val="0"/>
-        <w:adjustRightInd w:val="0"/>
-        <w:spacing w:after="0" w:line="240" w:lineRule="auto"/>
-        <w:rPr>
-          <w:rFonts w:ascii="Lucida Console" w:hAnsi="Lucida Console" w:cs="Lucida Console"/>
-          <w:sz w:val="18"/>
-          <w:szCs w:val="18"/>
-        </w:rPr>
-      </w:pPr>
-      <w:r>
-        <w:rPr>
-          <w:rFonts w:ascii="Lucida Console" w:hAnsi="Lucida Console" w:cs="Lucida Console"/>
-          <w:sz w:val="18"/>
-          <w:szCs w:val="18"/>
-        </w:rPr>
-        <w:t>pg_dump: reading user-defined operator families</w:t>
-      </w:r>
-    </w:p>
-    <w:p>
-      <w:pPr>
-        <w:autoSpaceDE w:val="0"/>
-        <w:autoSpaceDN w:val="0"/>
-        <w:adjustRightInd w:val="0"/>
-        <w:spacing w:after="0" w:line="240" w:lineRule="auto"/>
-        <w:rPr>
-          <w:rFonts w:ascii="Lucida Console" w:hAnsi="Lucida Console" w:cs="Lucida Console"/>
-          <w:sz w:val="18"/>
-          <w:szCs w:val="18"/>
-        </w:rPr>
-      </w:pPr>
-      <w:r>
-        <w:rPr>
-          <w:rFonts w:ascii="Lucida Console" w:hAnsi="Lucida Console" w:cs="Lucida Console"/>
-          <w:sz w:val="18"/>
-          <w:szCs w:val="18"/>
-        </w:rPr>
-        <w:t>pg_dump: reading user-defined text search parsers</w:t>
-      </w:r>
-    </w:p>
-    <w:p>
-      <w:pPr>
-        <w:autoSpaceDE w:val="0"/>
-        <w:autoSpaceDN w:val="0"/>
-        <w:adjustRightInd w:val="0"/>
-        <w:spacing w:after="0" w:line="240" w:lineRule="auto"/>
-        <w:rPr>
-          <w:rFonts w:ascii="Lucida Console" w:hAnsi="Lucida Console" w:cs="Lucida Console"/>
-          <w:sz w:val="18"/>
-          <w:szCs w:val="18"/>
-        </w:rPr>
-      </w:pPr>
-      <w:r>
-        <w:rPr>
-          <w:rFonts w:ascii="Lucida Console" w:hAnsi="Lucida Console" w:cs="Lucida Console"/>
-          <w:sz w:val="18"/>
-          <w:szCs w:val="18"/>
-        </w:rPr>
-        <w:t>pg_dump: reading user-defined text search templates</w:t>
-      </w:r>
-    </w:p>
-    <w:p>
-      <w:pPr>
-        <w:autoSpaceDE w:val="0"/>
-        <w:autoSpaceDN w:val="0"/>
-        <w:adjustRightInd w:val="0"/>
-        <w:spacing w:after="0" w:line="240" w:lineRule="auto"/>
-        <w:rPr>
-          <w:rFonts w:ascii="Lucida Console" w:hAnsi="Lucida Console" w:cs="Lucida Console"/>
-          <w:sz w:val="18"/>
-          <w:szCs w:val="18"/>
-        </w:rPr>
-      </w:pPr>
-      <w:r>
-        <w:rPr>
-          <w:rFonts w:ascii="Lucida Console" w:hAnsi="Lucida Console" w:cs="Lucida Console"/>
-          <w:sz w:val="18"/>
-          <w:szCs w:val="18"/>
-        </w:rPr>
-        <w:t>pg_dump: reading user-defined text search dictionaries</w:t>
-      </w:r>
-    </w:p>
-    <w:p>
-      <w:pPr>
-        <w:autoSpaceDE w:val="0"/>
-        <w:autoSpaceDN w:val="0"/>
-        <w:adjustRightInd w:val="0"/>
-        <w:spacing w:after="0" w:line="240" w:lineRule="auto"/>
-        <w:rPr>
-          <w:rFonts w:ascii="Lucida Console" w:hAnsi="Lucida Console" w:cs="Lucida Console"/>
-          <w:sz w:val="18"/>
-          <w:szCs w:val="18"/>
-        </w:rPr>
-      </w:pPr>
-      <w:r>
-        <w:rPr>
-          <w:rFonts w:ascii="Lucida Console" w:hAnsi="Lucida Console" w:cs="Lucida Console"/>
-          <w:sz w:val="18"/>
-          <w:szCs w:val="18"/>
-        </w:rPr>
-        <w:t>pg_dump: reading user-defined text search configurations</w:t>
-      </w:r>
-    </w:p>
-    <w:p>
-      <w:pPr>
-        <w:autoSpaceDE w:val="0"/>
-        <w:autoSpaceDN w:val="0"/>
-        <w:adjustRightInd w:val="0"/>
-        <w:spacing w:after="0" w:line="240" w:lineRule="auto"/>
-        <w:rPr>
-          <w:rFonts w:ascii="Lucida Console" w:hAnsi="Lucida Console" w:cs="Lucida Console"/>
-          <w:sz w:val="18"/>
-          <w:szCs w:val="18"/>
-        </w:rPr>
-      </w:pPr>
-      <w:r>
-        <w:rPr>
-          <w:rFonts w:ascii="Lucida Console" w:hAnsi="Lucida Console" w:cs="Lucida Console"/>
-          <w:sz w:val="18"/>
-          <w:szCs w:val="18"/>
-        </w:rPr>
-        <w:t>pg_dump: reading user-defined foreign-data wrappers</w:t>
-      </w:r>
-    </w:p>
-    <w:p>
-      <w:pPr>
-        <w:autoSpaceDE w:val="0"/>
-        <w:autoSpaceDN w:val="0"/>
-        <w:adjustRightInd w:val="0"/>
-        <w:spacing w:after="0" w:line="240" w:lineRule="auto"/>
-        <w:rPr>
-          <w:rFonts w:ascii="Lucida Console" w:hAnsi="Lucida Console" w:cs="Lucida Console"/>
-          <w:sz w:val="18"/>
-          <w:szCs w:val="18"/>
-        </w:rPr>
-      </w:pPr>
-      <w:r>
-        <w:rPr>
-          <w:rFonts w:ascii="Lucida Console" w:hAnsi="Lucida Console" w:cs="Lucida Console"/>
-          <w:sz w:val="18"/>
-          <w:szCs w:val="18"/>
-        </w:rPr>
-        <w:t>pg_dump: reading user-defined foreign servers</w:t>
-      </w:r>
-    </w:p>
-    <w:p>
-      <w:pPr>
-        <w:autoSpaceDE w:val="0"/>
-        <w:autoSpaceDN w:val="0"/>
-        <w:adjustRightInd w:val="0"/>
-        <w:spacing w:after="0" w:line="240" w:lineRule="auto"/>
-        <w:rPr>
-          <w:rFonts w:ascii="Lucida Console" w:hAnsi="Lucida Console" w:cs="Lucida Console"/>
-          <w:sz w:val="18"/>
-          <w:szCs w:val="18"/>
-        </w:rPr>
-      </w:pPr>
-      <w:r>
-        <w:rPr>
-          <w:rFonts w:ascii="Lucida Console" w:hAnsi="Lucida Console" w:cs="Lucida Console"/>
-          <w:sz w:val="18"/>
-          <w:szCs w:val="18"/>
-        </w:rPr>
-        <w:t>pg_dump: reading default privileges</w:t>
-      </w:r>
-    </w:p>
-    <w:p>
-      <w:pPr>
-        <w:autoSpaceDE w:val="0"/>
-        <w:autoSpaceDN w:val="0"/>
-        <w:adjustRightInd w:val="0"/>
-        <w:spacing w:after="0" w:line="240" w:lineRule="auto"/>
-        <w:rPr>
-          <w:rFonts w:ascii="Lucida Console" w:hAnsi="Lucida Console" w:cs="Lucida Console"/>
-          <w:sz w:val="18"/>
-          <w:szCs w:val="18"/>
-        </w:rPr>
-      </w:pPr>
-      <w:r>
-        <w:rPr>
-          <w:rFonts w:ascii="Lucida Console" w:hAnsi="Lucida Console" w:cs="Lucida Console"/>
-          <w:sz w:val="18"/>
-          <w:szCs w:val="18"/>
-        </w:rPr>
-        <w:t>pg_dump: reading user-defined collations</w:t>
-      </w:r>
-    </w:p>
-    <w:p>
-      <w:pPr>
-        <w:autoSpaceDE w:val="0"/>
-        <w:autoSpaceDN w:val="0"/>
-        <w:adjustRightInd w:val="0"/>
-        <w:spacing w:after="0" w:line="240" w:lineRule="auto"/>
-        <w:rPr>
-          <w:rFonts w:ascii="Lucida Console" w:hAnsi="Lucida Console" w:cs="Lucida Console"/>
-          <w:sz w:val="18"/>
-          <w:szCs w:val="18"/>
-        </w:rPr>
-      </w:pPr>
-      <w:r>
-        <w:rPr>
-          <w:rFonts w:ascii="Lucida Console" w:hAnsi="Lucida Console" w:cs="Lucida Console"/>
-          <w:sz w:val="18"/>
-          <w:szCs w:val="18"/>
-        </w:rPr>
-        <w:t>pg_dump: reading user-defined conversions</w:t>
-      </w:r>
-    </w:p>
-    <w:p>
-      <w:pPr>
-        <w:autoSpaceDE w:val="0"/>
-        <w:autoSpaceDN w:val="0"/>
-        <w:adjustRightInd w:val="0"/>
-        <w:spacing w:after="0" w:line="240" w:lineRule="auto"/>
-        <w:rPr>
-          <w:rFonts w:ascii="Lucida Console" w:hAnsi="Lucida Console" w:cs="Lucida Console"/>
-          <w:sz w:val="18"/>
-          <w:szCs w:val="18"/>
-        </w:rPr>
-      </w:pPr>
-      <w:r>
-        <w:rPr>
-          <w:rFonts w:ascii="Lucida Console" w:hAnsi="Lucida Console" w:cs="Lucida Console"/>
-          <w:sz w:val="18"/>
-          <w:szCs w:val="18"/>
-        </w:rPr>
-        <w:t>pg_dump: reading type casts</w:t>
-      </w:r>
-    </w:p>
-    <w:p>
-      <w:pPr>
-        <w:autoSpaceDE w:val="0"/>
-        <w:autoSpaceDN w:val="0"/>
-        <w:adjustRightInd w:val="0"/>
-        <w:spacing w:after="0" w:line="240" w:lineRule="auto"/>
-        <w:rPr>
-          <w:rFonts w:ascii="Lucida Console" w:hAnsi="Lucida Console" w:cs="Lucida Console"/>
-          <w:sz w:val="18"/>
-          <w:szCs w:val="18"/>
-        </w:rPr>
-      </w:pPr>
-      <w:r>
-        <w:rPr>
-          <w:rFonts w:ascii="Lucida Console" w:hAnsi="Lucida Console" w:cs="Lucida Console"/>
-          <w:sz w:val="18"/>
-          <w:szCs w:val="18"/>
-        </w:rPr>
-        <w:t>pg_dump: reading transforms</w:t>
-      </w:r>
-    </w:p>
-    <w:p>
-      <w:pPr>
-        <w:autoSpaceDE w:val="0"/>
-        <w:autoSpaceDN w:val="0"/>
-        <w:adjustRightInd w:val="0"/>
-        <w:spacing w:after="0" w:line="240" w:lineRule="auto"/>
-        <w:rPr>
-          <w:rFonts w:ascii="Lucida Console" w:hAnsi="Lucida Console" w:cs="Lucida Console"/>
-          <w:sz w:val="18"/>
-          <w:szCs w:val="18"/>
-        </w:rPr>
-      </w:pPr>
-      <w:r>
-        <w:rPr>
-          <w:rFonts w:ascii="Lucida Console" w:hAnsi="Lucida Console" w:cs="Lucida Console"/>
-          <w:sz w:val="18"/>
-          <w:szCs w:val="18"/>
-        </w:rPr>
-        <w:t>pg_dump: reading table inheritance information</w:t>
-      </w:r>
-    </w:p>
-    <w:p>
-      <w:pPr>
-        <w:autoSpaceDE w:val="0"/>
-        <w:autoSpaceDN w:val="0"/>
-        <w:adjustRightInd w:val="0"/>
-        <w:spacing w:after="0" w:line="240" w:lineRule="auto"/>
-        <w:rPr>
-          <w:rFonts w:ascii="Lucida Console" w:hAnsi="Lucida Console" w:cs="Lucida Console"/>
-          <w:sz w:val="18"/>
-          <w:szCs w:val="18"/>
-        </w:rPr>
-      </w:pPr>
-      <w:r>
-        <w:rPr>
-          <w:rFonts w:ascii="Lucida Console" w:hAnsi="Lucida Console" w:cs="Lucida Console"/>
-          <w:sz w:val="18"/>
-          <w:szCs w:val="18"/>
-        </w:rPr>
-        <w:t>pg_dump: reading event triggers</w:t>
-      </w:r>
-    </w:p>
-    <w:p>
-      <w:pPr>
-        <w:autoSpaceDE w:val="0"/>
-        <w:autoSpaceDN w:val="0"/>
-        <w:adjustRightInd w:val="0"/>
-        <w:spacing w:after="0" w:line="240" w:lineRule="auto"/>
-        <w:rPr>
-          <w:rFonts w:ascii="Lucida Console" w:hAnsi="Lucida Console" w:cs="Lucida Console"/>
-          <w:sz w:val="18"/>
-          <w:szCs w:val="18"/>
-        </w:rPr>
-      </w:pPr>
-      <w:r>
-        <w:rPr>
-          <w:rFonts w:ascii="Lucida Console" w:hAnsi="Lucida Console" w:cs="Lucida Console"/>
-          <w:sz w:val="18"/>
-          <w:szCs w:val="18"/>
-        </w:rPr>
-        <w:t>pg_dump: finding extension tables</w:t>
-      </w:r>
-    </w:p>
-    <w:p>
-      <w:pPr>
-        <w:autoSpaceDE w:val="0"/>
-        <w:autoSpaceDN w:val="0"/>
-        <w:adjustRightInd w:val="0"/>
-        <w:spacing w:after="0" w:line="240" w:lineRule="auto"/>
-        <w:rPr>
-          <w:rFonts w:ascii="Lucida Console" w:hAnsi="Lucida Console" w:cs="Lucida Console"/>
-          <w:sz w:val="18"/>
-          <w:szCs w:val="18"/>
-        </w:rPr>
-      </w:pPr>
-      <w:r>
-        <w:rPr>
-          <w:rFonts w:ascii="Lucida Console" w:hAnsi="Lucida Console" w:cs="Lucida Console"/>
-          <w:sz w:val="18"/>
-          <w:szCs w:val="18"/>
-        </w:rPr>
-        <w:t>pg_dump: finding inheritance relationships</w:t>
-      </w:r>
-    </w:p>
-    <w:p>
-      <w:pPr>
-        <w:autoSpaceDE w:val="0"/>
-        <w:autoSpaceDN w:val="0"/>
-        <w:adjustRightInd w:val="0"/>
-        <w:spacing w:after="0" w:line="240" w:lineRule="auto"/>
-        <w:rPr>
-          <w:rFonts w:ascii="Lucida Console" w:hAnsi="Lucida Console" w:cs="Lucida Console"/>
-          <w:sz w:val="18"/>
-          <w:szCs w:val="18"/>
-        </w:rPr>
-      </w:pPr>
-      <w:r>
-        <w:rPr>
-          <w:rFonts w:ascii="Lucida Console" w:hAnsi="Lucida Console" w:cs="Lucida Console"/>
-          <w:sz w:val="18"/>
-          <w:szCs w:val="18"/>
-        </w:rPr>
-        <w:t>pg_dump: reading column info for interesting tables</w:t>
-      </w:r>
-    </w:p>
-    <w:p>
-      <w:pPr>
-        <w:autoSpaceDE w:val="0"/>
-        <w:autoSpaceDN w:val="0"/>
-        <w:adjustRightInd w:val="0"/>
-        <w:spacing w:after="0" w:line="240" w:lineRule="auto"/>
-        <w:rPr>
-          <w:rFonts w:ascii="Lucida Console" w:hAnsi="Lucida Console" w:cs="Lucida Console"/>
-          <w:sz w:val="18"/>
-          <w:szCs w:val="18"/>
-        </w:rPr>
-      </w:pPr>
-      <w:r>
-        <w:rPr>
-          <w:rFonts w:ascii="Lucida Console" w:hAnsi="Lucida Console" w:cs="Lucida Console"/>
-          <w:sz w:val="18"/>
-          <w:szCs w:val="18"/>
-        </w:rPr>
-        <w:t>pg_dump: finding the columns and types of table "public.station"</w:t>
-      </w:r>
-    </w:p>
-    <w:p>
-      <w:pPr>
-        <w:autoSpaceDE w:val="0"/>
-        <w:autoSpaceDN w:val="0"/>
-        <w:adjustRightInd w:val="0"/>
-        <w:spacing w:after="0" w:line="240" w:lineRule="auto"/>
-        <w:rPr>
-          <w:rFonts w:ascii="Lucida Console" w:hAnsi="Lucida Console" w:cs="Lucida Console"/>
-          <w:sz w:val="18"/>
-          <w:szCs w:val="18"/>
-        </w:rPr>
-      </w:pPr>
-      <w:r>
-        <w:rPr>
-          <w:rFonts w:ascii="Lucida Console" w:hAnsi="Lucida Console" w:cs="Lucida Console"/>
-          <w:sz w:val="18"/>
-          <w:szCs w:val="18"/>
-        </w:rPr>
-        <w:t>pg_dump: finding default expressions of table "public.station"</w:t>
-      </w:r>
-    </w:p>
-    <w:p>
-      <w:pPr>
-        <w:autoSpaceDE w:val="0"/>
-        <w:autoSpaceDN w:val="0"/>
-        <w:adjustRightInd w:val="0"/>
-        <w:spacing w:after="0" w:line="240" w:lineRule="auto"/>
-        <w:rPr>
-          <w:rFonts w:ascii="Lucida Console" w:hAnsi="Lucida Console" w:cs="Lucida Console"/>
-          <w:sz w:val="18"/>
-          <w:szCs w:val="18"/>
-        </w:rPr>
-      </w:pPr>
-      <w:r>
-        <w:rPr>
-          <w:rFonts w:ascii="Lucida Console" w:hAnsi="Lucida Console" w:cs="Lucida Console"/>
-          <w:sz w:val="18"/>
-          <w:szCs w:val="18"/>
-        </w:rPr>
-        <w:t>pg_dump: finding the columns and types of table "public.weather"</w:t>
-      </w:r>
-    </w:p>
-    <w:p>
-      <w:pPr>
-        <w:autoSpaceDE w:val="0"/>
-        <w:autoSpaceDN w:val="0"/>
-        <w:adjustRightInd w:val="0"/>
-        <w:spacing w:after="0" w:line="240" w:lineRule="auto"/>
-        <w:rPr>
-          <w:rFonts w:ascii="Lucida Console" w:hAnsi="Lucida Console" w:cs="Lucida Console"/>
-          <w:sz w:val="18"/>
-          <w:szCs w:val="18"/>
-        </w:rPr>
-      </w:pPr>
-      <w:r>
-        <w:rPr>
-          <w:rFonts w:ascii="Lucida Console" w:hAnsi="Lucida Console" w:cs="Lucida Console"/>
-          <w:sz w:val="18"/>
-          <w:szCs w:val="18"/>
-        </w:rPr>
-        <w:t>pg_dump: finding default expressions of table "public.weather"</w:t>
-      </w:r>
-    </w:p>
-    <w:p>
-      <w:pPr>
-        <w:autoSpaceDE w:val="0"/>
-        <w:autoSpaceDN w:val="0"/>
-        <w:adjustRightInd w:val="0"/>
-        <w:spacing w:after="0" w:line="240" w:lineRule="auto"/>
-        <w:rPr>
-          <w:rFonts w:ascii="Lucida Console" w:hAnsi="Lucida Console" w:cs="Lucida Console"/>
-          <w:sz w:val="18"/>
-          <w:szCs w:val="18"/>
-        </w:rPr>
-      </w:pPr>
-      <w:r>
-        <w:rPr>
-          <w:rFonts w:ascii="Lucida Console" w:hAnsi="Lucida Console" w:cs="Lucida Console"/>
-          <w:sz w:val="18"/>
-          <w:szCs w:val="18"/>
-        </w:rPr>
-        <w:t>pg_dump: flagging inherited columns in subtables</w:t>
-      </w:r>
-    </w:p>
-    <w:p>
-      <w:pPr>
-        <w:autoSpaceDE w:val="0"/>
-        <w:autoSpaceDN w:val="0"/>
-        <w:adjustRightInd w:val="0"/>
-        <w:spacing w:after="0" w:line="240" w:lineRule="auto"/>
-        <w:rPr>
-          <w:rFonts w:ascii="Lucida Console" w:hAnsi="Lucida Console" w:cs="Lucida Console"/>
-          <w:sz w:val="18"/>
-          <w:szCs w:val="18"/>
-        </w:rPr>
-      </w:pPr>
-      <w:r>
-        <w:rPr>
-          <w:rFonts w:ascii="Lucida Console" w:hAnsi="Lucida Console" w:cs="Lucida Console"/>
-          <w:sz w:val="18"/>
-          <w:szCs w:val="18"/>
-        </w:rPr>
-        <w:t>pg_dump: reading indexes</w:t>
-      </w:r>
-    </w:p>
-    <w:p>
-      <w:pPr>
-        <w:autoSpaceDE w:val="0"/>
-        <w:autoSpaceDN w:val="0"/>
-        <w:adjustRightInd w:val="0"/>
-        <w:spacing w:after="0" w:line="240" w:lineRule="auto"/>
-        <w:rPr>
-          <w:rFonts w:ascii="Lucida Console" w:hAnsi="Lucida Console" w:cs="Lucida Console"/>
-          <w:sz w:val="18"/>
-          <w:szCs w:val="18"/>
-        </w:rPr>
-      </w:pPr>
-      <w:r>
-        <w:rPr>
-          <w:rFonts w:ascii="Lucida Console" w:hAnsi="Lucida Console" w:cs="Lucida Console"/>
-          <w:sz w:val="18"/>
-          <w:szCs w:val="18"/>
-        </w:rPr>
-        <w:t>pg_dump: reading indexes for table "public.station"</w:t>
-      </w:r>
-    </w:p>
-    <w:p>
-      <w:pPr>
-        <w:autoSpaceDE w:val="0"/>
-        <w:autoSpaceDN w:val="0"/>
-        <w:adjustRightInd w:val="0"/>
-        <w:spacing w:after="0" w:line="240" w:lineRule="auto"/>
-        <w:rPr>
-          <w:rFonts w:ascii="Lucida Console" w:hAnsi="Lucida Console" w:cs="Lucida Console"/>
-          <w:sz w:val="18"/>
-          <w:szCs w:val="18"/>
-        </w:rPr>
-      </w:pPr>
-      <w:r>
-        <w:rPr>
-          <w:rFonts w:ascii="Lucida Console" w:hAnsi="Lucida Console" w:cs="Lucida Console"/>
-          <w:sz w:val="18"/>
-          <w:szCs w:val="18"/>
-        </w:rPr>
-        <w:t>pg_dump: reading indexes for table "public.weather"</w:t>
-      </w:r>
-    </w:p>
-    <w:p>
-      <w:pPr>
-        <w:autoSpaceDE w:val="0"/>
-        <w:autoSpaceDN w:val="0"/>
-        <w:adjustRightInd w:val="0"/>
-        <w:spacing w:after="0" w:line="240" w:lineRule="auto"/>
-        <w:rPr>
-          <w:rFonts w:ascii="Lucida Console" w:hAnsi="Lucida Console" w:cs="Lucida Console"/>
-          <w:sz w:val="18"/>
-          <w:szCs w:val="18"/>
-        </w:rPr>
-      </w:pPr>
-      <w:r>
-        <w:rPr>
-          <w:rFonts w:ascii="Lucida Console" w:hAnsi="Lucida Console" w:cs="Lucida Console"/>
-          <w:sz w:val="18"/>
-          <w:szCs w:val="18"/>
-        </w:rPr>
-        <w:t>pg_dump: reading constraints</w:t>
-      </w:r>
-    </w:p>
-    <w:p>
-      <w:pPr>
-        <w:autoSpaceDE w:val="0"/>
-        <w:autoSpaceDN w:val="0"/>
-        <w:adjustRightInd w:val="0"/>
-        <w:spacing w:after="0" w:line="240" w:lineRule="auto"/>
-        <w:rPr>
-          <w:rFonts w:ascii="Lucida Console" w:hAnsi="Lucida Console" w:cs="Lucida Console"/>
-          <w:sz w:val="18"/>
-          <w:szCs w:val="18"/>
-        </w:rPr>
-      </w:pPr>
-      <w:r>
-        <w:rPr>
-          <w:rFonts w:ascii="Lucida Console" w:hAnsi="Lucida Console" w:cs="Lucida Console"/>
-          <w:sz w:val="18"/>
-          <w:szCs w:val="18"/>
-        </w:rPr>
-        <w:t>pg_dump: reading triggers</w:t>
-      </w:r>
-    </w:p>
-    <w:p>
-      <w:pPr>
-        <w:autoSpaceDE w:val="0"/>
-        <w:autoSpaceDN w:val="0"/>
-        <w:adjustRightInd w:val="0"/>
-        <w:spacing w:after="0" w:line="240" w:lineRule="auto"/>
-        <w:rPr>
-          <w:rFonts w:ascii="Lucida Console" w:hAnsi="Lucida Console" w:cs="Lucida Console"/>
-          <w:sz w:val="18"/>
-          <w:szCs w:val="18"/>
-        </w:rPr>
-      </w:pPr>
-      <w:r>
-        <w:rPr>
-          <w:rFonts w:ascii="Lucida Console" w:hAnsi="Lucida Console" w:cs="Lucida Console"/>
-          <w:sz w:val="18"/>
-          <w:szCs w:val="18"/>
-        </w:rPr>
-        <w:t>pg_dump: reading rewrite rules</w:t>
-      </w:r>
-    </w:p>
-    <w:p>
-      <w:pPr>
-        <w:autoSpaceDE w:val="0"/>
-        <w:autoSpaceDN w:val="0"/>
-        <w:adjustRightInd w:val="0"/>
-        <w:spacing w:after="0" w:line="240" w:lineRule="auto"/>
-        <w:rPr>
-          <w:rFonts w:ascii="Lucida Console" w:hAnsi="Lucida Console" w:cs="Lucida Console"/>
-          <w:sz w:val="18"/>
-          <w:szCs w:val="18"/>
-        </w:rPr>
-      </w:pPr>
-      <w:r>
-        <w:rPr>
-          <w:rFonts w:ascii="Lucida Console" w:hAnsi="Lucida Console" w:cs="Lucida Console"/>
-          <w:sz w:val="18"/>
-          <w:szCs w:val="18"/>
-        </w:rPr>
-        <w:t>pg_dump: reading policies</w:t>
-      </w:r>
-    </w:p>
-    <w:p>
-      <w:pPr>
-        <w:autoSpaceDE w:val="0"/>
-        <w:autoSpaceDN w:val="0"/>
-        <w:adjustRightInd w:val="0"/>
-        <w:spacing w:after="0" w:line="240" w:lineRule="auto"/>
-        <w:rPr>
-          <w:rFonts w:ascii="Lucida Console" w:hAnsi="Lucida Console" w:cs="Lucida Console"/>
-          <w:sz w:val="18"/>
-          <w:szCs w:val="18"/>
-        </w:rPr>
-      </w:pPr>
-      <w:r>
-        <w:rPr>
-          <w:rFonts w:ascii="Lucida Console" w:hAnsi="Lucida Console" w:cs="Lucida Console"/>
-          <w:sz w:val="18"/>
-          <w:szCs w:val="18"/>
-        </w:rPr>
-        <w:t>pg_dump: reading row security enabled for table "public.station_id_seq"</w:t>
-      </w:r>
-    </w:p>
-    <w:p>
-      <w:pPr>
-        <w:autoSpaceDE w:val="0"/>
-        <w:autoSpaceDN w:val="0"/>
-        <w:adjustRightInd w:val="0"/>
-        <w:spacing w:after="0" w:line="240" w:lineRule="auto"/>
-        <w:rPr>
-          <w:rFonts w:ascii="Lucida Console" w:hAnsi="Lucida Console" w:cs="Lucida Console"/>
-          <w:sz w:val="18"/>
-          <w:szCs w:val="18"/>
-        </w:rPr>
-      </w:pPr>
-      <w:r>
-        <w:rPr>
-          <w:rFonts w:ascii="Lucida Console" w:hAnsi="Lucida Console" w:cs="Lucida Console"/>
-          <w:sz w:val="18"/>
-          <w:szCs w:val="18"/>
-        </w:rPr>
-        <w:t>pg_dump: reading policies for table "public.station_id_seq"</w:t>
-      </w:r>
-    </w:p>
-    <w:p>
-      <w:pPr>
-        <w:autoSpaceDE w:val="0"/>
-        <w:autoSpaceDN w:val="0"/>
-        <w:adjustRightInd w:val="0"/>
-        <w:spacing w:after="0" w:line="240" w:lineRule="auto"/>
-        <w:rPr>
-          <w:rFonts w:ascii="Lucida Console" w:hAnsi="Lucida Console" w:cs="Lucida Console"/>
-          <w:sz w:val="18"/>
-          <w:szCs w:val="18"/>
-        </w:rPr>
-      </w:pPr>
-      <w:r>
-        <w:rPr>
-          <w:rFonts w:ascii="Lucida Console" w:hAnsi="Lucida Console" w:cs="Lucida Console"/>
-          <w:sz w:val="18"/>
-          <w:szCs w:val="18"/>
-        </w:rPr>
-        <w:t>pg_dump: reading row security enabled for table "public.weather_id_seq"</w:t>
-      </w:r>
-    </w:p>
-    <w:p>
-      <w:pPr>
-        <w:autoSpaceDE w:val="0"/>
-        <w:autoSpaceDN w:val="0"/>
-        <w:adjustRightInd w:val="0"/>
-        <w:spacing w:after="0" w:line="240" w:lineRule="auto"/>
-        <w:rPr>
-          <w:rFonts w:ascii="Lucida Console" w:hAnsi="Lucida Console" w:cs="Lucida Console"/>
-          <w:sz w:val="18"/>
-          <w:szCs w:val="18"/>
-        </w:rPr>
-      </w:pPr>
-      <w:r>
-        <w:rPr>
-          <w:rFonts w:ascii="Lucida Console" w:hAnsi="Lucida Console" w:cs="Lucida Console"/>
-          <w:sz w:val="18"/>
-          <w:szCs w:val="18"/>
-        </w:rPr>
-        <w:t>pg_dump: reading policies for table "public.weather_id_seq"</w:t>
-      </w:r>
-    </w:p>
-    <w:p>
-      <w:pPr>
-        <w:autoSpaceDE w:val="0"/>
-        <w:autoSpaceDN w:val="0"/>
-        <w:adjustRightInd w:val="0"/>
-        <w:spacing w:after="0" w:line="240" w:lineRule="auto"/>
-        <w:rPr>
-          <w:rFonts w:ascii="Lucida Console" w:hAnsi="Lucida Console" w:cs="Lucida Console"/>
-          <w:sz w:val="18"/>
-          <w:szCs w:val="18"/>
-        </w:rPr>
-      </w:pPr>
-      <w:r>
-        <w:rPr>
-          <w:rFonts w:ascii="Lucida Console" w:hAnsi="Lucida Console" w:cs="Lucida Console"/>
-          <w:sz w:val="18"/>
-          <w:szCs w:val="18"/>
-        </w:rPr>
-        <w:t>pg_dump: reading row security enabled for table "public.station"</w:t>
-      </w:r>
-    </w:p>
-    <w:p>
-      <w:pPr>
-        <w:autoSpaceDE w:val="0"/>
-        <w:autoSpaceDN w:val="0"/>
-        <w:adjustRightInd w:val="0"/>
-        <w:spacing w:after="0" w:line="240" w:lineRule="auto"/>
-        <w:rPr>
-          <w:rFonts w:ascii="Lucida Console" w:hAnsi="Lucida Console" w:cs="Lucida Console"/>
-          <w:sz w:val="18"/>
-          <w:szCs w:val="18"/>
-        </w:rPr>
-      </w:pPr>
-      <w:r>
-        <w:rPr>
-          <w:rFonts w:ascii="Lucida Console" w:hAnsi="Lucida Console" w:cs="Lucida Console"/>
-          <w:sz w:val="18"/>
-          <w:szCs w:val="18"/>
-        </w:rPr>
-        <w:t>pg_dump: reading policies for table "public.station"</w:t>
-      </w:r>
-    </w:p>
-    <w:p>
-      <w:pPr>
-        <w:autoSpaceDE w:val="0"/>
-        <w:autoSpaceDN w:val="0"/>
-        <w:adjustRightInd w:val="0"/>
-        <w:spacing w:after="0" w:line="240" w:lineRule="auto"/>
-        <w:rPr>
-          <w:rFonts w:ascii="Lucida Console" w:hAnsi="Lucida Console" w:cs="Lucida Console"/>
-          <w:sz w:val="18"/>
-          <w:szCs w:val="18"/>
-        </w:rPr>
-      </w:pPr>
-      <w:r>
-        <w:rPr>
-          <w:rFonts w:ascii="Lucida Console" w:hAnsi="Lucida Console" w:cs="Lucida Console"/>
-          <w:sz w:val="18"/>
-          <w:szCs w:val="18"/>
-        </w:rPr>
-        <w:t>pg_dump: reading row security enabled for table "public.weather"</w:t>
-      </w:r>
-    </w:p>
-    <w:p>
-      <w:pPr>
-        <w:autoSpaceDE w:val="0"/>
-        <w:autoSpaceDN w:val="0"/>
-        <w:adjustRightInd w:val="0"/>
-        <w:spacing w:after="0" w:line="240" w:lineRule="auto"/>
-        <w:rPr>
-          <w:rFonts w:ascii="Lucida Console" w:hAnsi="Lucida Console" w:cs="Lucida Console"/>
-          <w:sz w:val="18"/>
-          <w:szCs w:val="18"/>
-        </w:rPr>
-      </w:pPr>
-      <w:r>
-        <w:rPr>
-          <w:rFonts w:ascii="Lucida Console" w:hAnsi="Lucida Console" w:cs="Lucida Console"/>
-          <w:sz w:val="18"/>
-          <w:szCs w:val="18"/>
-        </w:rPr>
-        <w:t>pg_dump: reading policies for table "public.weather"</w:t>
-      </w:r>
-    </w:p>
-    <w:p>
-      <w:pPr>
-        <w:autoSpaceDE w:val="0"/>
-        <w:autoSpaceDN w:val="0"/>
-        <w:adjustRightInd w:val="0"/>
-        <w:spacing w:after="0" w:line="240" w:lineRule="auto"/>
-        <w:rPr>
-          <w:rFonts w:ascii="Lucida Console" w:hAnsi="Lucida Console" w:cs="Lucida Console"/>
-          <w:sz w:val="18"/>
-          <w:szCs w:val="18"/>
-        </w:rPr>
-      </w:pPr>
-      <w:r>
-        <w:rPr>
-          <w:rFonts w:ascii="Lucida Console" w:hAnsi="Lucida Console" w:cs="Lucida Console"/>
-          <w:sz w:val="18"/>
-          <w:szCs w:val="18"/>
-        </w:rPr>
-        <w:t>pg_dump: reading large objects</w:t>
-      </w:r>
-    </w:p>
-    <w:p>
-      <w:pPr>
-        <w:autoSpaceDE w:val="0"/>
-        <w:autoSpaceDN w:val="0"/>
-        <w:adjustRightInd w:val="0"/>
-        <w:spacing w:after="0" w:line="240" w:lineRule="auto"/>
-        <w:rPr>
-          <w:rFonts w:ascii="Lucida Console" w:hAnsi="Lucida Console" w:cs="Lucida Console"/>
-          <w:sz w:val="18"/>
-          <w:szCs w:val="18"/>
-        </w:rPr>
-      </w:pPr>
-      <w:r>
-        <w:rPr>
-          <w:rFonts w:ascii="Lucida Console" w:hAnsi="Lucida Console" w:cs="Lucida Console"/>
-          <w:sz w:val="18"/>
-          <w:szCs w:val="18"/>
-        </w:rPr>
-        <w:t>pg_dump: reading dependency data</w:t>
-      </w:r>
-    </w:p>
-    <w:p>
-      <w:pPr>
-        <w:autoSpaceDE w:val="0"/>
-        <w:autoSpaceDN w:val="0"/>
-        <w:adjustRightInd w:val="0"/>
-        <w:spacing w:after="0" w:line="240" w:lineRule="auto"/>
-        <w:rPr>
-          <w:rFonts w:ascii="Lucida Console" w:hAnsi="Lucida Console" w:cs="Lucida Console"/>
-          <w:sz w:val="18"/>
-          <w:szCs w:val="18"/>
-        </w:rPr>
-      </w:pPr>
-      <w:r>
-        <w:rPr>
-          <w:rFonts w:ascii="Lucida Console" w:hAnsi="Lucida Console" w:cs="Lucida Console"/>
-          <w:sz w:val="18"/>
-          <w:szCs w:val="18"/>
-        </w:rPr>
-        <w:t>pg_dump: saving encoding = UTF8</w:t>
-      </w:r>
-    </w:p>
-    <w:p>
-      <w:pPr>
-        <w:autoSpaceDE w:val="0"/>
-        <w:autoSpaceDN w:val="0"/>
-        <w:adjustRightInd w:val="0"/>
-        <w:spacing w:after="0" w:line="240" w:lineRule="auto"/>
-        <w:rPr>
-          <w:rFonts w:ascii="Lucida Console" w:hAnsi="Lucida Console" w:cs="Lucida Console"/>
-          <w:sz w:val="18"/>
-          <w:szCs w:val="18"/>
-        </w:rPr>
-      </w:pPr>
-      <w:r>
-        <w:rPr>
-          <w:rFonts w:ascii="Lucida Console" w:hAnsi="Lucida Console" w:cs="Lucida Console"/>
-          <w:sz w:val="18"/>
-          <w:szCs w:val="18"/>
-        </w:rPr>
-        <w:t>pg_dump: saving standard_conforming_strings = on</w:t>
-      </w:r>
-    </w:p>
-    <w:p>
-      <w:pPr>
-        <w:autoSpaceDE w:val="0"/>
-        <w:autoSpaceDN w:val="0"/>
-        <w:adjustRightInd w:val="0"/>
-        <w:spacing w:after="0" w:line="240" w:lineRule="auto"/>
-        <w:rPr>
-          <w:rFonts w:ascii="Lucida Console" w:hAnsi="Lucida Console" w:cs="Lucida Console"/>
-          <w:sz w:val="18"/>
-          <w:szCs w:val="18"/>
-        </w:rPr>
-      </w:pPr>
-      <w:r>
-        <w:rPr>
-          <w:rFonts w:ascii="Lucida Console" w:hAnsi="Lucida Console" w:cs="Lucida Console"/>
-          <w:sz w:val="18"/>
-          <w:szCs w:val="18"/>
-        </w:rPr>
-        <w:t>pg_dump: saving database definition</w:t>
-      </w:r>
-    </w:p>
-    <w:p>
-      <w:pPr>
-        <w:autoSpaceDE w:val="0"/>
-        <w:autoSpaceDN w:val="0"/>
-        <w:adjustRightInd w:val="0"/>
-        <w:spacing w:after="0" w:line="240" w:lineRule="auto"/>
-        <w:rPr>
-          <w:rFonts w:ascii="Lucida Console" w:hAnsi="Lucida Console" w:cs="Lucida Console"/>
-          <w:sz w:val="18"/>
-          <w:szCs w:val="18"/>
-        </w:rPr>
-      </w:pPr>
-      <w:r>
-        <w:rPr>
-          <w:rFonts w:ascii="Lucida Console" w:hAnsi="Lucida Console" w:cs="Lucida Console"/>
-          <w:sz w:val="18"/>
-          <w:szCs w:val="18"/>
-        </w:rPr>
-        <w:t>pg_dump: [custom archiver] WARNING: ftell mismatch with expected position -- ftell used</w:t>
-      </w:r>
-    </w:p>
-    <w:p>
-      <w:pPr>
-        <w:autoSpaceDE w:val="0"/>
-        <w:autoSpaceDN w:val="0"/>
-        <w:adjustRightInd w:val="0"/>
-        <w:spacing w:after="0" w:line="240" w:lineRule="auto"/>
-        <w:rPr>
-          <w:rFonts w:ascii="Lucida Console" w:hAnsi="Lucida Console" w:cs="Lucida Console"/>
-          <w:sz w:val="18"/>
-          <w:szCs w:val="18"/>
-        </w:rPr>
-      </w:pPr>
-      <w:r>
-        <w:rPr>
-          <w:rFonts w:ascii="Lucida Console" w:hAnsi="Lucida Console" w:cs="Lucida Console"/>
-          <w:sz w:val="18"/>
-          <w:szCs w:val="18"/>
-        </w:rPr>
-        <w:t>pg_dump: [custom archiver] WARNING: ftell mismatch with expected position -- ftell used</w:t>
-      </w:r>
-    </w:p>
-    <w:p>
-      <w:pPr>
-        <w:autoSpaceDE w:val="0"/>
-        <w:autoSpaceDN w:val="0"/>
-        <w:adjustRightInd w:val="0"/>
-        <w:spacing w:after="0" w:line="240" w:lineRule="auto"/>
-        <w:rPr>
-          <w:rFonts w:ascii="Lucida Console" w:hAnsi="Lucida Console" w:cs="Lucida Console"/>
-          <w:sz w:val="18"/>
-          <w:szCs w:val="18"/>
-        </w:rPr>
-      </w:pPr>
-      <w:r>
-        <w:rPr>
-          <w:rFonts w:ascii="Lucida Console" w:hAnsi="Lucida Console" w:cs="Lucida Console"/>
-          <w:sz w:val="18"/>
-          <w:szCs w:val="18"/>
-        </w:rPr>
-        <w:t>pg_dump: dumping contents of table "public.station"</w:t>
-      </w:r>
-    </w:p>
-    <w:p>
-      <w:pPr>
-        <w:autoSpaceDE w:val="0"/>
-        <w:autoSpaceDN w:val="0"/>
-        <w:adjustRightInd w:val="0"/>
-        <w:spacing w:after="0" w:line="240" w:lineRule="auto"/>
-        <w:rPr>
-          <w:rFonts w:ascii="Lucida Console" w:hAnsi="Lucida Console" w:cs="Lucida Console"/>
-          <w:sz w:val="18"/>
-          <w:szCs w:val="18"/>
-        </w:rPr>
-      </w:pPr>
-      <w:r>
-        <w:rPr>
-          <w:rFonts w:ascii="Lucida Console" w:hAnsi="Lucida Console" w:cs="Lucida Console"/>
-          <w:sz w:val="18"/>
-          <w:szCs w:val="18"/>
-        </w:rPr>
-        <w:t>pg_dump: [custom archiver] WARNING: ftell mismatch with expected position -- ftell used</w:t>
-      </w:r>
-    </w:p>
-    <w:p>
-      <w:pPr>
-        <w:autoSpaceDE w:val="0"/>
-        <w:autoSpaceDN w:val="0"/>
-        <w:adjustRightInd w:val="0"/>
-        <w:spacing w:after="0" w:line="240" w:lineRule="auto"/>
-        <w:rPr>
-          <w:rFonts w:ascii="Lucida Console" w:hAnsi="Lucida Console" w:cs="Lucida Console"/>
-          <w:sz w:val="18"/>
-          <w:szCs w:val="18"/>
-        </w:rPr>
-      </w:pPr>
-      <w:r>
-        <w:rPr>
-          <w:rFonts w:ascii="Lucida Console" w:hAnsi="Lucida Console" w:cs="Lucida Console"/>
-          <w:sz w:val="18"/>
-          <w:szCs w:val="18"/>
-        </w:rPr>
-        <w:t>pg_dump: dumping contents of table "public.weather"</w:t>
-      </w:r>
-    </w:p>
-    <w:p>
-      <w:pPr>
-        <w:autoSpaceDE w:val="0"/>
-        <w:autoSpaceDN w:val="0"/>
-        <w:adjustRightInd w:val="0"/>
-        <w:spacing w:after="0" w:line="240" w:lineRule="auto"/>
-        <w:rPr>
-          <w:rFonts w:ascii="Lucida Console" w:hAnsi="Lucida Console" w:cs="Lucida Console"/>
-          <w:sz w:val="18"/>
-          <w:szCs w:val="18"/>
-        </w:rPr>
-      </w:pPr>
-      <w:r>
-        <w:rPr>
-          <w:rFonts w:ascii="Lucida Console" w:hAnsi="Lucida Console" w:cs="Lucida Console"/>
-          <w:sz w:val="18"/>
-          <w:szCs w:val="18"/>
-        </w:rPr>
-        <w:t>pg_dump: [custom archiver] could not write to output file: Invalid argument</w:t>
-      </w:r>
-    </w:p>
-    <w:p>
-      <w:pPr>
-        <w:spacing w:after="0"/>
-      </w:pPr>
-    </w:p>
-    <w:p>
-      <w:pPr>
-        <w:spacing w:after="0"/>
-        <w:rPr>
-          <w:b/>
-          <w:highlight w:val="yellow"/>
-        </w:rPr>
-      </w:pPr>
-    </w:p>
-    <w:p>
-      <w:pPr>
-        <w:spacing w:after="0"/>
-        <w:rPr>
-          <w:b/>
-        </w:rPr>
-      </w:pPr>
-      <w:r>
-        <w:rPr>
-          <w:b/>
-          <w:highlight w:val="yellow"/>
-        </w:rPr>
-        <w:t>E</w:t>
-      </w:r>
-      <w:r>
-        <w:rPr>
-          <w:b/>
-          <w:highlight w:val="yellow"/>
-        </w:rPr>
-        <w:t>xample</w:t>
-      </w:r>
-      <w:r>
-        <w:rPr>
-          <w:b/>
-          <w:highlight w:val="yellow"/>
-        </w:rPr>
-        <w:t>s of</w:t>
-      </w:r>
-      <w:r>
-        <w:rPr>
-          <w:b/>
-          <w:highlight w:val="yellow"/>
-        </w:rPr>
-        <w:t xml:space="preserve"> </w:t>
-      </w:r>
-      <w:r>
-        <w:rPr>
-          <w:b/>
-          <w:highlight w:val="yellow"/>
-        </w:rPr>
-        <w:t xml:space="preserve">pg_dump </w:t>
-      </w:r>
-      <w:r>
-        <w:rPr>
-          <w:b/>
-          <w:highlight w:val="yellow"/>
-        </w:rPr>
-        <w:t>command</w:t>
-      </w:r>
-      <w:r>
-        <w:rPr>
-          <w:b/>
-          <w:highlight w:val="yellow"/>
-        </w:rPr>
-        <w:t>s:</w:t>
-      </w:r>
-    </w:p>
-    <w:p>
-      <w:pPr>
-        <w:spacing w:after="0"/>
-      </w:pPr>
-      <w:r>
-        <w:t>PGPASSWORD=mypassword pg_dump -Fc --no-acl --no-owner -U postgres gw_db &gt; gw_db11142017.dump</w:t>
-      </w:r>
-    </w:p>
-    <w:p>
-      <w:pPr>
-        <w:spacing w:after="0"/>
-      </w:pPr>
-    </w:p>
-    <w:p>
-      <w:pPr>
-        <w:spacing w:after="0"/>
-      </w:pPr>
-      <w:r>
-        <w:t>pg_dump -Fc --no-owner -U postgres gw_db &gt; gw_db_11142017.dump</w:t>
-      </w:r>
-    </w:p>
-    <w:p>
-      <w:pPr>
-        <w:spacing w:after="0"/>
-      </w:pPr>
-      <w:r>
-        <w:lastRenderedPageBreak/>
-        <w:t>pg_dump -Fc gw_db &gt; gw_db_11142017.dump</w:t>
-      </w:r>
-    </w:p>
-    <w:p>
-      <w:pPr>
-        <w:spacing w:after="0"/>
-      </w:pPr>
-    </w:p>
-    <w:p>
-      <w:pPr>
-        <w:spacing w:after="0"/>
-        <w:rPr>
-          <w:b/>
-        </w:rPr>
-      </w:pPr>
-      <w:r>
-        <w:rPr>
-          <w:b/>
-          <w:highlight w:val="yellow"/>
-        </w:rPr>
         <w:t>Examples of pg_restore:</w:t>
       </w:r>
     </w:p>
@@ -2853,711 +1477,6 @@
       <w:r>
         <w:t>PGPASSWORD=&lt;PASS&gt; pg_restore --verbose --clean --no-acl --no-owner -h &lt;HOSTNAME&gt; -U &lt;USER&gt; -d &lt;DATABASE&gt; -p &lt;PORT&gt; &lt;FILEPATH&gt;</w:t>
       </w:r>
-    </w:p>
-    <w:p>
-      <w:pPr>
-        <w:spacing w:after="0"/>
-      </w:pPr>
-    </w:p>
-    <w:p>
-      <w:pPr>
-        <w:spacing w:after="0"/>
-        <w:rPr>
-          <w:b/>
-        </w:rPr>
-      </w:pPr>
-      <w:r>
-        <w:rPr>
-          <w:b/>
-        </w:rPr>
-        <w:t># Try this command 1st</w:t>
-      </w:r>
-    </w:p>
-    <w:p>
-      <w:pPr>
-        <w:spacing w:after="0"/>
-      </w:pPr>
-      <w:r>
-        <w:t>heroku pg:</w:t>
-      </w:r>
-      <w:r>
-        <w:t>pg_restore --verbose --clean --no-acl --no-owner -h ec2-50-17-253-3.compute-1.amazonaws.com -U zveqkcpjroxbce  -d gw_db -p 5432 https://github.com/chrisg4github/Project-GW/blob/master/gw_db_11142017.dump password=44a0357267af92609c0117ccd9c262d8746e69c5980140d843cdfef853069cb8</w:t>
-      </w:r>
-    </w:p>
-    <w:p>
-      <w:pPr>
-        <w:spacing w:after="0"/>
-      </w:pPr>
-    </w:p>
-    <w:p>
-      <w:pPr>
-        <w:spacing w:after="0"/>
-      </w:pPr>
-      <w:r>
-        <w:t xml:space="preserve">heroku </w:t>
-      </w:r>
-      <w:r>
-        <w:t>pg_restore --verbose --clean --no-acl --no-owner -h ec2-50-17-253-3.compute-1.amazonaws.com -U zveqkcpjroxbce  -d gw_db -p 5432 https://github.com/chrisg4github/Project-GW/blob/master/gw_db_11142017.dump password=44a0357267af92609c0117ccd9c262d8746e69c5980140d843cdfef853069cb8</w:t>
-      </w:r>
-    </w:p>
-    <w:p>
-      <w:pPr>
-        <w:spacing w:after="0"/>
-      </w:pPr>
-    </w:p>
-    <w:p>
-      <w:pPr>
-        <w:spacing w:after="0"/>
-        <w:rPr>
-          <w:b/>
-        </w:rPr>
-      </w:pPr>
-      <w:r>
-        <w:rPr>
-          <w:b/>
-        </w:rPr>
-        <w:t># Try this command 2nd</w:t>
-      </w:r>
-    </w:p>
-    <w:p>
-      <w:pPr>
-        <w:spacing w:after="0"/>
-      </w:pPr>
-      <w:r>
-        <w:t xml:space="preserve">PGPASSWORD='44a0357267af92609c0117ccd9c262d8746e69c5980140d843cdfef853069cb8' </w:t>
-      </w:r>
-      <w:r>
-        <w:t xml:space="preserve">pg_restore </w:t>
-      </w:r>
-      <w:r>
-        <w:t xml:space="preserve">-C </w:t>
-      </w:r>
-      <w:r>
-        <w:t xml:space="preserve">--verbose --clean --no-acl --no-owner -h </w:t>
-      </w:r>
-      <w:r>
-        <w:t>ec2-50-17-253-3.compute-1.amazonaws.com</w:t>
-      </w:r>
-      <w:r>
-        <w:t xml:space="preserve"> -U </w:t>
-      </w:r>
-      <w:r>
-        <w:t xml:space="preserve">zveqkcpjroxbce </w:t>
-      </w:r>
-      <w:r>
-        <w:t xml:space="preserve"> -d </w:t>
-      </w:r>
-      <w:r>
-        <w:t>gw_db</w:t>
-      </w:r>
-      <w:r>
-        <w:t xml:space="preserve"> -p </w:t>
-      </w:r>
-      <w:r>
-        <w:t xml:space="preserve">5432 </w:t>
-      </w:r>
-      <w:r>
-        <w:t>https://github.com/chrisg4github/Project-GW/blob/master/gw_db_11142017.dump</w:t>
-      </w:r>
-      <w:r>
-        <w:t xml:space="preserve"> </w:t>
-      </w:r>
-    </w:p>
-    <w:p>
-      <w:pPr>
-        <w:spacing w:after="0"/>
-      </w:pPr>
-    </w:p>
-    <w:p>
-      <w:pPr>
-        <w:spacing w:after="0"/>
-        <w:rPr>
-          <w:b/>
-        </w:rPr>
-      </w:pPr>
-      <w:r>
-        <w:rPr>
-          <w:b/>
-        </w:rPr>
-        <w:t># Try this command 3rd</w:t>
-      </w:r>
-    </w:p>
-    <w:p>
-      <w:pPr>
-        <w:spacing w:after="0"/>
-      </w:pPr>
-      <w:r>
-        <w:t xml:space="preserve">PGPASSWORD='44a0357267af92609c0117ccd9c262d8746e69c5980140d843cdfef853069cb8' pg_restore </w:t>
-      </w:r>
-      <w:r>
-        <w:t xml:space="preserve">-C </w:t>
-      </w:r>
-      <w:r>
-        <w:t>--verbose --clean --no-acl --no-owner -h ec2-50-17-253-3.compute-1.amazonaws.com -U zveqkcpjroxbce  -d gw_db -p 5432 C:</w:t>
-      </w:r>
-      <w:r>
-        <w:t>/</w:t>
-      </w:r>
-      <w:r>
-        <w:t>Users</w:t>
-      </w:r>
-      <w:r>
-        <w:t>/</w:t>
-      </w:r>
-      <w:r>
-        <w:t>Chrisg</w:t>
-      </w:r>
-      <w:r>
-        <w:t>/</w:t>
-      </w:r>
-      <w:r>
-        <w:t>BootCampClasswork</w:t>
-      </w:r>
-      <w:r>
-        <w:t>/</w:t>
-      </w:r>
-      <w:r>
-        <w:t>Project-GW</w:t>
-      </w:r>
-      <w:r>
-        <w:t>/</w:t>
-      </w:r>
-      <w:r>
-        <w:t>gw_db_11142017.dump</w:t>
-      </w:r>
-    </w:p>
-    <w:p>
-      <w:pPr>
-        <w:spacing w:after="0"/>
-      </w:pPr>
-    </w:p>
-    <w:p>
-      <w:pPr>
-        <w:spacing w:after="0"/>
-        <w:rPr>
-          <w:b/>
-        </w:rPr>
-      </w:pPr>
-    </w:p>
-    <w:p>
-      <w:pPr>
-        <w:spacing w:after="0"/>
-        <w:rPr>
-          <w:b/>
-        </w:rPr>
-      </w:pPr>
-      <w:r>
-        <w:rPr>
-          <w:b/>
-        </w:rPr>
-        <w:t># Try this command 4th</w:t>
-      </w:r>
-    </w:p>
-    <w:p>
-      <w:pPr>
-        <w:spacing w:after="0"/>
-      </w:pPr>
-      <w:r>
-        <w:t xml:space="preserve">PGPASSWORD='44a0357267af92609c0117ccd9c262d8746e69c5980140d843cdfef853069cb8' pg_restore </w:t>
-      </w:r>
-      <w:r>
-        <w:t xml:space="preserve">-C </w:t>
-      </w:r>
-      <w:r>
-        <w:t>--verbose  --no-acl --no-owner -h ec2-50-17-253-3.compute-1.amazonaws.com -U zveqkcpjroxbce  -p 5432 C:</w:t>
-      </w:r>
-      <w:r>
-        <w:t>/</w:t>
-      </w:r>
-      <w:r>
-        <w:t>Users</w:t>
-      </w:r>
-      <w:r>
-        <w:t>/</w:t>
-      </w:r>
-      <w:r>
-        <w:t>Chrisg</w:t>
-      </w:r>
-      <w:r>
-        <w:t>/</w:t>
-      </w:r>
-      <w:r>
-        <w:t>BootCampClasswork</w:t>
-      </w:r>
-      <w:r>
-        <w:t>/</w:t>
-      </w:r>
-      <w:r>
-        <w:t>Project-GW</w:t>
-      </w:r>
-      <w:r>
-        <w:t>/</w:t>
-      </w:r>
-      <w:r>
-        <w:t>gw_db_11142017.dump</w:t>
-      </w:r>
-    </w:p>
-    <w:p>
-      <w:pPr>
-        <w:spacing w:after="0"/>
-      </w:pPr>
-    </w:p>
-    <w:p>
-      <w:pPr>
-        <w:spacing w:after="0"/>
-      </w:pPr>
-    </w:p>
-    <w:p>
-      <w:pPr>
-        <w:spacing w:after="0"/>
-      </w:pPr>
-      <w:r>
-        <w:t xml:space="preserve">Latest log file for pg_restore is </w:t>
-      </w:r>
-      <w:r>
-        <w:rPr>
-          <w:rFonts w:ascii="Lucida Console" w:hAnsi="Lucida Console" w:cs="Lucida Console"/>
-          <w:sz w:val="18"/>
-          <w:szCs w:val="18"/>
-        </w:rPr>
-        <w:t>pg_restore_1a.log</w:t>
-      </w:r>
-      <w:r>
-        <w:t>: The following didn't make it into the log file.</w:t>
-      </w:r>
-    </w:p>
-    <w:p>
-      <w:pPr>
-        <w:autoSpaceDE w:val="0"/>
-        <w:autoSpaceDN w:val="0"/>
-        <w:adjustRightInd w:val="0"/>
-        <w:spacing w:after="0" w:line="240" w:lineRule="auto"/>
-        <w:rPr>
-          <w:rFonts w:ascii="Lucida Console" w:hAnsi="Lucida Console" w:cs="Lucida Console"/>
-          <w:color w:val="00BFBF"/>
-          <w:sz w:val="18"/>
-          <w:szCs w:val="18"/>
-        </w:rPr>
-      </w:pPr>
-      <w:r>
-        <w:rPr>
-          <w:rFonts w:ascii="Lucida Console" w:hAnsi="Lucida Console" w:cs="Lucida Console"/>
-          <w:color w:val="00BF00"/>
-          <w:sz w:val="18"/>
-          <w:szCs w:val="18"/>
-        </w:rPr>
-        <w:t xml:space="preserve">Chrisg@Chrisg-PC </w:t>
-      </w:r>
-      <w:r>
-        <w:rPr>
-          <w:rFonts w:ascii="Lucida Console" w:hAnsi="Lucida Console" w:cs="Lucida Console"/>
-          <w:color w:val="BF00BF"/>
-          <w:sz w:val="18"/>
-          <w:szCs w:val="18"/>
-        </w:rPr>
-        <w:t xml:space="preserve">MINGW64 </w:t>
-      </w:r>
-      <w:r>
-        <w:rPr>
-          <w:rFonts w:ascii="Lucida Console" w:hAnsi="Lucida Console" w:cs="Lucida Console"/>
-          <w:color w:val="BFBF00"/>
-          <w:sz w:val="18"/>
-          <w:szCs w:val="18"/>
-        </w:rPr>
-        <w:t>~/bootcampclasswork/Project-GW</w:t>
-      </w:r>
-      <w:r>
-        <w:rPr>
-          <w:rFonts w:ascii="Lucida Console" w:hAnsi="Lucida Console" w:cs="Lucida Console"/>
-          <w:color w:val="00BFBF"/>
-          <w:sz w:val="18"/>
-          <w:szCs w:val="18"/>
-        </w:rPr>
-        <w:t xml:space="preserve"> (master)</w:t>
-      </w:r>
-    </w:p>
-    <w:p>
-      <w:pPr>
-        <w:autoSpaceDE w:val="0"/>
-        <w:autoSpaceDN w:val="0"/>
-        <w:adjustRightInd w:val="0"/>
-        <w:spacing w:after="0" w:line="240" w:lineRule="auto"/>
-        <w:rPr>
-          <w:rFonts w:ascii="Lucida Console" w:hAnsi="Lucida Console" w:cs="Lucida Console"/>
-          <w:sz w:val="18"/>
-          <w:szCs w:val="18"/>
-        </w:rPr>
-      </w:pPr>
-      <w:r>
-        <w:rPr>
-          <w:rFonts w:ascii="Lucida Console" w:hAnsi="Lucida Console" w:cs="Lucida Console"/>
-          <w:sz w:val="18"/>
-          <w:szCs w:val="18"/>
-        </w:rPr>
-        <w:t>$ PGPASSWORD='44a0357267af92609c0117ccd9c262d8746e69c5980140d843cdfef853069cb8'                                                                pg_restore -C --verbose  --no-acl --no-owner -h ec2-50-17-253-3.compute-1.amazon                                                               aws.com -U zveqkcpjroxbce  -p 5432 C:/Users/Chrisg/BootCampClasswork/Project-GW/                                                               gw_db_11142017.dump &gt;pg_restore_1a.log</w:t>
-      </w:r>
-    </w:p>
-    <w:p>
-      <w:pPr>
-        <w:autoSpaceDE w:val="0"/>
-        <w:autoSpaceDN w:val="0"/>
-        <w:adjustRightInd w:val="0"/>
-        <w:spacing w:after="0" w:line="240" w:lineRule="auto"/>
-        <w:rPr>
-          <w:rFonts w:ascii="Lucida Console" w:hAnsi="Lucida Console" w:cs="Lucida Console"/>
-          <w:sz w:val="18"/>
-          <w:szCs w:val="18"/>
-        </w:rPr>
-      </w:pPr>
-      <w:r>
-        <w:rPr>
-          <w:rFonts w:ascii="Lucida Console" w:hAnsi="Lucida Console" w:cs="Lucida Console"/>
-          <w:sz w:val="18"/>
-          <w:szCs w:val="18"/>
-        </w:rPr>
-        <w:t>pg_restore: creating DATABASE "gw_db"</w:t>
-      </w:r>
-    </w:p>
-    <w:p>
-      <w:pPr>
-        <w:autoSpaceDE w:val="0"/>
-        <w:autoSpaceDN w:val="0"/>
-        <w:adjustRightInd w:val="0"/>
-        <w:spacing w:after="0" w:line="240" w:lineRule="auto"/>
-        <w:rPr>
-          <w:rFonts w:ascii="Lucida Console" w:hAnsi="Lucida Console" w:cs="Lucida Console"/>
-          <w:sz w:val="18"/>
-          <w:szCs w:val="18"/>
-        </w:rPr>
-      </w:pPr>
-      <w:r>
-        <w:rPr>
-          <w:rFonts w:ascii="Lucida Console" w:hAnsi="Lucida Console" w:cs="Lucida Console"/>
-          <w:sz w:val="18"/>
-          <w:szCs w:val="18"/>
-        </w:rPr>
-        <w:t>pg_restore: connecting to new database "gw_db"</w:t>
-      </w:r>
-    </w:p>
-    <w:p>
-      <w:pPr>
-        <w:autoSpaceDE w:val="0"/>
-        <w:autoSpaceDN w:val="0"/>
-        <w:adjustRightInd w:val="0"/>
-        <w:spacing w:after="0" w:line="240" w:lineRule="auto"/>
-        <w:rPr>
-          <w:rFonts w:ascii="Lucida Console" w:hAnsi="Lucida Console" w:cs="Lucida Console"/>
-          <w:sz w:val="18"/>
-          <w:szCs w:val="18"/>
-        </w:rPr>
-      </w:pPr>
-      <w:r>
-        <w:rPr>
-          <w:rFonts w:ascii="Lucida Console" w:hAnsi="Lucida Console" w:cs="Lucida Console"/>
-          <w:sz w:val="18"/>
-          <w:szCs w:val="18"/>
-        </w:rPr>
-        <w:t>pg_restore: creating COMMENT "gw_db"</w:t>
-      </w:r>
-    </w:p>
-    <w:p>
-      <w:pPr>
-        <w:autoSpaceDE w:val="0"/>
-        <w:autoSpaceDN w:val="0"/>
-        <w:adjustRightInd w:val="0"/>
-        <w:spacing w:after="0" w:line="240" w:lineRule="auto"/>
-        <w:rPr>
-          <w:rFonts w:ascii="Lucida Console" w:hAnsi="Lucida Console" w:cs="Lucida Console"/>
-          <w:sz w:val="18"/>
-          <w:szCs w:val="18"/>
-        </w:rPr>
-      </w:pPr>
-      <w:r>
-        <w:rPr>
-          <w:rFonts w:ascii="Lucida Console" w:hAnsi="Lucida Console" w:cs="Lucida Console"/>
-          <w:sz w:val="18"/>
-          <w:szCs w:val="18"/>
-        </w:rPr>
-        <w:t>pg_restore: creating SCHEMA "public"</w:t>
-      </w:r>
-    </w:p>
-    <w:p>
-      <w:pPr>
-        <w:autoSpaceDE w:val="0"/>
-        <w:autoSpaceDN w:val="0"/>
-        <w:adjustRightInd w:val="0"/>
-        <w:spacing w:after="0" w:line="240" w:lineRule="auto"/>
-        <w:rPr>
-          <w:rFonts w:ascii="Lucida Console" w:hAnsi="Lucida Console" w:cs="Lucida Console"/>
-          <w:sz w:val="18"/>
-          <w:szCs w:val="18"/>
-        </w:rPr>
-      </w:pPr>
-      <w:r>
-        <w:rPr>
-          <w:rFonts w:ascii="Lucida Console" w:hAnsi="Lucida Console" w:cs="Lucida Console"/>
-          <w:sz w:val="18"/>
-          <w:szCs w:val="18"/>
-        </w:rPr>
-        <w:t>pg_restore: creating COMMENT "SCHEMA public"</w:t>
-      </w:r>
-    </w:p>
-    <w:p>
-      <w:pPr>
-        <w:autoSpaceDE w:val="0"/>
-        <w:autoSpaceDN w:val="0"/>
-        <w:adjustRightInd w:val="0"/>
-        <w:spacing w:after="0" w:line="240" w:lineRule="auto"/>
-        <w:rPr>
-          <w:rFonts w:ascii="Lucida Console" w:hAnsi="Lucida Console" w:cs="Lucida Console"/>
-          <w:sz w:val="18"/>
-          <w:szCs w:val="18"/>
-        </w:rPr>
-      </w:pPr>
-      <w:r>
-        <w:rPr>
-          <w:rFonts w:ascii="Lucida Console" w:hAnsi="Lucida Console" w:cs="Lucida Console"/>
-          <w:sz w:val="18"/>
-          <w:szCs w:val="18"/>
-        </w:rPr>
-        <w:t>pg_restore: creating EXTENSION "plpgsql"</w:t>
-      </w:r>
-    </w:p>
-    <w:p>
-      <w:pPr>
-        <w:autoSpaceDE w:val="0"/>
-        <w:autoSpaceDN w:val="0"/>
-        <w:adjustRightInd w:val="0"/>
-        <w:spacing w:after="0" w:line="240" w:lineRule="auto"/>
-        <w:rPr>
-          <w:rFonts w:ascii="Lucida Console" w:hAnsi="Lucida Console" w:cs="Lucida Console"/>
-          <w:sz w:val="18"/>
-          <w:szCs w:val="18"/>
-        </w:rPr>
-      </w:pPr>
-      <w:r>
-        <w:rPr>
-          <w:rFonts w:ascii="Lucida Console" w:hAnsi="Lucida Console" w:cs="Lucida Console"/>
-          <w:sz w:val="18"/>
-          <w:szCs w:val="18"/>
-        </w:rPr>
-        <w:t>pg_restore: creating COMMENT "EXTENSION plpgsql"</w:t>
-      </w:r>
-    </w:p>
-    <w:p>
-      <w:pPr>
-        <w:autoSpaceDE w:val="0"/>
-        <w:autoSpaceDN w:val="0"/>
-        <w:adjustRightInd w:val="0"/>
-        <w:spacing w:after="0" w:line="240" w:lineRule="auto"/>
-        <w:rPr>
-          <w:rFonts w:ascii="Lucida Console" w:hAnsi="Lucida Console" w:cs="Lucida Console"/>
-          <w:sz w:val="18"/>
-          <w:szCs w:val="18"/>
-        </w:rPr>
-      </w:pPr>
-      <w:r>
-        <w:rPr>
-          <w:rFonts w:ascii="Lucida Console" w:hAnsi="Lucida Console" w:cs="Lucida Console"/>
-          <w:sz w:val="18"/>
-          <w:szCs w:val="18"/>
-        </w:rPr>
-        <w:t>pg_restore: creating SEQUENCE "public.station_id_seq"</w:t>
-      </w:r>
-    </w:p>
-    <w:p>
-      <w:pPr>
-        <w:autoSpaceDE w:val="0"/>
-        <w:autoSpaceDN w:val="0"/>
-        <w:adjustRightInd w:val="0"/>
-        <w:spacing w:after="0" w:line="240" w:lineRule="auto"/>
-        <w:rPr>
-          <w:rFonts w:ascii="Lucida Console" w:hAnsi="Lucida Console" w:cs="Lucida Console"/>
-          <w:sz w:val="18"/>
-          <w:szCs w:val="18"/>
-        </w:rPr>
-      </w:pPr>
-      <w:r>
-        <w:rPr>
-          <w:rFonts w:ascii="Lucida Console" w:hAnsi="Lucida Console" w:cs="Lucida Console"/>
-          <w:sz w:val="18"/>
-          <w:szCs w:val="18"/>
-        </w:rPr>
-        <w:t>pg_restore: creating TABLE "public.station"</w:t>
-      </w:r>
-    </w:p>
-    <w:p>
-      <w:pPr>
-        <w:autoSpaceDE w:val="0"/>
-        <w:autoSpaceDN w:val="0"/>
-        <w:adjustRightInd w:val="0"/>
-        <w:spacing w:after="0" w:line="240" w:lineRule="auto"/>
-        <w:rPr>
-          <w:rFonts w:ascii="Lucida Console" w:hAnsi="Lucida Console" w:cs="Lucida Console"/>
-          <w:sz w:val="18"/>
-          <w:szCs w:val="18"/>
-        </w:rPr>
-      </w:pPr>
-      <w:r>
-        <w:rPr>
-          <w:rFonts w:ascii="Lucida Console" w:hAnsi="Lucida Console" w:cs="Lucida Console"/>
-          <w:sz w:val="18"/>
-          <w:szCs w:val="18"/>
-        </w:rPr>
-        <w:t>pg_restore: creating SEQUENCE "public.weather_id_seq"</w:t>
-      </w:r>
-    </w:p>
-    <w:p>
-      <w:pPr>
-        <w:autoSpaceDE w:val="0"/>
-        <w:autoSpaceDN w:val="0"/>
-        <w:adjustRightInd w:val="0"/>
-        <w:spacing w:after="0" w:line="240" w:lineRule="auto"/>
-        <w:rPr>
-          <w:rFonts w:ascii="Lucida Console" w:hAnsi="Lucida Console" w:cs="Lucida Console"/>
-          <w:sz w:val="18"/>
-          <w:szCs w:val="18"/>
-        </w:rPr>
-      </w:pPr>
-      <w:r>
-        <w:rPr>
-          <w:rFonts w:ascii="Lucida Console" w:hAnsi="Lucida Console" w:cs="Lucida Console"/>
-          <w:sz w:val="18"/>
-          <w:szCs w:val="18"/>
-        </w:rPr>
-        <w:t>pg_restore: creating TABLE "public.weather"</w:t>
-      </w:r>
-    </w:p>
-    <w:p>
-      <w:pPr>
-        <w:autoSpaceDE w:val="0"/>
-        <w:autoSpaceDN w:val="0"/>
-        <w:adjustRightInd w:val="0"/>
-        <w:spacing w:after="0" w:line="240" w:lineRule="auto"/>
-        <w:rPr>
-          <w:rFonts w:ascii="Lucida Console" w:hAnsi="Lucida Console" w:cs="Lucida Console"/>
-          <w:sz w:val="18"/>
-          <w:szCs w:val="18"/>
-        </w:rPr>
-      </w:pPr>
-      <w:r>
-        <w:rPr>
-          <w:rFonts w:ascii="Lucida Console" w:hAnsi="Lucida Console" w:cs="Lucida Console"/>
-          <w:sz w:val="18"/>
-          <w:szCs w:val="18"/>
-        </w:rPr>
-        <w:t>pg_restore: processing data for table "public.station"</w:t>
-      </w:r>
-    </w:p>
-    <w:p>
-      <w:pPr>
-        <w:autoSpaceDE w:val="0"/>
-        <w:autoSpaceDN w:val="0"/>
-        <w:adjustRightInd w:val="0"/>
-        <w:spacing w:after="0" w:line="240" w:lineRule="auto"/>
-        <w:rPr>
-          <w:rFonts w:ascii="Lucida Console" w:hAnsi="Lucida Console" w:cs="Lucida Console"/>
-          <w:sz w:val="18"/>
-          <w:szCs w:val="18"/>
-        </w:rPr>
-      </w:pPr>
-      <w:r>
-        <w:rPr>
-          <w:rFonts w:ascii="Lucida Console" w:hAnsi="Lucida Console" w:cs="Lucida Console"/>
-          <w:sz w:val="18"/>
-          <w:szCs w:val="18"/>
-        </w:rPr>
-        <w:t>pg_restore: executing SEQUENCE SET station_id_seq</w:t>
-      </w:r>
-    </w:p>
-    <w:p>
-      <w:pPr>
-        <w:autoSpaceDE w:val="0"/>
-        <w:autoSpaceDN w:val="0"/>
-        <w:adjustRightInd w:val="0"/>
-        <w:spacing w:after="0" w:line="240" w:lineRule="auto"/>
-        <w:rPr>
-          <w:rFonts w:ascii="Lucida Console" w:hAnsi="Lucida Console" w:cs="Lucida Console"/>
-          <w:sz w:val="18"/>
-          <w:szCs w:val="18"/>
-        </w:rPr>
-      </w:pPr>
-      <w:r>
-        <w:rPr>
-          <w:rFonts w:ascii="Lucida Console" w:hAnsi="Lucida Console" w:cs="Lucida Console"/>
-          <w:sz w:val="18"/>
-          <w:szCs w:val="18"/>
-        </w:rPr>
-        <w:t>pg_restore: processing data for table "public.weather"</w:t>
-      </w:r>
-    </w:p>
-    <w:p>
-      <w:pPr>
-        <w:autoSpaceDE w:val="0"/>
-        <w:autoSpaceDN w:val="0"/>
-        <w:adjustRightInd w:val="0"/>
-        <w:spacing w:after="0" w:line="240" w:lineRule="auto"/>
-        <w:rPr>
-          <w:rFonts w:ascii="Lucida Console" w:hAnsi="Lucida Console" w:cs="Lucida Console"/>
-          <w:sz w:val="18"/>
-          <w:szCs w:val="18"/>
-        </w:rPr>
-      </w:pPr>
-      <w:r>
-        <w:rPr>
-          <w:rFonts w:ascii="Lucida Console" w:hAnsi="Lucida Console" w:cs="Lucida Console"/>
-          <w:sz w:val="18"/>
-          <w:szCs w:val="18"/>
-        </w:rPr>
-        <w:t>pg_restore: executing SEQUENCE SET weather_id_seq</w:t>
-      </w:r>
-    </w:p>
-    <w:p>
-      <w:pPr>
-        <w:autoSpaceDE w:val="0"/>
-        <w:autoSpaceDN w:val="0"/>
-        <w:adjustRightInd w:val="0"/>
-        <w:spacing w:after="0" w:line="240" w:lineRule="auto"/>
-        <w:rPr>
-          <w:rFonts w:ascii="Lucida Console" w:hAnsi="Lucida Console" w:cs="Lucida Console"/>
-          <w:sz w:val="18"/>
-          <w:szCs w:val="18"/>
-        </w:rPr>
-      </w:pPr>
-      <w:r>
-        <w:rPr>
-          <w:rFonts w:ascii="Lucida Console" w:hAnsi="Lucida Console" w:cs="Lucida Console"/>
-          <w:sz w:val="18"/>
-          <w:szCs w:val="18"/>
-        </w:rPr>
-        <w:t>pg_restore: creating CONSTRAINT "public.station station_pkey"</w:t>
-      </w:r>
-    </w:p>
-    <w:p>
-      <w:pPr>
-        <w:autoSpaceDE w:val="0"/>
-        <w:autoSpaceDN w:val="0"/>
-        <w:adjustRightInd w:val="0"/>
-        <w:spacing w:after="0" w:line="240" w:lineRule="auto"/>
-        <w:rPr>
-          <w:rFonts w:ascii="Lucida Console" w:hAnsi="Lucida Console" w:cs="Lucida Console"/>
-          <w:sz w:val="18"/>
-          <w:szCs w:val="18"/>
-        </w:rPr>
-      </w:pPr>
-      <w:r>
-        <w:rPr>
-          <w:rFonts w:ascii="Lucida Console" w:hAnsi="Lucida Console" w:cs="Lucida Console"/>
-          <w:sz w:val="18"/>
-          <w:szCs w:val="18"/>
-        </w:rPr>
-        <w:t>pg_restore: creating CONSTRAINT "public.weather weather_pkey"</w:t>
-      </w:r>
-    </w:p>
-    <w:p>
-      <w:pPr>
-        <w:spacing w:after="0"/>
-      </w:pPr>
     </w:p>
     <w:p>
       <w:pPr>
@@ -4025,12 +1944,438 @@
         <w:spacing w:after="0"/>
       </w:pPr>
       <w:r>
-        <w:t>Tested the restore and I was able to query the tables in Heroku pg:psql.</w:t>
-      </w:r>
-    </w:p>
-    <w:p>
-      <w:pPr>
-        <w:spacing w:after="0"/>
+        <w:t>Tested the</w:t>
+      </w:r>
+      <w:r>
+        <w:t xml:space="preserve"> above </w:t>
+      </w:r>
+      <w:r>
+        <w:t>restore and I was able to query the tables in Heroku pg:psql.</w:t>
+      </w:r>
+    </w:p>
+    <w:p>
+      <w:pPr>
+        <w:spacing w:after="0"/>
+      </w:pPr>
+    </w:p>
+    <w:p>
+      <w:pPr>
+        <w:spacing w:after="0"/>
+        <w:rPr>
+          <w:b/>
+          <w:sz w:val="28"/>
+          <w:szCs w:val="28"/>
+        </w:rPr>
+      </w:pPr>
+    </w:p>
+    <w:p>
+      <w:pPr>
+        <w:spacing w:after="0"/>
+        <w:rPr>
+          <w:b/>
+          <w:sz w:val="28"/>
+          <w:szCs w:val="28"/>
+        </w:rPr>
+      </w:pPr>
+    </w:p>
+    <w:p>
+      <w:pPr>
+        <w:spacing w:after="0"/>
+        <w:rPr>
+          <w:b/>
+          <w:sz w:val="28"/>
+          <w:szCs w:val="28"/>
+        </w:rPr>
+      </w:pPr>
+    </w:p>
+    <w:p>
+      <w:pPr>
+        <w:spacing w:after="0"/>
+        <w:rPr>
+          <w:b/>
+          <w:sz w:val="28"/>
+          <w:szCs w:val="28"/>
+        </w:rPr>
+      </w:pPr>
+    </w:p>
+    <w:p>
+      <w:pPr>
+        <w:spacing w:after="0"/>
+        <w:rPr>
+          <w:b/>
+          <w:sz w:val="28"/>
+          <w:szCs w:val="28"/>
+        </w:rPr>
+      </w:pPr>
+      <w:r>
+        <w:rPr>
+          <w:b/>
+          <w:sz w:val="28"/>
+          <w:szCs w:val="28"/>
+        </w:rPr>
+        <w:lastRenderedPageBreak/>
+        <w:t>Delete data from heroku postgres (too many rows for hobby-dev level):</w:t>
+      </w:r>
+    </w:p>
+    <w:p>
+      <w:pPr>
+        <w:spacing w:after="0"/>
+      </w:pPr>
+      <w:r>
+        <w:t>C:\Users\Chrisg\BootCampClasswork\Project-GW&gt;heroku login</w:t>
+      </w:r>
+    </w:p>
+    <w:p>
+      <w:pPr>
+        <w:spacing w:after="0"/>
+      </w:pPr>
+      <w:r>
+        <w:t>Enter your Heroku credentials:</w:t>
+      </w:r>
+    </w:p>
+    <w:p>
+      <w:pPr>
+        <w:spacing w:after="0"/>
+      </w:pPr>
+      <w:r>
+        <w:t>Email: chrisguthrie1600@comcast.net</w:t>
+      </w:r>
+    </w:p>
+    <w:p>
+      <w:pPr>
+        <w:spacing w:after="0"/>
+      </w:pPr>
+      <w:r>
+        <w:t>Password: ************</w:t>
+      </w:r>
+    </w:p>
+    <w:p>
+      <w:pPr>
+        <w:spacing w:after="0"/>
+      </w:pPr>
+      <w:r>
+        <w:t>Logged in as chrisguthrie1600@comcast.net</w:t>
+      </w:r>
+    </w:p>
+    <w:p>
+      <w:pPr>
+        <w:spacing w:after="0"/>
+      </w:pPr>
+    </w:p>
+    <w:p>
+      <w:pPr>
+        <w:spacing w:after="0"/>
+      </w:pPr>
+      <w:r>
+        <w:t>C:\Users\Chrisg\BootCampClasswork\Project-GW&gt;heroku pg:psql</w:t>
+      </w:r>
+    </w:p>
+    <w:p>
+      <w:pPr>
+        <w:spacing w:after="0"/>
+      </w:pPr>
+      <w:r>
+        <w:t>--&gt; Connecting to postgresql-animated-62565</w:t>
+      </w:r>
+    </w:p>
+    <w:p>
+      <w:pPr>
+        <w:spacing w:after="0"/>
+      </w:pPr>
+      <w:r>
+        <w:t>psql (9.6.4, server 9.6.5)</w:t>
+      </w:r>
+    </w:p>
+    <w:p>
+      <w:pPr>
+        <w:spacing w:after="0"/>
+      </w:pPr>
+      <w:r>
+        <w:t>SSL connection (protocol: TLSv1.2, cipher: ECDHE-RSA-AES256-GCM-SHA384, bits: 25</w:t>
+      </w:r>
+    </w:p>
+    <w:p>
+      <w:pPr>
+        <w:spacing w:after="0"/>
+      </w:pPr>
+      <w:r>
+        <w:t>6, compression: off)</w:t>
+      </w:r>
+    </w:p>
+    <w:p>
+      <w:pPr>
+        <w:spacing w:after="0"/>
+      </w:pPr>
+      <w:r>
+        <w:t>Type "help" for help.</w:t>
+      </w:r>
+    </w:p>
+    <w:p>
+      <w:pPr>
+        <w:spacing w:after="0"/>
+      </w:pPr>
+    </w:p>
+    <w:p>
+      <w:pPr>
+        <w:spacing w:after="0"/>
+      </w:pPr>
+      <w:r>
+        <w:t>project-gw::DATABASE=&gt; \dt</w:t>
+      </w:r>
+    </w:p>
+    <w:p>
+      <w:pPr>
+        <w:spacing w:after="0"/>
+      </w:pPr>
+      <w:r>
+        <w:t xml:space="preserve">             List of relations</w:t>
+      </w:r>
+    </w:p>
+    <w:p>
+      <w:pPr>
+        <w:spacing w:after="0"/>
+      </w:pPr>
+      <w:r>
+        <w:t xml:space="preserve"> Schema |  Name   | Type  |     Owner</w:t>
+      </w:r>
+    </w:p>
+    <w:p>
+      <w:pPr>
+        <w:spacing w:after="0"/>
+      </w:pPr>
+      <w:r>
+        <w:t>--------+---------+-------+----------------</w:t>
+      </w:r>
+    </w:p>
+    <w:p>
+      <w:pPr>
+        <w:spacing w:after="0"/>
+      </w:pPr>
+      <w:r>
+        <w:t xml:space="preserve"> public | station | table | zveqkcpjroxbce</w:t>
+      </w:r>
+    </w:p>
+    <w:p>
+      <w:pPr>
+        <w:spacing w:after="0"/>
+      </w:pPr>
+      <w:r>
+        <w:t xml:space="preserve"> public | weather | table | zveqkcpjroxbce</w:t>
+      </w:r>
+    </w:p>
+    <w:p>
+      <w:pPr>
+        <w:spacing w:after="0"/>
+      </w:pPr>
+      <w:r>
+        <w:t>(2 rows)</w:t>
+      </w:r>
+    </w:p>
+    <w:p>
+      <w:pPr>
+        <w:spacing w:after="0"/>
+      </w:pPr>
+    </w:p>
+    <w:p>
+      <w:pPr>
+        <w:spacing w:after="0"/>
+      </w:pPr>
+      <w:r>
+        <w:t>project-gw::DATABASE=&gt; select count(*) from weather;</w:t>
+      </w:r>
+    </w:p>
+    <w:p>
+      <w:pPr>
+        <w:spacing w:after="0"/>
+      </w:pPr>
+      <w:r>
+        <w:t xml:space="preserve"> count</w:t>
+      </w:r>
+    </w:p>
+    <w:p>
+      <w:pPr>
+        <w:spacing w:after="0"/>
+      </w:pPr>
+      <w:r>
+        <w:t>-------</w:t>
+      </w:r>
+    </w:p>
+    <w:p>
+      <w:pPr>
+        <w:spacing w:after="0"/>
+      </w:pPr>
+      <w:r>
+        <w:t xml:space="preserve"> 18103</w:t>
+      </w:r>
+    </w:p>
+    <w:p>
+      <w:pPr>
+        <w:spacing w:after="0"/>
+      </w:pPr>
+      <w:r>
+        <w:t>(1 row)</w:t>
+      </w:r>
+    </w:p>
+    <w:p>
+      <w:pPr>
+        <w:spacing w:after="0"/>
+      </w:pPr>
+    </w:p>
+    <w:p>
+      <w:pPr>
+        <w:spacing w:after="0"/>
+      </w:pPr>
+      <w:r>
+        <w:t>project-gw::DATABASE=&gt; select count(*) from weather where wdate &lt; '2014-01-01';</w:t>
+      </w:r>
+    </w:p>
+    <w:p>
+      <w:pPr>
+        <w:spacing w:after="0"/>
+      </w:pPr>
+      <w:r>
+        <w:t xml:space="preserve"> count</w:t>
+      </w:r>
+    </w:p>
+    <w:p>
+      <w:pPr>
+        <w:spacing w:after="0"/>
+      </w:pPr>
+      <w:r>
+        <w:t>-------</w:t>
+      </w:r>
+    </w:p>
+    <w:p>
+      <w:pPr>
+        <w:spacing w:after="0"/>
+      </w:pPr>
+      <w:r>
+        <w:t xml:space="preserve"> 10190</w:t>
+      </w:r>
+    </w:p>
+    <w:p>
+      <w:pPr>
+        <w:spacing w:after="0"/>
+      </w:pPr>
+      <w:r>
+        <w:t>(1 row)</w:t>
+      </w:r>
+    </w:p>
+    <w:p>
+      <w:pPr>
+        <w:spacing w:after="0"/>
+      </w:pPr>
+    </w:p>
+    <w:p>
+      <w:pPr>
+        <w:spacing w:after="0"/>
+      </w:pPr>
+      <w:r>
+        <w:t>project-gw::DATABASE=&gt; delete from weather where wdate &lt; '2014-01-01';</w:t>
+      </w:r>
+    </w:p>
+    <w:p>
+      <w:pPr>
+        <w:spacing w:after="0"/>
+      </w:pPr>
+      <w:r>
+        <w:t>DELETE 10190</w:t>
+      </w:r>
+    </w:p>
+    <w:p>
+      <w:pPr>
+        <w:spacing w:after="0"/>
+      </w:pPr>
+      <w:r>
+        <w:t>project-gw::DATABASE=&gt; commit;</w:t>
+      </w:r>
+    </w:p>
+    <w:p>
+      <w:pPr>
+        <w:spacing w:after="0"/>
+      </w:pPr>
+      <w:r>
+        <w:t>WARNING:  there is no transaction in progress</w:t>
+      </w:r>
+    </w:p>
+    <w:p>
+      <w:pPr>
+        <w:spacing w:after="0"/>
+      </w:pPr>
+      <w:r>
+        <w:t>COMMIT</w:t>
+      </w:r>
+    </w:p>
+    <w:p>
+      <w:pPr>
+        <w:spacing w:after="0"/>
+      </w:pPr>
+    </w:p>
+    <w:p>
+      <w:pPr>
+        <w:spacing w:after="0"/>
+      </w:pPr>
+    </w:p>
+    <w:p>
+      <w:pPr>
+        <w:spacing w:after="0"/>
+      </w:pPr>
+      <w:r>
+        <w:lastRenderedPageBreak/>
+        <w:t>project-gw::DATABASE=&gt; select count(*) from weather;</w:t>
+      </w:r>
+    </w:p>
+    <w:p>
+      <w:pPr>
+        <w:spacing w:after="0"/>
+      </w:pPr>
+      <w:r>
+        <w:t xml:space="preserve"> count</w:t>
+      </w:r>
+    </w:p>
+    <w:p>
+      <w:pPr>
+        <w:spacing w:after="0"/>
+      </w:pPr>
+      <w:r>
+        <w:t>-------</w:t>
+      </w:r>
+    </w:p>
+    <w:p>
+      <w:pPr>
+        <w:spacing w:after="0"/>
+      </w:pPr>
+      <w:r>
+        <w:t xml:space="preserve">  7913</w:t>
+      </w:r>
+    </w:p>
+    <w:p>
+      <w:pPr>
+        <w:spacing w:after="0"/>
+      </w:pPr>
+      <w:r>
+        <w:t>(1 row)</w:t>
+      </w:r>
+    </w:p>
+    <w:p>
+      <w:pPr>
+        <w:spacing w:after="0"/>
+      </w:pPr>
+    </w:p>
+    <w:p>
+      <w:pPr>
+        <w:spacing w:after="0"/>
+      </w:pPr>
+      <w:r>
+        <w:t>project-gw::DATABASE=&gt; \q</w:t>
+      </w:r>
+    </w:p>
+    <w:p>
+      <w:pPr>
+        <w:spacing w:after="0"/>
+        <w:rPr>
+          <w:b/>
+        </w:rPr>
       </w:pPr>
     </w:p>
     <w:p>
@@ -4467,81 +2812,9 @@
     <w:p>
       <w:pPr>
         <w:spacing w:after="0"/>
-        <w:rPr>
-          <w:b/>
-        </w:rPr>
-      </w:pPr>
-      <w:r>
-        <w:rPr>
-          <w:b/>
-        </w:rPr>
-        <w:t># to view the live app</w:t>
-      </w:r>
-    </w:p>
-    <w:p>
-      <w:pPr>
-        <w:spacing w:after="0"/>
-      </w:pPr>
-      <w:r>
-        <w:t># open in a browser to https://project-gw.herokuapp.com</w:t>
-      </w:r>
-    </w:p>
-    <w:p>
-      <w:pPr>
-        <w:spacing w:after="0"/>
-      </w:pPr>
-    </w:p>
-    <w:p>
-      <w:pPr>
-        <w:spacing w:after="0"/>
       </w:pPr>
       <w:r>
         <w:t># ***********************************************************************************</w:t>
-      </w:r>
-    </w:p>
-    <w:p>
-      <w:pPr>
-        <w:spacing w:after="0"/>
-      </w:pPr>
-    </w:p>
-    <w:p>
-      <w:pPr>
-        <w:spacing w:after="0"/>
-        <w:rPr>
-          <w:b/>
-        </w:rPr>
-      </w:pPr>
-    </w:p>
-    <w:p>
-      <w:pPr>
-        <w:spacing w:after="0"/>
-        <w:rPr>
-          <w:b/>
-        </w:rPr>
-      </w:pPr>
-    </w:p>
-    <w:p>
-      <w:pPr>
-        <w:spacing w:after="0"/>
-        <w:rPr>
-          <w:b/>
-        </w:rPr>
-      </w:pPr>
-    </w:p>
-    <w:p>
-      <w:pPr>
-        <w:spacing w:after="0"/>
-        <w:rPr>
-          <w:b/>
-        </w:rPr>
-      </w:pPr>
-    </w:p>
-    <w:p>
-      <w:pPr>
-        <w:spacing w:after="0"/>
-      </w:pPr>
-      <w:r>
-        <w:t xml:space="preserve"> </w:t>
       </w:r>
     </w:p>
     <w:p>
@@ -5029,6 +3302,7 @@
   <w:style w:type="character" w:default="1" w:styleId="DefaultParagraphFont">
     <w:name w:val="Default Paragraph Font"/>
     <w:uiPriority w:val="1"/>
+    <w:semiHidden/>
     <w:unhideWhenUsed/>
   </w:style>
   <w:style w:type="table" w:default="1" w:styleId="TableNormal">

--- a/heroku_install_notes.docx
+++ b/heroku_install_notes.docx
@@ -2954,7 +2954,21 @@
           <w:b/>
           <w:highlight w:val="yellow"/>
         </w:rPr>
-        <w:t>Heroku Weather Visualization app:</w:t>
+        <w:t>Heroku Weather Visualization</w:t>
+      </w:r>
+      <w:r>
+        <w:rPr>
+          <w:b/>
+          <w:highlight w:val="yellow"/>
+        </w:rPr>
+        <w:t xml:space="preserve"> or D3</w:t>
+      </w:r>
+      <w:r>
+        <w:rPr>
+          <w:b/>
+          <w:highlight w:val="yellow"/>
+        </w:rPr>
+        <w:t xml:space="preserve"> app:</w:t>
       </w:r>
     </w:p>
     <w:p>

--- a/heroku_install_notes.docx
+++ b/heroku_install_notes.docx
@@ -1,12 +1,36 @@
 
 <file path=word/document.xml><?xml version="1.0" encoding="utf-8"?>
-<w:document xmlns:ve="http://schemas.openxmlformats.org/markup-compatibility/2006" xmlns:o="urn:schemas-microsoft-com:office:office" xmlns:r="http://schemas.openxmlformats.org/officeDocument/2006/relationships" xmlns:m="http://schemas.openxmlformats.org/officeDocument/2006/math" xmlns:v="urn:schemas-microsoft-com:vml" xmlns:wp="http://schemas.openxmlformats.org/drawingml/2006/wordprocessingDrawing" xmlns:w10="urn:schemas-microsoft-com:office:word" xmlns:w="http://schemas.openxmlformats.org/wordprocessingml/2006/main" xmlns:wne="http://schemas.microsoft.com/office/word/2006/wordml">
+<w:document xmlns:wpc="http://schemas.microsoft.com/office/word/2010/wordprocessingCanvas" xmlns:mc="http://schemas.openxmlformats.org/markup-compatibility/2006" xmlns:o="urn:schemas-microsoft-com:office:office" xmlns:r="http://schemas.openxmlformats.org/officeDocument/2006/relationships" xmlns:m="http://schemas.openxmlformats.org/officeDocument/2006/math" xmlns:v="urn:schemas-microsoft-com:vml" xmlns:wp14="http://schemas.microsoft.com/office/word/2010/wordprocessingDrawing" xmlns:wp="http://schemas.openxmlformats.org/drawingml/2006/wordprocessingDrawing" xmlns:w10="urn:schemas-microsoft-com:office:word" xmlns:w="http://schemas.openxmlformats.org/wordprocessingml/2006/main" xmlns:w14="http://schemas.microsoft.com/office/word/2010/wordml" xmlns:w15="http://schemas.microsoft.com/office/word/2012/wordml" xmlns:wpg="http://schemas.microsoft.com/office/word/2010/wordprocessingGroup" xmlns:wpi="http://schemas.microsoft.com/office/word/2010/wordprocessingInk" xmlns:wne="http://schemas.microsoft.com/office/word/2006/wordml" xmlns:wps="http://schemas.microsoft.com/office/word/2010/wordprocessingShape" mc:Ignorable="w14 w15 wp14">
   <w:body>
     <w:p>
       <w:pPr>
         <w:spacing w:after="0"/>
       </w:pPr>
       <w:r>
+        <w:t xml:space="preserve">Create a GitHub repository before or wait until giving the application a name during the Heroku create process. After the GitHub repository is created run the following command from Git-Bash.  </w:t>
+      </w:r>
+    </w:p>
+    <w:p>
+      <w:pPr>
+        <w:spacing w:after="0"/>
+      </w:pPr>
+      <w:r>
+        <w:t xml:space="preserve">git clone </w:t>
+      </w:r>
+      <w:r>
+        <w:t>https://github.com/chrisg4github/Project-GW.git</w:t>
+      </w:r>
+    </w:p>
+    <w:p>
+      <w:pPr>
+        <w:spacing w:after="0"/>
+      </w:pPr>
+    </w:p>
+    <w:p>
+      <w:pPr>
+        <w:spacing w:after="0"/>
+      </w:pPr>
+      <w:r>
         <w:t>C:\Users\Chrisg\BootCampClasswork\Project-GW&gt;</w:t>
       </w:r>
       <w:r>
@@ -63,7 +87,15 @@
         <w:spacing w:after="0"/>
       </w:pPr>
       <w:r>
-        <w:t>C:\cd  Users\Chrisg\BootCampClasswork\Project-GW&gt;</w:t>
+        <w:t>C:\</w:t>
+      </w:r>
+      <w:proofErr w:type="gramStart"/>
+      <w:r>
+        <w:t>cd  Users</w:t>
+      </w:r>
+      <w:proofErr w:type="gramEnd"/>
+      <w:r>
+        <w:t>\Chrisg\BootCampClasswork\Project-GW&gt;</w:t>
       </w:r>
     </w:p>
     <w:p>
@@ -85,7 +117,15 @@
         <w:spacing w:after="0"/>
       </w:pPr>
       <w:r>
-        <w:t>Creating app... done, nameless-sea-62811</w:t>
+        <w:t xml:space="preserve">Creating app... </w:t>
+      </w:r>
+      <w:proofErr w:type="gramStart"/>
+      <w:r>
+        <w:t>done</w:t>
+      </w:r>
+      <w:proofErr w:type="gramEnd"/>
+      <w:r>
+        <w:t>, nameless-sea-62811</w:t>
       </w:r>
     </w:p>
     <w:p>
@@ -101,8 +141,13 @@
         <w:spacing w:after="0"/>
       </w:pPr>
       <w:r>
-        <w:t>62811.git</w:t>
-      </w:r>
+        <w:t>62811</w:t>
+      </w:r>
+      <w:proofErr w:type="gramStart"/>
+      <w:r>
+        <w:t>.git</w:t>
+      </w:r>
+      <w:proofErr w:type="gramEnd"/>
     </w:p>
     <w:p>
       <w:pPr>
@@ -133,8 +178,13 @@
         <w:spacing w:after="0"/>
       </w:pPr>
       <w:r>
-        <w:t>Renaming nameless-sea-62811 to Project-GW... !</w:t>
-      </w:r>
+        <w:t>Renaming nameless-sea-62811 to Project-GW</w:t>
+      </w:r>
+      <w:proofErr w:type="gramStart"/>
+      <w:r>
+        <w:t>... !</w:t>
+      </w:r>
+      <w:proofErr w:type="gramEnd"/>
     </w:p>
     <w:p>
       <w:pPr>
@@ -149,7 +199,15 @@
         <w:spacing w:after="0"/>
       </w:pPr>
       <w:r>
-        <w:t xml:space="preserve"> !    numbers, and dashes.</w:t>
+        <w:t xml:space="preserve"> !    </w:t>
+      </w:r>
+      <w:proofErr w:type="gramStart"/>
+      <w:r>
+        <w:t>numbers</w:t>
+      </w:r>
+      <w:proofErr w:type="gramEnd"/>
+      <w:r>
+        <w:t>, and dashes.</w:t>
       </w:r>
     </w:p>
     <w:p>
@@ -213,7 +271,15 @@
         <w:spacing w:after="0"/>
       </w:pPr>
       <w:r>
-        <w:t xml:space="preserve"> !    app.</w:t>
+        <w:t xml:space="preserve"> !    </w:t>
+      </w:r>
+      <w:proofErr w:type="gramStart"/>
+      <w:r>
+        <w:t>app</w:t>
+      </w:r>
+      <w:proofErr w:type="gramEnd"/>
+      <w:r>
+        <w:t>.</w:t>
       </w:r>
     </w:p>
     <w:p>
@@ -244,33 +310,63 @@
       <w:pPr>
         <w:spacing w:after="0"/>
       </w:pPr>
-      <w:r>
-        <w:t>heroku  https://git.heroku.com/project-gw.git (fetch)</w:t>
-      </w:r>
-    </w:p>
-    <w:p>
-      <w:pPr>
-        <w:spacing w:after="0"/>
-      </w:pPr>
-      <w:r>
-        <w:t>heroku  https://git.heroku.com/project-gw.git (push)</w:t>
-      </w:r>
-    </w:p>
-    <w:p>
-      <w:pPr>
-        <w:spacing w:after="0"/>
-      </w:pPr>
-      <w:r>
-        <w:t>origin  https://github.com/chrisg4github/Project-GW.git (fetch)</w:t>
-      </w:r>
-    </w:p>
-    <w:p>
-      <w:pPr>
-        <w:spacing w:after="0"/>
-      </w:pPr>
-      <w:r>
-        <w:t>origin  https://github.com/chrisg4github/Project-GW.git (push)</w:t>
-      </w:r>
+      <w:proofErr w:type="gramStart"/>
+      <w:r>
+        <w:t>heroku  https</w:t>
+      </w:r>
+      <w:proofErr w:type="gramEnd"/>
+      <w:r>
+        <w:t>://git.heroku.com/project-gw.git (fetch)</w:t>
+      </w:r>
+    </w:p>
+    <w:p>
+      <w:pPr>
+        <w:spacing w:after="0"/>
+      </w:pPr>
+      <w:proofErr w:type="gramStart"/>
+      <w:r>
+        <w:t>heroku  https</w:t>
+      </w:r>
+      <w:proofErr w:type="gramEnd"/>
+      <w:r>
+        <w:t>://git.heroku.com/project-gw.git (push)</w:t>
+      </w:r>
+    </w:p>
+    <w:p>
+      <w:pPr>
+        <w:spacing w:after="0"/>
+      </w:pPr>
+      <w:proofErr w:type="gramStart"/>
+      <w:r>
+        <w:t>origin  https</w:t>
+      </w:r>
+      <w:proofErr w:type="gramEnd"/>
+      <w:r>
+        <w:t>://github.com/chrisg4github/Project-GW.git (fetch)</w:t>
+      </w:r>
+    </w:p>
+    <w:p>
+      <w:pPr>
+        <w:spacing w:after="0"/>
+      </w:pPr>
+      <w:proofErr w:type="gramStart"/>
+      <w:r>
+        <w:t>origin  https</w:t>
+      </w:r>
+      <w:proofErr w:type="gramEnd"/>
+      <w:r>
+        <w:t>://github.com/chrisg4github/Project-GW.git (push)</w:t>
+      </w:r>
+    </w:p>
+    <w:p>
+      <w:pPr>
+        <w:spacing w:after="0"/>
+      </w:pPr>
+    </w:p>
+    <w:p>
+      <w:pPr>
+        <w:spacing w:after="0"/>
+      </w:pPr>
     </w:p>
     <w:p>
       <w:pPr>
@@ -294,6 +390,9 @@
       <w:r>
         <w:t># Create the postgres database hobby-dev is a free database level</w:t>
       </w:r>
+      <w:r>
+        <w:t xml:space="preserve"> – this is an extremely size limited (in terms of record count and bytes) database.</w:t>
+      </w:r>
     </w:p>
     <w:p>
       <w:pPr>
@@ -338,339 +437,421 @@
         <w:spacing w:after="0"/>
       </w:pPr>
       <w:r>
+        <w:t xml:space="preserve"> ! </w:t>
+      </w:r>
+      <w:proofErr w:type="gramStart"/>
+      <w:r>
+        <w:t>data</w:t>
+      </w:r>
+      <w:proofErr w:type="gramEnd"/>
+      <w:r>
+        <w:t xml:space="preserve"> from another database with pg:copy</w:t>
+      </w:r>
+    </w:p>
+    <w:p>
+      <w:pPr>
+        <w:spacing w:after="0"/>
+      </w:pPr>
+      <w:r>
+        <w:t>Created postgresql-animated-62565 as DATABASE_URL</w:t>
+      </w:r>
+    </w:p>
+    <w:p>
+      <w:pPr>
+        <w:spacing w:after="0"/>
+      </w:pPr>
+      <w:r>
+        <w:t>Use heroku addons</w:t>
+      </w:r>
+      <w:proofErr w:type="gramStart"/>
+      <w:r>
+        <w:t>:docs</w:t>
+      </w:r>
+      <w:proofErr w:type="gramEnd"/>
+      <w:r>
+        <w:t xml:space="preserve"> heroku-postgresql to view documentation</w:t>
+      </w:r>
+    </w:p>
+    <w:p>
+      <w:pPr>
+        <w:spacing w:after="0"/>
+      </w:pPr>
+    </w:p>
+    <w:p>
+      <w:pPr>
+        <w:spacing w:after="0"/>
+      </w:pPr>
+    </w:p>
+    <w:p>
+      <w:pPr>
+        <w:spacing w:after="0"/>
+      </w:pPr>
+      <w:r>
+        <w:t># List any heroku addons you have set up</w:t>
+      </w:r>
+    </w:p>
+    <w:p>
+      <w:pPr>
+        <w:spacing w:after="0"/>
+      </w:pPr>
+      <w:r>
+        <w:t>C:\Users\Chrisg\BootCampClasswork\Project-GW&gt;</w:t>
+      </w:r>
+      <w:r>
+        <w:rPr>
+          <w:highlight w:val="yellow"/>
+        </w:rPr>
+        <w:t>heroku addons</w:t>
+      </w:r>
+    </w:p>
+    <w:p>
+      <w:pPr>
+        <w:spacing w:after="0"/>
+      </w:pPr>
+    </w:p>
+    <w:p>
+      <w:pPr>
+        <w:spacing w:after="0"/>
+      </w:pPr>
+      <w:r>
+        <w:t xml:space="preserve">Add-on                                         Plan       </w:t>
+      </w:r>
+      <w:proofErr w:type="gramStart"/>
+      <w:r>
+        <w:t>Price  State</w:t>
+      </w:r>
+      <w:proofErr w:type="gramEnd"/>
+    </w:p>
+    <w:p>
+      <w:pPr>
+        <w:spacing w:after="0"/>
+      </w:pPr>
+      <w:r>
+        <w:t>---------------------------------------------  ---------  -----  -------</w:t>
+      </w:r>
+    </w:p>
+    <w:p>
+      <w:pPr>
+        <w:spacing w:after="0"/>
+      </w:pPr>
+      <w:proofErr w:type="gramStart"/>
+      <w:r>
+        <w:t>heroku-postgresql</w:t>
+      </w:r>
+      <w:proofErr w:type="gramEnd"/>
+      <w:r>
+        <w:t xml:space="preserve"> (postgresql-animated-62565)  hobby-dev  free   created</w:t>
+      </w:r>
+    </w:p>
+    <w:p>
+      <w:pPr>
+        <w:spacing w:after="0"/>
+      </w:pPr>
+      <w:r>
+        <w:t xml:space="preserve"> +- as DATABASE</w:t>
+      </w:r>
+    </w:p>
+    <w:p>
+      <w:pPr>
+        <w:spacing w:after="0"/>
+      </w:pPr>
+    </w:p>
+    <w:p>
+      <w:pPr>
+        <w:spacing w:after="0"/>
+      </w:pPr>
+      <w:r>
+        <w:t>The table above shows add-ons and the attachments to the current app (project-gw</w:t>
+      </w:r>
+    </w:p>
+    <w:p>
+      <w:pPr>
+        <w:spacing w:after="0"/>
+      </w:pPr>
+      <w:r>
+        <w:t>) or other apps.</w:t>
+      </w:r>
+    </w:p>
+    <w:p>
+      <w:pPr>
+        <w:spacing w:after="0"/>
+      </w:pPr>
+    </w:p>
+    <w:p>
+      <w:pPr>
+        <w:spacing w:after="0"/>
+      </w:pPr>
+    </w:p>
+    <w:p>
+      <w:pPr>
+        <w:spacing w:after="0"/>
+      </w:pPr>
+      <w:r>
+        <w:t># List information about the database set up</w:t>
+      </w:r>
+    </w:p>
+    <w:p>
+      <w:pPr>
+        <w:spacing w:after="0"/>
+      </w:pPr>
+      <w:r>
+        <w:t>C:\Users\Chrisg\BootCampClasswork\Project-GW&gt;</w:t>
+      </w:r>
+      <w:r>
+        <w:rPr>
+          <w:highlight w:val="yellow"/>
+        </w:rPr>
+        <w:t>heroku pg</w:t>
+      </w:r>
+      <w:proofErr w:type="gramStart"/>
+      <w:r>
+        <w:rPr>
+          <w:highlight w:val="yellow"/>
+        </w:rPr>
+        <w:t>:info</w:t>
+      </w:r>
+      <w:proofErr w:type="gramEnd"/>
+    </w:p>
+    <w:p>
+      <w:pPr>
+        <w:spacing w:after="0"/>
+      </w:pPr>
+      <w:r>
+        <w:t>=== DATABASE_URL</w:t>
+      </w:r>
+    </w:p>
+    <w:p>
+      <w:pPr>
+        <w:spacing w:after="0"/>
+      </w:pPr>
+      <w:r>
+        <w:t>Plan:                  Hobby-dev</w:t>
+      </w:r>
+    </w:p>
+    <w:p>
+      <w:pPr>
+        <w:spacing w:after="0"/>
+      </w:pPr>
+      <w:r>
+        <w:t>Status:                Available</w:t>
+      </w:r>
+    </w:p>
+    <w:p>
+      <w:pPr>
+        <w:spacing w:after="0"/>
+      </w:pPr>
+      <w:r>
+        <w:t>Connections:           0/20</w:t>
+      </w:r>
+    </w:p>
+    <w:p>
+      <w:pPr>
+        <w:spacing w:after="0"/>
+      </w:pPr>
+      <w:r>
+        <w:t>PG Version:            9.6.5</w:t>
+      </w:r>
+    </w:p>
+    <w:p>
+      <w:pPr>
+        <w:spacing w:after="0"/>
+      </w:pPr>
+      <w:r>
+        <w:t>Created:               2017-11-14 18:52 UTC</w:t>
+      </w:r>
+    </w:p>
+    <w:p>
+      <w:pPr>
+        <w:spacing w:after="0"/>
+      </w:pPr>
+      <w:r>
+        <w:t>Data Size:             7.1 MB</w:t>
+      </w:r>
+    </w:p>
+    <w:p>
+      <w:pPr>
+        <w:spacing w:after="0"/>
+      </w:pPr>
+      <w:r>
+        <w:t>Tables:                0</w:t>
+      </w:r>
+    </w:p>
+    <w:p>
+      <w:pPr>
+        <w:spacing w:after="0"/>
+      </w:pPr>
+      <w:r>
+        <w:t>Rows:                  0/10000 (In compliance)</w:t>
+      </w:r>
+    </w:p>
+    <w:p>
+      <w:pPr>
+        <w:spacing w:after="0"/>
+      </w:pPr>
+      <w:r>
+        <w:t>Fork/Follow:           Unsupported</w:t>
+      </w:r>
+    </w:p>
+    <w:p>
+      <w:pPr>
+        <w:spacing w:after="0"/>
+      </w:pPr>
+      <w:r>
+        <w:t>Rollback:              Unsupported</w:t>
+      </w:r>
+    </w:p>
+    <w:p>
+      <w:pPr>
+        <w:spacing w:after="0"/>
+      </w:pPr>
+      <w:r>
+        <w:t>Continuous Protection: Off</w:t>
+      </w:r>
+    </w:p>
+    <w:p>
+      <w:pPr>
+        <w:spacing w:after="0"/>
+      </w:pPr>
+      <w:r>
+        <w:t>Add-on:                postgresql-animated-62565</w:t>
+      </w:r>
+    </w:p>
+    <w:p>
+      <w:pPr>
+        <w:spacing w:after="0"/>
+      </w:pPr>
+    </w:p>
+    <w:p>
+      <w:pPr>
+        <w:spacing w:after="0"/>
+      </w:pPr>
+    </w:p>
+    <w:p>
+      <w:pPr>
+        <w:spacing w:after="0"/>
+      </w:pPr>
+      <w:r>
         <w:lastRenderedPageBreak/>
-        <w:t xml:space="preserve"> ! data from another database with pg:copy</w:t>
-      </w:r>
-    </w:p>
-    <w:p>
-      <w:pPr>
-        <w:spacing w:after="0"/>
-      </w:pPr>
-      <w:r>
-        <w:t>Created postgresql-animated-62565 as DATABASE_URL</w:t>
-      </w:r>
-    </w:p>
-    <w:p>
-      <w:pPr>
-        <w:spacing w:after="0"/>
-      </w:pPr>
-      <w:r>
-        <w:t>Use heroku addons:docs heroku-postgresql to view documentation</w:t>
-      </w:r>
-    </w:p>
-    <w:p>
-      <w:pPr>
-        <w:spacing w:after="0"/>
-      </w:pPr>
-    </w:p>
-    <w:p>
-      <w:pPr>
-        <w:spacing w:after="0"/>
-      </w:pPr>
-    </w:p>
-    <w:p>
-      <w:pPr>
-        <w:spacing w:after="0"/>
-      </w:pPr>
-      <w:r>
-        <w:t># List any heroku addons you have set up</w:t>
-      </w:r>
-    </w:p>
-    <w:p>
-      <w:pPr>
-        <w:spacing w:after="0"/>
-      </w:pPr>
-      <w:r>
-        <w:t>C:\Users\Chrisg\BootCampClasswork\Project-GW&gt;</w:t>
+        <w:t># Check the contents of the DATABASE_URL</w:t>
+      </w:r>
+    </w:p>
+    <w:p>
+      <w:pPr>
+        <w:spacing w:after="0"/>
+      </w:pPr>
+      <w:r>
+        <w:t>C:\Users\Chrisg\BootCampClasswork\</w:t>
+      </w:r>
+      <w:r>
+        <w:t>Project-GW&gt;</w:t>
       </w:r>
       <w:r>
         <w:rPr>
           <w:highlight w:val="yellow"/>
         </w:rPr>
-        <w:t>heroku addons</w:t>
-      </w:r>
-    </w:p>
-    <w:p>
-      <w:pPr>
-        <w:spacing w:after="0"/>
-      </w:pPr>
-    </w:p>
-    <w:p>
-      <w:pPr>
-        <w:spacing w:after="0"/>
-      </w:pPr>
-      <w:r>
-        <w:t>Add-on                                         Plan       Price  State</w:t>
-      </w:r>
-    </w:p>
-    <w:p>
-      <w:pPr>
-        <w:spacing w:after="0"/>
-      </w:pPr>
-      <w:r>
-        <w:t>---------------------------------------------  ---------  -----  -------</w:t>
-      </w:r>
-    </w:p>
-    <w:p>
-      <w:pPr>
-        <w:spacing w:after="0"/>
-      </w:pPr>
-      <w:r>
-        <w:t>heroku-postgresql (postgresql-animated-62565)  hobby-dev  free   created</w:t>
-      </w:r>
-    </w:p>
-    <w:p>
-      <w:pPr>
-        <w:spacing w:after="0"/>
-      </w:pPr>
-      <w:r>
-        <w:t xml:space="preserve"> +- as DATABASE</w:t>
-      </w:r>
-    </w:p>
-    <w:p>
-      <w:pPr>
-        <w:spacing w:after="0"/>
-      </w:pPr>
-    </w:p>
-    <w:p>
-      <w:pPr>
-        <w:spacing w:after="0"/>
-      </w:pPr>
-      <w:r>
-        <w:t>The table above shows add-ons and the attachments to the current app (project-gw</w:t>
-      </w:r>
-    </w:p>
-    <w:p>
-      <w:pPr>
-        <w:spacing w:after="0"/>
-      </w:pPr>
-      <w:r>
-        <w:t>) or other apps.</w:t>
-      </w:r>
-    </w:p>
-    <w:p>
-      <w:pPr>
-        <w:spacing w:after="0"/>
-      </w:pPr>
-    </w:p>
-    <w:p>
-      <w:pPr>
-        <w:spacing w:after="0"/>
-      </w:pPr>
-    </w:p>
-    <w:p>
-      <w:pPr>
-        <w:spacing w:after="0"/>
-      </w:pPr>
-      <w:r>
-        <w:t># List information about the database set up</w:t>
-      </w:r>
-    </w:p>
-    <w:p>
-      <w:pPr>
-        <w:spacing w:after="0"/>
-      </w:pPr>
-      <w:r>
-        <w:t>C:\Users\Chrisg\BootCampClasswork\Project-GW&gt;</w:t>
-      </w:r>
+        <w:t>heroku config</w:t>
+      </w:r>
+    </w:p>
+    <w:p>
+      <w:pPr>
+        <w:spacing w:after="0"/>
+      </w:pPr>
+      <w:r>
+        <w:t>=== project-gw Config Vars</w:t>
+      </w:r>
+    </w:p>
+    <w:p>
+      <w:pPr>
+        <w:spacing w:after="0"/>
+      </w:pPr>
+      <w:r>
+        <w:t>DATABASE_URL: postgres</w:t>
+      </w:r>
+      <w:proofErr w:type="gramStart"/>
+      <w:r>
+        <w:t>:/</w:t>
+      </w:r>
+      <w:proofErr w:type="gramEnd"/>
+      <w:r>
+        <w:t>/zveqkcpjroxbce:44a0357267af92609c0117ccd9c262d8746e69c5</w:t>
+      </w:r>
+    </w:p>
+    <w:p>
+      <w:pPr>
+        <w:spacing w:after="0"/>
+      </w:pPr>
+      <w:r>
+        <w:t>980140d843cdfef853069cb8@ec2-50-17-253-3.compute-1.amazonaws.com:5432/d7b3o1itpode38</w:t>
+      </w:r>
+    </w:p>
+    <w:p>
+      <w:pPr>
+        <w:spacing w:after="0"/>
+      </w:pPr>
+      <w:r>
+        <w:t>Exit heroku.</w:t>
+      </w:r>
+    </w:p>
+    <w:p>
+      <w:pPr>
+        <w:spacing w:after="0"/>
+      </w:pPr>
+    </w:p>
+    <w:p>
+      <w:pPr>
+        <w:spacing w:after="0"/>
+      </w:pPr>
+      <w:r>
+        <w:t>Log into the local database:</w:t>
+      </w:r>
+    </w:p>
+    <w:p>
+      <w:pPr>
+        <w:spacing w:after="0"/>
+      </w:pPr>
       <w:r>
         <w:rPr>
           <w:highlight w:val="yellow"/>
         </w:rPr>
-        <w:t>heroku pg:info</w:t>
-      </w:r>
-    </w:p>
-    <w:p>
-      <w:pPr>
-        <w:spacing w:after="0"/>
-      </w:pPr>
-      <w:r>
-        <w:t>=== DATABASE_URL</w:t>
-      </w:r>
-    </w:p>
-    <w:p>
-      <w:pPr>
-        <w:spacing w:after="0"/>
-      </w:pPr>
-      <w:r>
-        <w:t>Plan:                  Hobby-dev</w:t>
-      </w:r>
-    </w:p>
-    <w:p>
-      <w:pPr>
-        <w:spacing w:after="0"/>
-      </w:pPr>
-      <w:r>
-        <w:t>Status:                Available</w:t>
-      </w:r>
-    </w:p>
-    <w:p>
-      <w:pPr>
-        <w:spacing w:after="0"/>
-      </w:pPr>
-      <w:r>
-        <w:t>Connections:           0/20</w:t>
-      </w:r>
-    </w:p>
-    <w:p>
-      <w:pPr>
-        <w:spacing w:after="0"/>
-      </w:pPr>
-      <w:r>
-        <w:t>PG Version:            9.6.5</w:t>
-      </w:r>
-    </w:p>
-    <w:p>
-      <w:pPr>
-        <w:spacing w:after="0"/>
-      </w:pPr>
-      <w:r>
-        <w:t>Created:               2017-11-14 18:52 UTC</w:t>
-      </w:r>
-    </w:p>
-    <w:p>
-      <w:pPr>
-        <w:spacing w:after="0"/>
-      </w:pPr>
-      <w:r>
-        <w:t>Data Size:             7.1 MB</w:t>
-      </w:r>
-    </w:p>
-    <w:p>
-      <w:pPr>
-        <w:spacing w:after="0"/>
-      </w:pPr>
-      <w:r>
-        <w:t>Tables:                0</w:t>
-      </w:r>
-    </w:p>
-    <w:p>
-      <w:pPr>
-        <w:spacing w:after="0"/>
-      </w:pPr>
-      <w:r>
-        <w:t>Rows:                  0/10000 (In compliance)</w:t>
-      </w:r>
-    </w:p>
-    <w:p>
-      <w:pPr>
-        <w:spacing w:after="0"/>
-      </w:pPr>
-      <w:r>
-        <w:t>Fork/Follow:           Unsupported</w:t>
-      </w:r>
-    </w:p>
-    <w:p>
-      <w:pPr>
-        <w:spacing w:after="0"/>
-      </w:pPr>
-      <w:r>
-        <w:t>Rollback:              Unsupported</w:t>
-      </w:r>
-    </w:p>
-    <w:p>
-      <w:pPr>
-        <w:spacing w:after="0"/>
-      </w:pPr>
-      <w:r>
-        <w:t>Continuous Protection: Off</w:t>
-      </w:r>
-    </w:p>
-    <w:p>
-      <w:pPr>
-        <w:spacing w:after="0"/>
-      </w:pPr>
-      <w:r>
-        <w:t>Add-on:                postgresql-animated-62565</w:t>
-      </w:r>
-    </w:p>
-    <w:p>
-      <w:pPr>
-        <w:spacing w:after="0"/>
-      </w:pPr>
-    </w:p>
-    <w:p>
-      <w:pPr>
-        <w:spacing w:after="0"/>
-      </w:pPr>
-    </w:p>
-    <w:p>
-      <w:pPr>
-        <w:spacing w:after="0"/>
-      </w:pPr>
-      <w:r>
-        <w:t># Check the contents of the DATABASE_URL</w:t>
-      </w:r>
-    </w:p>
-    <w:p>
-      <w:pPr>
-        <w:spacing w:after="0"/>
-      </w:pPr>
-      <w:r>
-        <w:t>C:\Users\Chrisg\BootCampClasswork\</w:t>
-      </w:r>
-      <w:r>
-        <w:t>Project-GW&gt;</w:t>
-      </w:r>
+        <w:t># Local verification of the database gw_db (</w:t>
+      </w:r>
+      <w:proofErr w:type="gramStart"/>
       <w:r>
         <w:rPr>
           <w:highlight w:val="yellow"/>
         </w:rPr>
-        <w:t>heroku config</w:t>
-      </w:r>
-    </w:p>
-    <w:p>
-      <w:pPr>
-        <w:spacing w:after="0"/>
-      </w:pPr>
-      <w:r>
-        <w:t>=== project-gw Config Vars</w:t>
-      </w:r>
-    </w:p>
-    <w:p>
-      <w:pPr>
-        <w:spacing w:after="0"/>
-      </w:pPr>
-      <w:r>
-        <w:t>DATABASE_URL: postgres://zveqkcpjroxbce:44a0357267af92609c0117ccd9c262d8746e69c5</w:t>
-      </w:r>
-    </w:p>
-    <w:p>
-      <w:pPr>
-        <w:spacing w:after="0"/>
-      </w:pPr>
-      <w:r>
-        <w:t>980140d843cdfef853069cb8@ec2-50-17-253-3.compute-1.amazonaws.com:5432/d7b3o1itpode38</w:t>
-      </w:r>
-    </w:p>
-    <w:p>
-      <w:pPr>
-        <w:spacing w:after="0"/>
-      </w:pPr>
-      <w:r>
-        <w:t>Exit heroku.</w:t>
-      </w:r>
-    </w:p>
-    <w:p>
-      <w:pPr>
-        <w:spacing w:after="0"/>
-      </w:pPr>
-    </w:p>
-    <w:p>
-      <w:pPr>
-        <w:spacing w:after="0"/>
-      </w:pPr>
-      <w:r>
-        <w:lastRenderedPageBreak/>
-        <w:t>Log into the local database:</w:t>
-      </w:r>
-    </w:p>
-    <w:p>
-      <w:pPr>
-        <w:spacing w:after="0"/>
-      </w:pPr>
-      <w:r>
-        <w:t>C:\Users\Chrisg\BootCampClasswork\Project-GW&gt;psql -d gw_db -U postgres</w:t>
+        <w:t>hawaii</w:t>
+      </w:r>
+      <w:proofErr w:type="gramEnd"/>
+      <w:r>
+        <w:rPr>
+          <w:highlight w:val="yellow"/>
+        </w:rPr>
+        <w:t xml:space="preserve"> tables)</w:t>
+      </w:r>
+    </w:p>
+    <w:p>
+      <w:pPr>
+        <w:spacing w:after="0"/>
+      </w:pPr>
+      <w:r>
+        <w:t>Chrisg@Chrisg-PC MINGW64 ~/bootcampclasswork/Project-GW (master)</w:t>
+      </w:r>
+    </w:p>
+    <w:p>
+      <w:pPr>
+        <w:spacing w:after="0"/>
+      </w:pPr>
+      <w:r>
+        <w:t xml:space="preserve">$ </w:t>
+      </w:r>
+      <w:proofErr w:type="gramStart"/>
+      <w:r>
+        <w:t>psql</w:t>
+      </w:r>
+      <w:proofErr w:type="gramEnd"/>
+      <w:r>
+        <w:t xml:space="preserve"> -d gw_db -U postgres</w:t>
       </w:r>
     </w:p>
     <w:p>
@@ -685,8 +866,45 @@
       <w:pPr>
         <w:spacing w:after="0"/>
       </w:pPr>
-      <w:r>
-        <w:t>psql (9.6.4)</w:t>
+      <w:proofErr w:type="gramStart"/>
+      <w:r>
+        <w:t>psql</w:t>
+      </w:r>
+      <w:proofErr w:type="gramEnd"/>
+      <w:r>
+        <w:t xml:space="preserve"> (9.6.4)</w:t>
+      </w:r>
+    </w:p>
+    <w:p>
+      <w:pPr>
+        <w:spacing w:after="0"/>
+      </w:pPr>
+      <w:r>
+        <w:t>WARNING: Console code page (437) differs from Windows code page (1252)</w:t>
+      </w:r>
+    </w:p>
+    <w:p>
+      <w:pPr>
+        <w:spacing w:after="0"/>
+      </w:pPr>
+      <w:r>
+        <w:t xml:space="preserve">         8-bit characters might not work correctly. See psql reference</w:t>
+      </w:r>
+    </w:p>
+    <w:p>
+      <w:pPr>
+        <w:spacing w:after="0"/>
+      </w:pPr>
+      <w:r>
+        <w:t xml:space="preserve">         </w:t>
+      </w:r>
+      <w:proofErr w:type="gramStart"/>
+      <w:r>
+        <w:t>page</w:t>
+      </w:r>
+      <w:proofErr w:type="gramEnd"/>
+      <w:r>
+        <w:t xml:space="preserve"> "Notes for Windows users" for details.</w:t>
       </w:r>
     </w:p>
     <w:p>
@@ -707,251 +925,6 @@
         <w:spacing w:after="0"/>
       </w:pPr>
       <w:r>
-        <w:t>gw_db=# \l</w:t>
-      </w:r>
-    </w:p>
-    <w:p>
-      <w:pPr>
-        <w:spacing w:after="0"/>
-      </w:pPr>
-      <w:r>
-        <w:t xml:space="preserve">                                                         List of databases</w:t>
-      </w:r>
-    </w:p>
-    <w:p>
-      <w:pPr>
-        <w:spacing w:after="0"/>
-      </w:pPr>
-      <w:r>
-        <w:t xml:space="preserve">           Name            |  Owner   | Encoding |          Collate           |</w:t>
-      </w:r>
-    </w:p>
-    <w:p>
-      <w:pPr>
-        <w:spacing w:after="0"/>
-      </w:pPr>
-      <w:r>
-        <w:t xml:space="preserve">          Ctype            |   Access privileges</w:t>
-      </w:r>
-    </w:p>
-    <w:p>
-      <w:pPr>
-        <w:spacing w:after="0"/>
-      </w:pPr>
-      <w:r>
-        <w:t>---------------------------+----------+----------+----------------------------+----------------------------+-----------------------</w:t>
-      </w:r>
-    </w:p>
-    <w:p>
-      <w:pPr>
-        <w:spacing w:after="0"/>
-      </w:pPr>
-      <w:r>
-        <w:t xml:space="preserve"> class_db                  | chrisg   | UTF8     | English_United States.1252 |</w:t>
-      </w:r>
-    </w:p>
-    <w:p>
-      <w:pPr>
-        <w:spacing w:after="0"/>
-      </w:pPr>
-      <w:r>
-        <w:t>English_United States.1252 |</w:t>
-      </w:r>
-    </w:p>
-    <w:p>
-      <w:pPr>
-        <w:spacing w:after="0"/>
-      </w:pPr>
-      <w:r>
-        <w:t xml:space="preserve"> companies                 | postgres | UTF8     | English_United States.1252 |</w:t>
-      </w:r>
-    </w:p>
-    <w:p>
-      <w:pPr>
-        <w:spacing w:after="0"/>
-      </w:pPr>
-      <w:r>
-        <w:t>English_United States.1252 |</w:t>
-      </w:r>
-    </w:p>
-    <w:p>
-      <w:pPr>
-        <w:spacing w:after="0"/>
-      </w:pPr>
-      <w:r>
-        <w:t xml:space="preserve"> gw_db                     | postgres | UTF8     | English_United States.1252 |</w:t>
-      </w:r>
-    </w:p>
-    <w:p>
-      <w:pPr>
-        <w:spacing w:after="0"/>
-      </w:pPr>
-      <w:r>
-        <w:t>English_United States.1252 |</w:t>
-      </w:r>
-    </w:p>
-    <w:p>
-      <w:pPr>
-        <w:spacing w:after="0"/>
-      </w:pPr>
-      <w:r>
-        <w:t xml:space="preserve"> joins_db                  | postgres | UTF8     | English_United States.1252 |</w:t>
-      </w:r>
-    </w:p>
-    <w:p>
-      <w:pPr>
-        <w:spacing w:after="0"/>
-      </w:pPr>
-      <w:r>
-        <w:t>English_United States.1252 |</w:t>
-      </w:r>
-    </w:p>
-    <w:p>
-      <w:pPr>
-        <w:spacing w:after="0"/>
-      </w:pPr>
-      <w:r>
-        <w:t xml:space="preserve"> pagila                    | chrisg   | UTF8     | English_United States.1252 |</w:t>
-      </w:r>
-    </w:p>
-    <w:p>
-      <w:pPr>
-        <w:spacing w:after="0"/>
-      </w:pPr>
-      <w:r>
-        <w:t>English_United States.1252 |</w:t>
-      </w:r>
-    </w:p>
-    <w:p>
-      <w:pPr>
-        <w:spacing w:after="0"/>
-      </w:pPr>
-      <w:r>
-        <w:t xml:space="preserve"> postgres                  | postgres | UTF8     | English_United States.1252 |</w:t>
-      </w:r>
-    </w:p>
-    <w:p>
-      <w:pPr>
-        <w:spacing w:after="0"/>
-      </w:pPr>
-      <w:r>
-        <w:t>English_United States.1252 |</w:t>
-      </w:r>
-    </w:p>
-    <w:p>
-      <w:pPr>
-        <w:spacing w:after="0"/>
-      </w:pPr>
-      <w:r>
-        <w:t xml:space="preserve"> template0                 | postgres | UTF8     | English_United States.1252 |</w:t>
-      </w:r>
-    </w:p>
-    <w:p>
-      <w:pPr>
-        <w:spacing w:after="0"/>
-      </w:pPr>
-      <w:r>
-        <w:t>English_United States.1252 | =c/postgres          +</w:t>
-      </w:r>
-    </w:p>
-    <w:p>
-      <w:pPr>
-        <w:spacing w:after="0"/>
-      </w:pPr>
-      <w:r>
-        <w:t xml:space="preserve">                           |          |          |                            |</w:t>
-      </w:r>
-    </w:p>
-    <w:p>
-      <w:pPr>
-        <w:spacing w:after="0"/>
-      </w:pPr>
-      <w:r>
-        <w:t xml:space="preserve">                           | postgres=CTc/postgres</w:t>
-      </w:r>
-    </w:p>
-    <w:p>
-      <w:pPr>
-        <w:spacing w:after="0"/>
-      </w:pPr>
-      <w:r>
-        <w:t xml:space="preserve"> template1                 | postgres | UTF8     | English_United States.1252 |</w:t>
-      </w:r>
-    </w:p>
-    <w:p>
-      <w:pPr>
-        <w:spacing w:after="0"/>
-      </w:pPr>
-      <w:r>
-        <w:t>English_United States.1252 | =c/postgres          +</w:t>
-      </w:r>
-    </w:p>
-    <w:p>
-      <w:pPr>
-        <w:spacing w:after="0"/>
-      </w:pPr>
-      <w:r>
-        <w:t xml:space="preserve">                           |          |          |                            |</w:t>
-      </w:r>
-    </w:p>
-    <w:p>
-      <w:pPr>
-        <w:spacing w:after="0"/>
-      </w:pPr>
-      <w:r>
-        <w:t xml:space="preserve">                           | postgres=CTc/postgres</w:t>
-      </w:r>
-    </w:p>
-    <w:p>
-      <w:pPr>
-        <w:spacing w:after="0"/>
-      </w:pPr>
-      <w:r>
-        <w:t xml:space="preserve"> tough_interview_questions | postgres | UTF8     | English_United States.1252 |</w:t>
-      </w:r>
-    </w:p>
-    <w:p>
-      <w:pPr>
-        <w:spacing w:after="0"/>
-      </w:pPr>
-      <w:r>
-        <w:t>English_United States.1252 |</w:t>
-      </w:r>
-    </w:p>
-    <w:p>
-      <w:pPr>
-        <w:spacing w:after="0"/>
-      </w:pPr>
-      <w:r>
-        <w:t>(9 rows)</w:t>
-      </w:r>
-    </w:p>
-    <w:p>
-      <w:pPr>
-        <w:spacing w:after="0"/>
-      </w:pPr>
-    </w:p>
-    <w:p>
-      <w:pPr>
-        <w:spacing w:after="0"/>
-      </w:pPr>
-      <w:r>
-        <w:t>gw_db=# \c gw_db</w:t>
-      </w:r>
-    </w:p>
-    <w:p>
-      <w:pPr>
-        <w:spacing w:after="0"/>
-      </w:pPr>
-      <w:r>
-        <w:t>You are now connected to database "gw_db" as user "postgres".</w:t>
-      </w:r>
-    </w:p>
-    <w:p>
-      <w:pPr>
-        <w:spacing w:after="0"/>
-      </w:pPr>
-      <w:r>
         <w:t>gw_db=# \dt</w:t>
       </w:r>
     </w:p>
@@ -960,16 +933,93 @@
         <w:spacing w:after="0"/>
       </w:pPr>
       <w:r>
-        <w:t>No relations found.</w:t>
-      </w:r>
-    </w:p>
-    <w:p>
-      <w:pPr>
-        <w:spacing w:after="0"/>
-      </w:pPr>
-      <w:r>
-        <w:t>gw_db-# \q</w:t>
-      </w:r>
+        <w:t xml:space="preserve">          List of relations</w:t>
+      </w:r>
+    </w:p>
+    <w:p>
+      <w:pPr>
+        <w:spacing w:after="0"/>
+      </w:pPr>
+      <w:r>
+        <w:t xml:space="preserve"> Schema </w:t>
+      </w:r>
+      <w:proofErr w:type="gramStart"/>
+      <w:r>
+        <w:t>|  Name</w:t>
+      </w:r>
+      <w:proofErr w:type="gramEnd"/>
+      <w:r>
+        <w:t xml:space="preserve">   | Type  |  Owner</w:t>
+      </w:r>
+    </w:p>
+    <w:p>
+      <w:pPr>
+        <w:spacing w:after="0"/>
+      </w:pPr>
+      <w:r>
+        <w:t>--------+---------+-------+----------</w:t>
+      </w:r>
+    </w:p>
+    <w:p>
+      <w:pPr>
+        <w:spacing w:after="0"/>
+      </w:pPr>
+      <w:r>
+        <w:t xml:space="preserve"> </w:t>
+      </w:r>
+      <w:proofErr w:type="gramStart"/>
+      <w:r>
+        <w:t>public</w:t>
+      </w:r>
+      <w:proofErr w:type="gramEnd"/>
+      <w:r>
+        <w:t xml:space="preserve"> | station | table | postgres</w:t>
+      </w:r>
+    </w:p>
+    <w:p>
+      <w:pPr>
+        <w:spacing w:after="0"/>
+      </w:pPr>
+      <w:r>
+        <w:t xml:space="preserve"> </w:t>
+      </w:r>
+      <w:proofErr w:type="gramStart"/>
+      <w:r>
+        <w:t>public</w:t>
+      </w:r>
+      <w:proofErr w:type="gramEnd"/>
+      <w:r>
+        <w:t xml:space="preserve"> | weather | table | postgres</w:t>
+      </w:r>
+    </w:p>
+    <w:p>
+      <w:pPr>
+        <w:spacing w:after="0"/>
+      </w:pPr>
+      <w:r>
+        <w:t>(2 rows)</w:t>
+      </w:r>
+    </w:p>
+    <w:p>
+      <w:pPr>
+        <w:spacing w:after="0"/>
+      </w:pPr>
+      <w:r>
+        <w:t>gw_db=# \</w:t>
+      </w:r>
+      <w:proofErr w:type="gramStart"/>
+      <w:r>
+        <w:t>q  (</w:t>
+      </w:r>
+      <w:proofErr w:type="gramEnd"/>
+      <w:r>
+        <w:t>to quit psql)</w:t>
+      </w:r>
+    </w:p>
+    <w:p>
+      <w:pPr>
+        <w:spacing w:after="0"/>
+      </w:pPr>
     </w:p>
     <w:p>
       <w:pPr>
@@ -991,7 +1041,6 @@
           <w:sz w:val="28"/>
           <w:szCs w:val="28"/>
         </w:rPr>
-        <w:lastRenderedPageBreak/>
         <w:t>Push local postgres to heroku postgres:</w:t>
       </w:r>
     </w:p>
@@ -1064,11 +1113,6 @@
       <w:pPr>
         <w:spacing w:after="0"/>
       </w:pPr>
-    </w:p>
-    <w:p>
-      <w:pPr>
-        <w:spacing w:after="0"/>
-      </w:pPr>
       <w:r>
         <w:t>C:\Users\Chrisg\BootCampClasswork\Project-GW&gt;</w:t>
       </w:r>
@@ -1076,31 +1120,63 @@
         <w:rPr>
           <w:highlight w:val="yellow"/>
         </w:rPr>
-        <w:t>heroku pg:push gw_db DATABASE_URL --app project-gw</w:t>
-      </w:r>
-    </w:p>
-    <w:p>
-      <w:pPr>
-        <w:spacing w:after="0"/>
-      </w:pPr>
-      <w:r>
-        <w:t>heroku-cli: Pushing gw_db ---&gt; postgresql-animated-62565</w:t>
-      </w:r>
-    </w:p>
-    <w:p>
-      <w:pPr>
-        <w:spacing w:after="0"/>
-      </w:pPr>
-      <w:r>
-        <w:t>'env' is not recognized as an internal or external command,</w:t>
-      </w:r>
-    </w:p>
-    <w:p>
-      <w:pPr>
-        <w:spacing w:after="0"/>
-      </w:pPr>
-      <w:r>
-        <w:t>operable program or batch file.</w:t>
+        <w:t>heroku pg</w:t>
+      </w:r>
+      <w:proofErr w:type="gramStart"/>
+      <w:r>
+        <w:rPr>
+          <w:highlight w:val="yellow"/>
+        </w:rPr>
+        <w:t>:push</w:t>
+      </w:r>
+      <w:proofErr w:type="gramEnd"/>
+      <w:r>
+        <w:rPr>
+          <w:highlight w:val="yellow"/>
+        </w:rPr>
+        <w:t xml:space="preserve"> gw_db DATABASE_URL --app project-gw</w:t>
+      </w:r>
+    </w:p>
+    <w:p>
+      <w:pPr>
+        <w:spacing w:after="0"/>
+      </w:pPr>
+      <w:proofErr w:type="gramStart"/>
+      <w:r>
+        <w:t>heroku-cli</w:t>
+      </w:r>
+      <w:proofErr w:type="gramEnd"/>
+      <w:r>
+        <w:t>: Pushing gw_db ---&gt; postgresql-animated-62565</w:t>
+      </w:r>
+    </w:p>
+    <w:p>
+      <w:pPr>
+        <w:spacing w:after="0"/>
+      </w:pPr>
+      <w:r>
+        <w:t>'</w:t>
+      </w:r>
+      <w:proofErr w:type="gramStart"/>
+      <w:r>
+        <w:t>env</w:t>
+      </w:r>
+      <w:proofErr w:type="gramEnd"/>
+      <w:r>
+        <w:t>' is not recognized as an internal or external command,</w:t>
+      </w:r>
+    </w:p>
+    <w:p>
+      <w:pPr>
+        <w:spacing w:after="0"/>
+      </w:pPr>
+      <w:proofErr w:type="gramStart"/>
+      <w:r>
+        <w:t>operable</w:t>
+      </w:r>
+      <w:proofErr w:type="gramEnd"/>
+      <w:r>
+        <w:t xml:space="preserve"> program or batch file.</w:t>
       </w:r>
     </w:p>
     <w:p>
@@ -1163,26 +1239,40 @@
         <w:rPr>
           <w:highlight w:val="yellow"/>
         </w:rPr>
-        <w:t xml:space="preserve"> heroku pg:push gw_db DATABASE_URL --app project-gw</w:t>
-      </w:r>
-    </w:p>
-    <w:p>
-      <w:pPr>
-        <w:spacing w:after="0"/>
-      </w:pPr>
-    </w:p>
-    <w:p>
-      <w:pPr>
-        <w:spacing w:after="0"/>
-        <w:rPr>
-          <w:b/>
-        </w:rPr>
-      </w:pPr>
-      <w:r>
-        <w:rPr>
-          <w:b/>
+        <w:t xml:space="preserve"> heroku pg</w:t>
+      </w:r>
+      <w:proofErr w:type="gramStart"/>
+      <w:r>
+        <w:rPr>
           <w:highlight w:val="yellow"/>
         </w:rPr>
+        <w:t>:push</w:t>
+      </w:r>
+      <w:proofErr w:type="gramEnd"/>
+      <w:r>
+        <w:rPr>
+          <w:highlight w:val="yellow"/>
+        </w:rPr>
+        <w:t xml:space="preserve"> gw_db DATABASE_URL --app project-gw</w:t>
+      </w:r>
+    </w:p>
+    <w:p>
+      <w:pPr>
+        <w:spacing w:after="0"/>
+      </w:pPr>
+    </w:p>
+    <w:p>
+      <w:pPr>
+        <w:spacing w:after="0"/>
+        <w:rPr>
+          <w:b/>
+        </w:rPr>
+      </w:pPr>
+      <w:r>
+        <w:rPr>
+          <w:b/>
+          <w:highlight w:val="yellow"/>
+        </w:rPr>
         <w:t># View heroku postgres log</w:t>
       </w:r>
     </w:p>
@@ -1190,8 +1280,13 @@
       <w:pPr>
         <w:spacing w:after="0"/>
       </w:pPr>
-      <w:r>
-        <w:t>heroku logs -p postgres -t</w:t>
+      <w:proofErr w:type="gramStart"/>
+      <w:r>
+        <w:t>heroku</w:t>
+      </w:r>
+      <w:proofErr w:type="gramEnd"/>
+      <w:r>
+        <w:t xml:space="preserve"> logs -p postgres -t</w:t>
       </w:r>
     </w:p>
     <w:p>
@@ -1216,8 +1311,16 @@
         <w:rPr>
           <w:b/>
         </w:rPr>
-        <w:t>utput of pg:push</w:t>
-      </w:r>
+        <w:t>utput of pg</w:t>
+      </w:r>
+      <w:proofErr w:type="gramStart"/>
+      <w:r>
+        <w:rPr>
+          <w:b/>
+        </w:rPr>
+        <w:t>:push</w:t>
+      </w:r>
+      <w:proofErr w:type="gramEnd"/>
       <w:r>
         <w:rPr>
           <w:b/>
@@ -1236,15 +1339,28 @@
         <w:spacing w:after="0"/>
       </w:pPr>
       <w:r>
-        <w:t>$ heroku pg:push gw_db DATABASE_URL --app project-gw</w:t>
-      </w:r>
-    </w:p>
-    <w:p>
-      <w:pPr>
-        <w:spacing w:after="0"/>
-      </w:pPr>
-      <w:r>
-        <w:t>heroku-cli: Pushing gw_db ---&gt; postgresql-animated-62565</w:t>
+        <w:t xml:space="preserve">$ </w:t>
+      </w:r>
+      <w:proofErr w:type="gramStart"/>
+      <w:r>
+        <w:t>heroku</w:t>
+      </w:r>
+      <w:proofErr w:type="gramEnd"/>
+      <w:r>
+        <w:t xml:space="preserve"> pg:push gw_db DATABASE_URL --app project-gw</w:t>
+      </w:r>
+    </w:p>
+    <w:p>
+      <w:pPr>
+        <w:spacing w:after="0"/>
+      </w:pPr>
+      <w:proofErr w:type="gramStart"/>
+      <w:r>
+        <w:t>heroku-cli</w:t>
+      </w:r>
+      <w:proofErr w:type="gramEnd"/>
+      <w:r>
+        <w:t>: Pushing gw_db ---&gt; postgresql-animated-62565</w:t>
       </w:r>
     </w:p>
     <w:p>
@@ -1277,28 +1393,49 @@
         <w:t>'</w:t>
       </w:r>
       <w:r>
-        <w:t xml:space="preserve"> heroku pg:push gw_db DATABASE_URL --app project-gw</w:t>
-      </w:r>
-    </w:p>
-    <w:p>
-      <w:pPr>
-        <w:spacing w:after="0"/>
-      </w:pPr>
-    </w:p>
-    <w:p>
-      <w:pPr>
-        <w:spacing w:after="0"/>
-      </w:pPr>
-      <w:r>
-        <w:t>heroku-cli: Pushing gw_db ---&gt; postgresql-animated-62565</w:t>
-      </w:r>
-    </w:p>
-    <w:p>
-      <w:pPr>
-        <w:spacing w:after="0"/>
-      </w:pPr>
-      <w:r>
-        <w:t>pg_dump: [archiver (db)] connection to database "gw_db" failed: FATAL:  password authentication failed for user "postgres"</w:t>
+        <w:t xml:space="preserve"> heroku pg</w:t>
+      </w:r>
+      <w:proofErr w:type="gramStart"/>
+      <w:r>
+        <w:t>:push</w:t>
+      </w:r>
+      <w:proofErr w:type="gramEnd"/>
+      <w:r>
+        <w:t xml:space="preserve"> gw_db DATABASE_URL --app project-gw</w:t>
+      </w:r>
+    </w:p>
+    <w:p>
+      <w:pPr>
+        <w:spacing w:after="0"/>
+      </w:pPr>
+    </w:p>
+    <w:p>
+      <w:pPr>
+        <w:spacing w:after="0"/>
+      </w:pPr>
+      <w:proofErr w:type="gramStart"/>
+      <w:r>
+        <w:t>heroku-cli</w:t>
+      </w:r>
+      <w:proofErr w:type="gramEnd"/>
+      <w:r>
+        <w:t>: Pushing gw_db ---&gt; postgresql-animated-62565</w:t>
+      </w:r>
+    </w:p>
+    <w:p>
+      <w:pPr>
+        <w:spacing w:after="0"/>
+      </w:pPr>
+      <w:r>
+        <w:t>pg_dump: [archiver (</w:t>
+      </w:r>
+      <w:proofErr w:type="spellStart"/>
+      <w:r>
+        <w:t>db</w:t>
+      </w:r>
+      <w:proofErr w:type="spellEnd"/>
+      <w:r>
+        <w:t>)] connection to database "gw_db" failed: FATAL:  password authentication failed for user "postgres"</w:t>
       </w:r>
     </w:p>
     <w:p>
@@ -1323,12 +1460,22 @@
           <w:szCs w:val="28"/>
         </w:rPr>
       </w:pPr>
-      <w:r>
+    </w:p>
+    <w:p>
+      <w:pPr>
+        <w:spacing w:after="0"/>
         <w:rPr>
           <w:b/>
           <w:sz w:val="28"/>
           <w:szCs w:val="28"/>
         </w:rPr>
+      </w:pPr>
+      <w:r>
+        <w:rPr>
+          <w:b/>
+          <w:sz w:val="28"/>
+          <w:szCs w:val="28"/>
+        </w:rPr>
         <w:t>PostgreSQL dump and restore commands:</w:t>
       </w:r>
     </w:p>
@@ -1427,7 +1574,6 @@
         <w:rPr>
           <w:b/>
         </w:rPr>
-        <w:lastRenderedPageBreak/>
         <w:t>Examples of pg_restore:</w:t>
       </w:r>
     </w:p>
@@ -1448,8 +1594,18 @@
       <w:pPr>
         <w:spacing w:after="0"/>
       </w:pPr>
-      <w:r>
-        <w:t>heroku pg:backups:restore 'https://s3.amazonaws.com/me/items/3H0q/mydb.dump' DATABASE_URL</w:t>
+      <w:proofErr w:type="gramStart"/>
+      <w:r>
+        <w:t>heroku</w:t>
+      </w:r>
+      <w:proofErr w:type="gramEnd"/>
+      <w:r>
+        <w:t xml:space="preserve"> pg:backups:restore 'https://s3.amazonaws.com/me/items/3H0q/mydb.dump</w:t>
+      </w:r>
+      <w:bookmarkStart w:id="0" w:name="_GoBack"/>
+      <w:bookmarkEnd w:id="0"/>
+      <w:r>
+        <w:t>' DATABASE_URL</w:t>
       </w:r>
     </w:p>
     <w:p>
@@ -1502,6 +1658,7 @@
           <w:sz w:val="42"/>
           <w:szCs w:val="42"/>
         </w:rPr>
+        <w:lastRenderedPageBreak/>
         <w:t>Ticket #530343 - Not able to move my local postgres database to Heroku.</w:t>
       </w:r>
     </w:p>
@@ -1552,7 +1709,7 @@
         <w:rPr>
           <w:b/>
         </w:rPr>
-        <w:t xml:space="preserve"> p</w:t>
+        <w:t>p</w:t>
       </w:r>
       <w:r>
         <w:rPr>
@@ -1682,7 +1839,25 @@
           <w:sz w:val="18"/>
           <w:szCs w:val="18"/>
         </w:rPr>
-        <w:t>$ heroku pg:backups:restore 'https://s3-us-west-1.amazonaws.com/chrisg-aws-bucket/gw_db_11142017.dump' DATABASE_URL</w:t>
+        <w:t xml:space="preserve">$ </w:t>
+      </w:r>
+      <w:proofErr w:type="gramStart"/>
+      <w:r>
+        <w:rPr>
+          <w:rFonts w:ascii="Lucida Console" w:hAnsi="Lucida Console" w:cs="Lucida Console"/>
+          <w:sz w:val="18"/>
+          <w:szCs w:val="18"/>
+        </w:rPr>
+        <w:t>heroku</w:t>
+      </w:r>
+      <w:proofErr w:type="gramEnd"/>
+      <w:r>
+        <w:rPr>
+          <w:rFonts w:ascii="Lucida Console" w:hAnsi="Lucida Console" w:cs="Lucida Console"/>
+          <w:sz w:val="18"/>
+          <w:szCs w:val="18"/>
+        </w:rPr>
+        <w:t xml:space="preserve"> pg:backups:restore 'https://s3-us-west-1.amazonaws.com/chrisg-aws-bucket/gw_db_11142017.dump' DATABASE_URL</w:t>
       </w:r>
     </w:p>
     <w:p>
@@ -1766,8 +1941,18 @@
           <w:sz w:val="18"/>
           <w:szCs w:val="18"/>
         </w:rPr>
-        <w:t xml:space="preserve"> !    project-gw</w:t>
-      </w:r>
+        <w:t xml:space="preserve"> !    </w:t>
+      </w:r>
+      <w:proofErr w:type="gramStart"/>
+      <w:r>
+        <w:rPr>
+          <w:rFonts w:ascii="Lucida Console" w:hAnsi="Lucida Console" w:cs="Lucida Console"/>
+          <w:sz w:val="18"/>
+          <w:szCs w:val="18"/>
+        </w:rPr>
+        <w:t>project-gw</w:t>
+      </w:r>
+      <w:proofErr w:type="gramEnd"/>
     </w:p>
     <w:p>
       <w:pPr>
@@ -1800,8 +1985,18 @@
           <w:sz w:val="18"/>
           <w:szCs w:val="18"/>
         </w:rPr>
-        <w:t>&gt; project-gw</w:t>
-      </w:r>
+        <w:t xml:space="preserve">&gt; </w:t>
+      </w:r>
+      <w:proofErr w:type="gramStart"/>
+      <w:r>
+        <w:rPr>
+          <w:rFonts w:ascii="Lucida Console" w:hAnsi="Lucida Console" w:cs="Lucida Console"/>
+          <w:sz w:val="18"/>
+          <w:szCs w:val="18"/>
+        </w:rPr>
+        <w:t>project-gw</w:t>
+      </w:r>
+      <w:proofErr w:type="gramEnd"/>
     </w:p>
     <w:p>
       <w:pPr>
@@ -1876,7 +2071,25 @@
           <w:sz w:val="18"/>
           <w:szCs w:val="18"/>
         </w:rPr>
-        <w:t>Use heroku pg:backups to check progress.</w:t>
+        <w:t>Use heroku pg</w:t>
+      </w:r>
+      <w:proofErr w:type="gramStart"/>
+      <w:r>
+        <w:rPr>
+          <w:rFonts w:ascii="Lucida Console" w:hAnsi="Lucida Console" w:cs="Lucida Console"/>
+          <w:sz w:val="18"/>
+          <w:szCs w:val="18"/>
+        </w:rPr>
+        <w:t>:backups</w:t>
+      </w:r>
+      <w:proofErr w:type="gramEnd"/>
+      <w:r>
+        <w:rPr>
+          <w:rFonts w:ascii="Lucida Console" w:hAnsi="Lucida Console" w:cs="Lucida Console"/>
+          <w:sz w:val="18"/>
+          <w:szCs w:val="18"/>
+        </w:rPr>
+        <w:t xml:space="preserve"> to check progress.</w:t>
       </w:r>
     </w:p>
     <w:p>
@@ -1897,7 +2110,25 @@
           <w:sz w:val="18"/>
           <w:szCs w:val="18"/>
         </w:rPr>
-        <w:t>Stop a running restore with heroku pg:backups:cancel.</w:t>
+        <w:t>Stop a running restore with heroku pg</w:t>
+      </w:r>
+      <w:proofErr w:type="gramStart"/>
+      <w:r>
+        <w:rPr>
+          <w:rFonts w:ascii="Lucida Console" w:hAnsi="Lucida Console" w:cs="Lucida Console"/>
+          <w:sz w:val="18"/>
+          <w:szCs w:val="18"/>
+        </w:rPr>
+        <w:t>:backups:cancel</w:t>
+      </w:r>
+      <w:proofErr w:type="gramEnd"/>
+      <w:r>
+        <w:rPr>
+          <w:rFonts w:ascii="Lucida Console" w:hAnsi="Lucida Console" w:cs="Lucida Console"/>
+          <w:sz w:val="18"/>
+          <w:szCs w:val="18"/>
+        </w:rPr>
+        <w:t>.</w:t>
       </w:r>
     </w:p>
     <w:p>
@@ -1950,7 +2181,15 @@
         <w:t xml:space="preserve"> above </w:t>
       </w:r>
       <w:r>
-        <w:t>restore and I was able to query the tables in Heroku pg:psql.</w:t>
+        <w:t>restore and I was able to query the tables in Heroku pg</w:t>
+      </w:r>
+      <w:proofErr w:type="gramStart"/>
+      <w:r>
+        <w:t>:psql</w:t>
+      </w:r>
+      <w:proofErr w:type="gramEnd"/>
+      <w:r>
+        <w:t>.</w:t>
       </w:r>
     </w:p>
     <w:p>
@@ -1967,54 +2206,860 @@
           <w:szCs w:val="28"/>
         </w:rPr>
       </w:pPr>
-    </w:p>
-    <w:p>
-      <w:pPr>
-        <w:spacing w:after="0"/>
+      <w:r>
         <w:rPr>
           <w:b/>
           <w:sz w:val="28"/>
           <w:szCs w:val="28"/>
         </w:rPr>
-      </w:pPr>
-    </w:p>
-    <w:p>
-      <w:pPr>
-        <w:spacing w:after="0"/>
-        <w:rPr>
-          <w:b/>
-          <w:sz w:val="28"/>
-          <w:szCs w:val="28"/>
-        </w:rPr>
-      </w:pPr>
-    </w:p>
-    <w:p>
-      <w:pPr>
-        <w:spacing w:after="0"/>
-        <w:rPr>
-          <w:b/>
-          <w:sz w:val="28"/>
-          <w:szCs w:val="28"/>
-        </w:rPr>
-      </w:pPr>
-    </w:p>
-    <w:p>
-      <w:pPr>
-        <w:spacing w:after="0"/>
-        <w:rPr>
-          <w:b/>
-          <w:sz w:val="28"/>
-          <w:szCs w:val="28"/>
-        </w:rPr>
-      </w:pPr>
-      <w:r>
-        <w:rPr>
-          <w:b/>
-          <w:sz w:val="28"/>
-          <w:szCs w:val="28"/>
-        </w:rPr>
+        <w:t>Delete data from heroku postgres (too many rows for hobby-dev level):</w:t>
+      </w:r>
+    </w:p>
+    <w:p>
+      <w:pPr>
+        <w:spacing w:after="0"/>
+      </w:pPr>
+      <w:r>
+        <w:t>C:\Users\Chrisg\BootCampClasswork\Project-GW&gt;heroku login</w:t>
+      </w:r>
+    </w:p>
+    <w:p>
+      <w:pPr>
+        <w:spacing w:after="0"/>
+      </w:pPr>
+      <w:r>
+        <w:t>Enter your Heroku credentials:</w:t>
+      </w:r>
+    </w:p>
+    <w:p>
+      <w:pPr>
+        <w:spacing w:after="0"/>
+      </w:pPr>
+      <w:r>
+        <w:t>Email: chrisguthrie1600@comcast.net</w:t>
+      </w:r>
+    </w:p>
+    <w:p>
+      <w:pPr>
+        <w:spacing w:after="0"/>
+      </w:pPr>
+      <w:r>
+        <w:t>Password: ************</w:t>
+      </w:r>
+    </w:p>
+    <w:p>
+      <w:pPr>
+        <w:spacing w:after="0"/>
+      </w:pPr>
+      <w:r>
+        <w:t>Logged in as chrisguthrie1600@comcast.net</w:t>
+      </w:r>
+    </w:p>
+    <w:p>
+      <w:pPr>
+        <w:spacing w:after="0"/>
+      </w:pPr>
+    </w:p>
+    <w:p>
+      <w:pPr>
+        <w:spacing w:after="0"/>
+      </w:pPr>
+      <w:r>
+        <w:t>C:\Users\Chrisg\BootCampClasswork\Project-GW&gt;heroku pg</w:t>
+      </w:r>
+      <w:proofErr w:type="gramStart"/>
+      <w:r>
+        <w:t>:psql</w:t>
+      </w:r>
+      <w:proofErr w:type="gramEnd"/>
+    </w:p>
+    <w:p>
+      <w:pPr>
+        <w:spacing w:after="0"/>
+      </w:pPr>
+      <w:r>
+        <w:t>--&gt; Connecting to postgresql-animated-62565</w:t>
+      </w:r>
+    </w:p>
+    <w:p>
+      <w:pPr>
+        <w:spacing w:after="0"/>
+      </w:pPr>
+      <w:proofErr w:type="gramStart"/>
+      <w:r>
+        <w:t>psql</w:t>
+      </w:r>
+      <w:proofErr w:type="gramEnd"/>
+      <w:r>
+        <w:t xml:space="preserve"> (9.6.4, server 9.6.5)</w:t>
+      </w:r>
+    </w:p>
+    <w:p>
+      <w:pPr>
+        <w:spacing w:after="0"/>
+      </w:pPr>
+      <w:r>
+        <w:t>SSL connection (protocol: TLSv1.2, cipher: ECDHE-RSA-AES256-GCM-SHA384, bits: 25</w:t>
+      </w:r>
+    </w:p>
+    <w:p>
+      <w:pPr>
+        <w:spacing w:after="0"/>
+      </w:pPr>
+      <w:r>
+        <w:t>6, compression: off)</w:t>
+      </w:r>
+    </w:p>
+    <w:p>
+      <w:pPr>
+        <w:spacing w:after="0"/>
+      </w:pPr>
+      <w:r>
+        <w:t>Type "help" for help.</w:t>
+      </w:r>
+    </w:p>
+    <w:p>
+      <w:pPr>
+        <w:spacing w:after="0"/>
+      </w:pPr>
+    </w:p>
+    <w:p>
+      <w:pPr>
+        <w:spacing w:after="0"/>
+      </w:pPr>
+      <w:proofErr w:type="gramStart"/>
+      <w:r>
+        <w:t>project-gw</w:t>
+      </w:r>
+      <w:proofErr w:type="gramEnd"/>
+      <w:r>
+        <w:t>::DATABASE=&gt; \dt</w:t>
+      </w:r>
+    </w:p>
+    <w:p>
+      <w:pPr>
+        <w:spacing w:after="0"/>
+      </w:pPr>
+      <w:r>
+        <w:t xml:space="preserve">             List of relations</w:t>
+      </w:r>
+    </w:p>
+    <w:p>
+      <w:pPr>
+        <w:spacing w:after="0"/>
+      </w:pPr>
+      <w:r>
         <w:lastRenderedPageBreak/>
-        <w:t>Delete data from heroku postgres (too many rows for hobby-dev level):</w:t>
+        <w:t xml:space="preserve"> Schema </w:t>
+      </w:r>
+      <w:proofErr w:type="gramStart"/>
+      <w:r>
+        <w:t>|  Name</w:t>
+      </w:r>
+      <w:proofErr w:type="gramEnd"/>
+      <w:r>
+        <w:t xml:space="preserve">   | Type  |     Owner</w:t>
+      </w:r>
+    </w:p>
+    <w:p>
+      <w:pPr>
+        <w:spacing w:after="0"/>
+      </w:pPr>
+      <w:r>
+        <w:t>--------+---------+-------+----------------</w:t>
+      </w:r>
+    </w:p>
+    <w:p>
+      <w:pPr>
+        <w:spacing w:after="0"/>
+      </w:pPr>
+      <w:r>
+        <w:t xml:space="preserve"> </w:t>
+      </w:r>
+      <w:proofErr w:type="gramStart"/>
+      <w:r>
+        <w:t>public</w:t>
+      </w:r>
+      <w:proofErr w:type="gramEnd"/>
+      <w:r>
+        <w:t xml:space="preserve"> | station | table | zveqkcpjroxbce</w:t>
+      </w:r>
+    </w:p>
+    <w:p>
+      <w:pPr>
+        <w:spacing w:after="0"/>
+      </w:pPr>
+      <w:r>
+        <w:t xml:space="preserve"> </w:t>
+      </w:r>
+      <w:proofErr w:type="gramStart"/>
+      <w:r>
+        <w:t>public</w:t>
+      </w:r>
+      <w:proofErr w:type="gramEnd"/>
+      <w:r>
+        <w:t xml:space="preserve"> | weather | table | zveqkcpjroxbce</w:t>
+      </w:r>
+    </w:p>
+    <w:p>
+      <w:pPr>
+        <w:spacing w:after="0"/>
+      </w:pPr>
+      <w:r>
+        <w:t>(2 rows)</w:t>
+      </w:r>
+    </w:p>
+    <w:p>
+      <w:pPr>
+        <w:spacing w:after="0"/>
+      </w:pPr>
+    </w:p>
+    <w:p>
+      <w:pPr>
+        <w:spacing w:after="0"/>
+      </w:pPr>
+      <w:proofErr w:type="gramStart"/>
+      <w:r>
+        <w:t>project-gw</w:t>
+      </w:r>
+      <w:proofErr w:type="gramEnd"/>
+      <w:r>
+        <w:t>::DATABASE=&gt; select count(*) from weather;</w:t>
+      </w:r>
+    </w:p>
+    <w:p>
+      <w:pPr>
+        <w:spacing w:after="0"/>
+      </w:pPr>
+      <w:r>
+        <w:t xml:space="preserve"> </w:t>
+      </w:r>
+      <w:proofErr w:type="gramStart"/>
+      <w:r>
+        <w:t>count</w:t>
+      </w:r>
+      <w:proofErr w:type="gramEnd"/>
+    </w:p>
+    <w:p>
+      <w:pPr>
+        <w:spacing w:after="0"/>
+      </w:pPr>
+      <w:r>
+        <w:t>-------</w:t>
+      </w:r>
+    </w:p>
+    <w:p>
+      <w:pPr>
+        <w:spacing w:after="0"/>
+      </w:pPr>
+      <w:r>
+        <w:t xml:space="preserve"> 18103</w:t>
+      </w:r>
+    </w:p>
+    <w:p>
+      <w:pPr>
+        <w:spacing w:after="0"/>
+      </w:pPr>
+      <w:r>
+        <w:t>(1 row)</w:t>
+      </w:r>
+    </w:p>
+    <w:p>
+      <w:pPr>
+        <w:spacing w:after="0"/>
+      </w:pPr>
+    </w:p>
+    <w:p>
+      <w:pPr>
+        <w:spacing w:after="0"/>
+      </w:pPr>
+      <w:proofErr w:type="gramStart"/>
+      <w:r>
+        <w:t>project-gw</w:t>
+      </w:r>
+      <w:proofErr w:type="gramEnd"/>
+      <w:r>
+        <w:t>::DATABASE=&gt; select count(*) from weather where wdate &lt; '2014-01-01';</w:t>
+      </w:r>
+    </w:p>
+    <w:p>
+      <w:pPr>
+        <w:spacing w:after="0"/>
+      </w:pPr>
+      <w:r>
+        <w:t xml:space="preserve"> </w:t>
+      </w:r>
+      <w:proofErr w:type="gramStart"/>
+      <w:r>
+        <w:t>count</w:t>
+      </w:r>
+      <w:proofErr w:type="gramEnd"/>
+    </w:p>
+    <w:p>
+      <w:pPr>
+        <w:spacing w:after="0"/>
+      </w:pPr>
+      <w:r>
+        <w:t>-------</w:t>
+      </w:r>
+    </w:p>
+    <w:p>
+      <w:pPr>
+        <w:spacing w:after="0"/>
+      </w:pPr>
+      <w:r>
+        <w:t xml:space="preserve"> 10190</w:t>
+      </w:r>
+    </w:p>
+    <w:p>
+      <w:pPr>
+        <w:spacing w:after="0"/>
+      </w:pPr>
+      <w:r>
+        <w:t>(1 row)</w:t>
+      </w:r>
+    </w:p>
+    <w:p>
+      <w:pPr>
+        <w:spacing w:after="0"/>
+      </w:pPr>
+    </w:p>
+    <w:p>
+      <w:pPr>
+        <w:spacing w:after="0"/>
+      </w:pPr>
+      <w:proofErr w:type="gramStart"/>
+      <w:r>
+        <w:t>project-gw</w:t>
+      </w:r>
+      <w:proofErr w:type="gramEnd"/>
+      <w:r>
+        <w:t>::DATABASE=&gt; delete from weather where wdate &lt; '2014-01-01';</w:t>
+      </w:r>
+    </w:p>
+    <w:p>
+      <w:pPr>
+        <w:spacing w:after="0"/>
+      </w:pPr>
+      <w:r>
+        <w:t>DELETE 10190</w:t>
+      </w:r>
+    </w:p>
+    <w:p>
+      <w:pPr>
+        <w:spacing w:after="0"/>
+      </w:pPr>
+      <w:proofErr w:type="gramStart"/>
+      <w:r>
+        <w:t>project-gw</w:t>
+      </w:r>
+      <w:proofErr w:type="gramEnd"/>
+      <w:r>
+        <w:t>::DATABASE=&gt; commit;</w:t>
+      </w:r>
+    </w:p>
+    <w:p>
+      <w:pPr>
+        <w:spacing w:after="0"/>
+      </w:pPr>
+      <w:r>
+        <w:t>WARNING:  there is no transaction in progress</w:t>
+      </w:r>
+    </w:p>
+    <w:p>
+      <w:pPr>
+        <w:spacing w:after="0"/>
+      </w:pPr>
+      <w:r>
+        <w:t>COMMIT</w:t>
+      </w:r>
+    </w:p>
+    <w:p>
+      <w:pPr>
+        <w:spacing w:after="0"/>
+      </w:pPr>
+    </w:p>
+    <w:p>
+      <w:pPr>
+        <w:spacing w:after="0"/>
+      </w:pPr>
+    </w:p>
+    <w:p>
+      <w:pPr>
+        <w:spacing w:after="0"/>
+      </w:pPr>
+      <w:proofErr w:type="gramStart"/>
+      <w:r>
+        <w:t>project-gw</w:t>
+      </w:r>
+      <w:proofErr w:type="gramEnd"/>
+      <w:r>
+        <w:t>::DATABASE=&gt; select count(*) from weather;</w:t>
+      </w:r>
+    </w:p>
+    <w:p>
+      <w:pPr>
+        <w:spacing w:after="0"/>
+      </w:pPr>
+      <w:r>
+        <w:t xml:space="preserve"> </w:t>
+      </w:r>
+      <w:proofErr w:type="gramStart"/>
+      <w:r>
+        <w:t>count</w:t>
+      </w:r>
+      <w:proofErr w:type="gramEnd"/>
+    </w:p>
+    <w:p>
+      <w:pPr>
+        <w:spacing w:after="0"/>
+      </w:pPr>
+      <w:r>
+        <w:t>-------</w:t>
+      </w:r>
+    </w:p>
+    <w:p>
+      <w:pPr>
+        <w:spacing w:after="0"/>
+      </w:pPr>
+      <w:r>
+        <w:t xml:space="preserve">  7913</w:t>
+      </w:r>
+    </w:p>
+    <w:p>
+      <w:pPr>
+        <w:spacing w:after="0"/>
+      </w:pPr>
+      <w:r>
+        <w:t>(1 row)</w:t>
+      </w:r>
+    </w:p>
+    <w:p>
+      <w:pPr>
+        <w:spacing w:after="0"/>
+      </w:pPr>
+    </w:p>
+    <w:p>
+      <w:pPr>
+        <w:spacing w:after="0"/>
+      </w:pPr>
+      <w:proofErr w:type="gramStart"/>
+      <w:r>
+        <w:t>project-gw</w:t>
+      </w:r>
+      <w:proofErr w:type="gramEnd"/>
+      <w:r>
+        <w:t>::DATABASE=&gt; \q</w:t>
+      </w:r>
+    </w:p>
+    <w:p>
+      <w:pPr>
+        <w:spacing w:after="0"/>
+        <w:rPr>
+          <w:b/>
+        </w:rPr>
+      </w:pPr>
+    </w:p>
+    <w:p>
+      <w:pPr>
+        <w:spacing w:after="0"/>
+        <w:rPr>
+          <w:b/>
+        </w:rPr>
+      </w:pPr>
+      <w:r>
+        <w:rPr>
+          <w:b/>
+        </w:rPr>
+        <w:t>Get the heroku</w:t>
+      </w:r>
+      <w:r>
+        <w:rPr>
+          <w:b/>
+        </w:rPr>
+        <w:t xml:space="preserve"> postgres credentials using</w:t>
+      </w:r>
+      <w:r>
+        <w:rPr>
+          <w:b/>
+        </w:rPr>
+        <w:t xml:space="preserve"> the </w:t>
+      </w:r>
+      <w:proofErr w:type="gramStart"/>
+      <w:r>
+        <w:rPr>
+          <w:b/>
+        </w:rPr>
+        <w:t>command</w:t>
+      </w:r>
+      <w:r>
+        <w:rPr>
+          <w:b/>
+        </w:rPr>
+        <w:t>:</w:t>
+      </w:r>
+      <w:proofErr w:type="gramEnd"/>
+      <w:r>
+        <w:rPr>
+          <w:b/>
+        </w:rPr>
+        <w:t xml:space="preserve">   </w:t>
+      </w:r>
+    </w:p>
+    <w:p>
+      <w:pPr>
+        <w:spacing w:after="0"/>
+      </w:pPr>
+      <w:r>
+        <w:t>C:\Users\Chrisg\BootCampClasswork\Project-GW&gt;</w:t>
+      </w:r>
+      <w:r>
+        <w:rPr>
+          <w:highlight w:val="yellow"/>
+        </w:rPr>
+        <w:t>heroku pg</w:t>
+      </w:r>
+      <w:proofErr w:type="gramStart"/>
+      <w:r>
+        <w:rPr>
+          <w:highlight w:val="yellow"/>
+        </w:rPr>
+        <w:t>:credentials:url</w:t>
+      </w:r>
+      <w:proofErr w:type="gramEnd"/>
+    </w:p>
+    <w:p>
+      <w:pPr>
+        <w:spacing w:after="0"/>
+      </w:pPr>
+    </w:p>
+    <w:p>
+      <w:pPr>
+        <w:spacing w:after="0"/>
+      </w:pPr>
+      <w:r>
+        <w:t>Connection information for default credential.</w:t>
+      </w:r>
+    </w:p>
+    <w:p>
+      <w:pPr>
+        <w:spacing w:after="0"/>
+        <w:rPr>
+          <w:b/>
+        </w:rPr>
+      </w:pPr>
+      <w:r>
+        <w:rPr>
+          <w:b/>
+        </w:rPr>
+        <w:t>Connection info string:</w:t>
+      </w:r>
+    </w:p>
+    <w:p>
+      <w:pPr>
+        <w:spacing w:after="0"/>
+      </w:pPr>
+      <w:r>
+        <w:t xml:space="preserve">   "</w:t>
+      </w:r>
+      <w:proofErr w:type="gramStart"/>
+      <w:r>
+        <w:t>dbname=</w:t>
+      </w:r>
+      <w:proofErr w:type="gramEnd"/>
+      <w:r>
+        <w:t>d7b3o1itpode38 host=ec2-50-17-253-3.compute-1.amazonaws.com port=5432</w:t>
+      </w:r>
+    </w:p>
+    <w:p>
+      <w:pPr>
+        <w:spacing w:after="0"/>
+      </w:pPr>
+      <w:r>
+        <w:t xml:space="preserve"> </w:t>
+      </w:r>
+      <w:proofErr w:type="gramStart"/>
+      <w:r>
+        <w:t>user=</w:t>
+      </w:r>
+      <w:proofErr w:type="gramEnd"/>
+      <w:r>
+        <w:t>zveqkcpjroxbce password=44a0357267af92609c0117ccd9c262d8746e69c5980140d843</w:t>
+      </w:r>
+    </w:p>
+    <w:p>
+      <w:pPr>
+        <w:spacing w:after="0"/>
+      </w:pPr>
+      <w:proofErr w:type="gramStart"/>
+      <w:r>
+        <w:t>cdfef853069cb8</w:t>
+      </w:r>
+      <w:proofErr w:type="gramEnd"/>
+      <w:r>
+        <w:t xml:space="preserve"> sslmode=require"</w:t>
+      </w:r>
+    </w:p>
+    <w:p>
+      <w:pPr>
+        <w:spacing w:after="0"/>
+        <w:rPr>
+          <w:b/>
+        </w:rPr>
+      </w:pPr>
+      <w:r>
+        <w:rPr>
+          <w:b/>
+        </w:rPr>
+        <w:lastRenderedPageBreak/>
+        <w:t>Connection URL</w:t>
+      </w:r>
+      <w:r>
+        <w:rPr>
+          <w:b/>
+        </w:rPr>
+        <w:t xml:space="preserve"> </w:t>
+      </w:r>
+      <w:r>
+        <w:rPr>
+          <w:b/>
+          <w:i/>
+        </w:rPr>
+        <w:t>aka</w:t>
+      </w:r>
+      <w:r>
+        <w:rPr>
+          <w:b/>
+        </w:rPr>
+        <w:t xml:space="preserve"> DATABASE_URL</w:t>
+      </w:r>
+      <w:r>
+        <w:rPr>
+          <w:b/>
+        </w:rPr>
+        <w:t>:</w:t>
+      </w:r>
+    </w:p>
+    <w:p>
+      <w:pPr>
+        <w:spacing w:after="0"/>
+      </w:pPr>
+      <w:r>
+        <w:t xml:space="preserve">   </w:t>
+      </w:r>
+      <w:proofErr w:type="gramStart"/>
+      <w:r>
+        <w:t>postgres</w:t>
+      </w:r>
+      <w:proofErr w:type="gramEnd"/>
+      <w:r>
+        <w:t>://zveqkcpjroxbce:44a0357267af92609c0117ccd9c262d8746e69c5980140d843c</w:t>
+      </w:r>
+    </w:p>
+    <w:p>
+      <w:pPr>
+        <w:spacing w:after="0"/>
+      </w:pPr>
+      <w:r>
+        <w:t>dfef853069cb8@ec2-50-17-253-3.compute-1.amazonaws.com:5432/d7b3o1itpode38</w:t>
+      </w:r>
+    </w:p>
+    <w:p>
+      <w:pPr>
+        <w:spacing w:after="0"/>
+      </w:pPr>
+    </w:p>
+    <w:p>
+      <w:pPr>
+        <w:spacing w:after="0"/>
+      </w:pPr>
+    </w:p>
+    <w:p>
+      <w:pPr>
+        <w:spacing w:after="0"/>
+        <w:rPr>
+          <w:b/>
+        </w:rPr>
+      </w:pPr>
+      <w:r>
+        <w:rPr>
+          <w:b/>
+        </w:rPr>
+        <w:t xml:space="preserve"># </w:t>
+      </w:r>
+      <w:proofErr w:type="gramStart"/>
+      <w:r>
+        <w:rPr>
+          <w:b/>
+        </w:rPr>
+        <w:t>Pushing</w:t>
+      </w:r>
+      <w:proofErr w:type="gramEnd"/>
+      <w:r>
+        <w:rPr>
+          <w:b/>
+        </w:rPr>
+        <w:t xml:space="preserve"> code </w:t>
+      </w:r>
+      <w:r>
+        <w:rPr>
+          <w:b/>
+        </w:rPr>
+        <w:t xml:space="preserve">to GitHub first and then to the </w:t>
+      </w:r>
+      <w:r>
+        <w:rPr>
+          <w:b/>
+        </w:rPr>
+        <w:t>Heroku repo:</w:t>
+      </w:r>
+    </w:p>
+    <w:p>
+      <w:pPr>
+        <w:spacing w:after="0"/>
+      </w:pPr>
+      <w:r>
+        <w:t>To deploy your app to Heroku, you typically use the git add, commit, push commands</w:t>
+      </w:r>
+    </w:p>
+    <w:p>
+      <w:pPr>
+        <w:spacing w:after="0"/>
+      </w:pPr>
+      <w:proofErr w:type="gramStart"/>
+      <w:r>
+        <w:t>to</w:t>
+      </w:r>
+      <w:proofErr w:type="gramEnd"/>
+      <w:r>
+        <w:t xml:space="preserve"> push the code from your local repository’s master branch to your heroku remote.</w:t>
+      </w:r>
+    </w:p>
+    <w:p>
+      <w:pPr>
+        <w:spacing w:after="0"/>
+      </w:pPr>
+      <w:r>
+        <w:t xml:space="preserve">$ </w:t>
+      </w:r>
+      <w:proofErr w:type="gramStart"/>
+      <w:r>
+        <w:t>git</w:t>
+      </w:r>
+      <w:proofErr w:type="gramEnd"/>
+      <w:r>
+        <w:t xml:space="preserve"> add .</w:t>
+      </w:r>
+    </w:p>
+    <w:p>
+      <w:pPr>
+        <w:spacing w:after="0"/>
+      </w:pPr>
+      <w:r>
+        <w:t xml:space="preserve">$ </w:t>
+      </w:r>
+      <w:proofErr w:type="gramStart"/>
+      <w:r>
+        <w:t>git</w:t>
+      </w:r>
+      <w:proofErr w:type="gramEnd"/>
+      <w:r>
+        <w:t xml:space="preserve"> commit -m "Move new files </w:t>
+      </w:r>
+      <w:r>
+        <w:t>to GitHub</w:t>
+      </w:r>
+      <w:r>
+        <w:t>"</w:t>
+      </w:r>
+    </w:p>
+    <w:p>
+      <w:pPr>
+        <w:spacing w:after="0"/>
+      </w:pPr>
+      <w:r>
+        <w:t xml:space="preserve">$ </w:t>
+      </w:r>
+      <w:proofErr w:type="gramStart"/>
+      <w:r>
+        <w:t>git</w:t>
+      </w:r>
+      <w:proofErr w:type="gramEnd"/>
+      <w:r>
+        <w:t xml:space="preserve"> push </w:t>
+      </w:r>
+      <w:r>
+        <w:t xml:space="preserve">-u origin </w:t>
+      </w:r>
+      <w:r>
+        <w:t>master</w:t>
+      </w:r>
+    </w:p>
+    <w:p>
+      <w:pPr>
+        <w:spacing w:after="0"/>
+      </w:pPr>
+    </w:p>
+    <w:p>
+      <w:pPr>
+        <w:spacing w:after="0"/>
+        <w:rPr>
+          <w:b/>
+        </w:rPr>
+      </w:pPr>
+      <w:r>
+        <w:rPr>
+          <w:b/>
+        </w:rPr>
+        <w:t>Then push the files to Heroku master:</w:t>
+      </w:r>
+    </w:p>
+    <w:p>
+      <w:pPr>
+        <w:spacing w:after="0"/>
+      </w:pPr>
+      <w:r>
+        <w:t xml:space="preserve">$ </w:t>
+      </w:r>
+      <w:proofErr w:type="gramStart"/>
+      <w:r>
+        <w:t>git</w:t>
+      </w:r>
+      <w:proofErr w:type="gramEnd"/>
+      <w:r>
+        <w:t xml:space="preserve"> push heroku master</w:t>
+      </w:r>
+    </w:p>
+    <w:p>
+      <w:pPr>
+        <w:spacing w:after="0"/>
+      </w:pPr>
+    </w:p>
+    <w:p>
+      <w:pPr>
+        <w:spacing w:after="0"/>
+      </w:pPr>
+      <w:r>
+        <w:t># ***********************************************************************************</w:t>
+      </w:r>
+    </w:p>
+    <w:p>
+      <w:pPr>
+        <w:spacing w:after="0"/>
+      </w:pPr>
+    </w:p>
+    <w:p>
+      <w:pPr>
+        <w:spacing w:after="0"/>
+        <w:rPr>
+          <w:b/>
+        </w:rPr>
+      </w:pPr>
+      <w:r>
+        <w:rPr>
+          <w:b/>
+        </w:rPr>
+        <w:t># Error message clean up by uninstalling and then reinstalling Heroku CLI</w:t>
       </w:r>
     </w:p>
     <w:p>
@@ -2030,825 +3075,6 @@
         <w:spacing w:after="0"/>
       </w:pPr>
       <w:r>
-        <w:t>Enter your Heroku credentials:</w:t>
-      </w:r>
-    </w:p>
-    <w:p>
-      <w:pPr>
-        <w:spacing w:after="0"/>
-      </w:pPr>
-      <w:r>
-        <w:t>Email: chrisguthrie1600@comcast.net</w:t>
-      </w:r>
-    </w:p>
-    <w:p>
-      <w:pPr>
-        <w:spacing w:after="0"/>
-      </w:pPr>
-      <w:r>
-        <w:t>Password: ************</w:t>
-      </w:r>
-    </w:p>
-    <w:p>
-      <w:pPr>
-        <w:spacing w:after="0"/>
-      </w:pPr>
-      <w:r>
-        <w:t>Logged in as chrisguthrie1600@comcast.net</w:t>
-      </w:r>
-    </w:p>
-    <w:p>
-      <w:pPr>
-        <w:spacing w:after="0"/>
-      </w:pPr>
-    </w:p>
-    <w:p>
-      <w:pPr>
-        <w:spacing w:after="0"/>
-      </w:pPr>
-      <w:r>
-        <w:t>C:\Users\Chrisg\BootCampClasswork\Project-GW&gt;heroku pg:psql</w:t>
-      </w:r>
-    </w:p>
-    <w:p>
-      <w:pPr>
-        <w:spacing w:after="0"/>
-      </w:pPr>
-      <w:r>
-        <w:t>--&gt; Connecting to postgresql-animated-62565</w:t>
-      </w:r>
-    </w:p>
-    <w:p>
-      <w:pPr>
-        <w:spacing w:after="0"/>
-      </w:pPr>
-      <w:r>
-        <w:t>psql (9.6.4, server 9.6.5)</w:t>
-      </w:r>
-    </w:p>
-    <w:p>
-      <w:pPr>
-        <w:spacing w:after="0"/>
-      </w:pPr>
-      <w:r>
-        <w:t>SSL connection (protocol: TLSv1.2, cipher: ECDHE-RSA-AES256-GCM-SHA384, bits: 25</w:t>
-      </w:r>
-    </w:p>
-    <w:p>
-      <w:pPr>
-        <w:spacing w:after="0"/>
-      </w:pPr>
-      <w:r>
-        <w:t>6, compression: off)</w:t>
-      </w:r>
-    </w:p>
-    <w:p>
-      <w:pPr>
-        <w:spacing w:after="0"/>
-      </w:pPr>
-      <w:r>
-        <w:t>Type "help" for help.</w:t>
-      </w:r>
-    </w:p>
-    <w:p>
-      <w:pPr>
-        <w:spacing w:after="0"/>
-      </w:pPr>
-    </w:p>
-    <w:p>
-      <w:pPr>
-        <w:spacing w:after="0"/>
-      </w:pPr>
-      <w:r>
-        <w:t>project-gw::DATABASE=&gt; \dt</w:t>
-      </w:r>
-    </w:p>
-    <w:p>
-      <w:pPr>
-        <w:spacing w:after="0"/>
-      </w:pPr>
-      <w:r>
-        <w:t xml:space="preserve">             List of relations</w:t>
-      </w:r>
-    </w:p>
-    <w:p>
-      <w:pPr>
-        <w:spacing w:after="0"/>
-      </w:pPr>
-      <w:r>
-        <w:t xml:space="preserve"> Schema |  Name   | Type  |     Owner</w:t>
-      </w:r>
-    </w:p>
-    <w:p>
-      <w:pPr>
-        <w:spacing w:after="0"/>
-      </w:pPr>
-      <w:r>
-        <w:t>--------+---------+-------+----------------</w:t>
-      </w:r>
-    </w:p>
-    <w:p>
-      <w:pPr>
-        <w:spacing w:after="0"/>
-      </w:pPr>
-      <w:r>
-        <w:t xml:space="preserve"> public | station | table | zveqkcpjroxbce</w:t>
-      </w:r>
-    </w:p>
-    <w:p>
-      <w:pPr>
-        <w:spacing w:after="0"/>
-      </w:pPr>
-      <w:r>
-        <w:t xml:space="preserve"> public | weather | table | zveqkcpjroxbce</w:t>
-      </w:r>
-    </w:p>
-    <w:p>
-      <w:pPr>
-        <w:spacing w:after="0"/>
-      </w:pPr>
-      <w:r>
-        <w:t>(2 rows)</w:t>
-      </w:r>
-    </w:p>
-    <w:p>
-      <w:pPr>
-        <w:spacing w:after="0"/>
-      </w:pPr>
-    </w:p>
-    <w:p>
-      <w:pPr>
-        <w:spacing w:after="0"/>
-      </w:pPr>
-      <w:r>
-        <w:t>project-gw::DATABASE=&gt; select count(*) from weather;</w:t>
-      </w:r>
-    </w:p>
-    <w:p>
-      <w:pPr>
-        <w:spacing w:after="0"/>
-      </w:pPr>
-      <w:r>
-        <w:t xml:space="preserve"> count</w:t>
-      </w:r>
-    </w:p>
-    <w:p>
-      <w:pPr>
-        <w:spacing w:after="0"/>
-      </w:pPr>
-      <w:r>
-        <w:t>-------</w:t>
-      </w:r>
-    </w:p>
-    <w:p>
-      <w:pPr>
-        <w:spacing w:after="0"/>
-      </w:pPr>
-      <w:r>
-        <w:t xml:space="preserve"> 18103</w:t>
-      </w:r>
-    </w:p>
-    <w:p>
-      <w:pPr>
-        <w:spacing w:after="0"/>
-      </w:pPr>
-      <w:r>
-        <w:t>(1 row)</w:t>
-      </w:r>
-    </w:p>
-    <w:p>
-      <w:pPr>
-        <w:spacing w:after="0"/>
-      </w:pPr>
-    </w:p>
-    <w:p>
-      <w:pPr>
-        <w:spacing w:after="0"/>
-      </w:pPr>
-      <w:r>
-        <w:t>project-gw::DATABASE=&gt; select count(*) from weather where wdate &lt; '2014-01-01';</w:t>
-      </w:r>
-    </w:p>
-    <w:p>
-      <w:pPr>
-        <w:spacing w:after="0"/>
-      </w:pPr>
-      <w:r>
-        <w:t xml:space="preserve"> count</w:t>
-      </w:r>
-    </w:p>
-    <w:p>
-      <w:pPr>
-        <w:spacing w:after="0"/>
-      </w:pPr>
-      <w:r>
-        <w:t>-------</w:t>
-      </w:r>
-    </w:p>
-    <w:p>
-      <w:pPr>
-        <w:spacing w:after="0"/>
-      </w:pPr>
-      <w:r>
-        <w:t xml:space="preserve"> 10190</w:t>
-      </w:r>
-    </w:p>
-    <w:p>
-      <w:pPr>
-        <w:spacing w:after="0"/>
-      </w:pPr>
-      <w:r>
-        <w:t>(1 row)</w:t>
-      </w:r>
-    </w:p>
-    <w:p>
-      <w:pPr>
-        <w:spacing w:after="0"/>
-      </w:pPr>
-    </w:p>
-    <w:p>
-      <w:pPr>
-        <w:spacing w:after="0"/>
-      </w:pPr>
-      <w:r>
-        <w:t>project-gw::DATABASE=&gt; delete from weather where wdate &lt; '2014-01-01';</w:t>
-      </w:r>
-    </w:p>
-    <w:p>
-      <w:pPr>
-        <w:spacing w:after="0"/>
-      </w:pPr>
-      <w:r>
-        <w:t>DELETE 10190</w:t>
-      </w:r>
-    </w:p>
-    <w:p>
-      <w:pPr>
-        <w:spacing w:after="0"/>
-      </w:pPr>
-      <w:r>
-        <w:t>project-gw::DATABASE=&gt; commit;</w:t>
-      </w:r>
-    </w:p>
-    <w:p>
-      <w:pPr>
-        <w:spacing w:after="0"/>
-      </w:pPr>
-      <w:r>
-        <w:t>WARNING:  there is no transaction in progress</w:t>
-      </w:r>
-    </w:p>
-    <w:p>
-      <w:pPr>
-        <w:spacing w:after="0"/>
-      </w:pPr>
-      <w:r>
-        <w:t>COMMIT</w:t>
-      </w:r>
-    </w:p>
-    <w:p>
-      <w:pPr>
-        <w:spacing w:after="0"/>
-      </w:pPr>
-    </w:p>
-    <w:p>
-      <w:pPr>
-        <w:spacing w:after="0"/>
-      </w:pPr>
-    </w:p>
-    <w:p>
-      <w:pPr>
-        <w:spacing w:after="0"/>
-      </w:pPr>
-      <w:r>
-        <w:lastRenderedPageBreak/>
-        <w:t>project-gw::DATABASE=&gt; select count(*) from weather;</w:t>
-      </w:r>
-    </w:p>
-    <w:p>
-      <w:pPr>
-        <w:spacing w:after="0"/>
-      </w:pPr>
-      <w:r>
-        <w:t xml:space="preserve"> count</w:t>
-      </w:r>
-    </w:p>
-    <w:p>
-      <w:pPr>
-        <w:spacing w:after="0"/>
-      </w:pPr>
-      <w:r>
-        <w:t>-------</w:t>
-      </w:r>
-    </w:p>
-    <w:p>
-      <w:pPr>
-        <w:spacing w:after="0"/>
-      </w:pPr>
-      <w:r>
-        <w:t xml:space="preserve">  7913</w:t>
-      </w:r>
-    </w:p>
-    <w:p>
-      <w:pPr>
-        <w:spacing w:after="0"/>
-      </w:pPr>
-      <w:r>
-        <w:t>(1 row)</w:t>
-      </w:r>
-    </w:p>
-    <w:p>
-      <w:pPr>
-        <w:spacing w:after="0"/>
-      </w:pPr>
-    </w:p>
-    <w:p>
-      <w:pPr>
-        <w:spacing w:after="0"/>
-      </w:pPr>
-      <w:r>
-        <w:t>project-gw::DATABASE=&gt; \q</w:t>
-      </w:r>
-    </w:p>
-    <w:p>
-      <w:pPr>
-        <w:spacing w:after="0"/>
-        <w:rPr>
-          <w:b/>
-        </w:rPr>
-      </w:pPr>
-    </w:p>
-    <w:p>
-      <w:pPr>
-        <w:spacing w:after="0"/>
-        <w:rPr>
-          <w:b/>
-        </w:rPr>
-      </w:pPr>
-      <w:r>
-        <w:rPr>
-          <w:b/>
-        </w:rPr>
-        <w:t>Get the heroku</w:t>
-      </w:r>
-      <w:r>
-        <w:rPr>
-          <w:b/>
-        </w:rPr>
-        <w:t xml:space="preserve"> postgres credentials using</w:t>
-      </w:r>
-      <w:r>
-        <w:rPr>
-          <w:b/>
-        </w:rPr>
-        <w:t xml:space="preserve"> the command</w:t>
-      </w:r>
-      <w:r>
-        <w:rPr>
-          <w:b/>
-        </w:rPr>
-        <w:t xml:space="preserve">:   </w:t>
-      </w:r>
-    </w:p>
-    <w:p>
-      <w:pPr>
-        <w:spacing w:after="0"/>
-      </w:pPr>
-      <w:r>
-        <w:t>C:\Users\Chrisg\BootCampClasswork\Project-GW&gt;</w:t>
-      </w:r>
-      <w:r>
-        <w:rPr>
-          <w:highlight w:val="yellow"/>
-        </w:rPr>
-        <w:t>heroku pg:credentials:url</w:t>
-      </w:r>
-    </w:p>
-    <w:p>
-      <w:pPr>
-        <w:spacing w:after="0"/>
-      </w:pPr>
-    </w:p>
-    <w:p>
-      <w:pPr>
-        <w:spacing w:after="0"/>
-      </w:pPr>
-      <w:r>
-        <w:t>Connection information for default credential.</w:t>
-      </w:r>
-    </w:p>
-    <w:p>
-      <w:pPr>
-        <w:spacing w:after="0"/>
-        <w:rPr>
-          <w:b/>
-        </w:rPr>
-      </w:pPr>
-      <w:r>
-        <w:rPr>
-          <w:b/>
-        </w:rPr>
-        <w:t>Connection info string:</w:t>
-      </w:r>
-    </w:p>
-    <w:p>
-      <w:pPr>
-        <w:spacing w:after="0"/>
-      </w:pPr>
-      <w:r>
-        <w:t xml:space="preserve">   "dbname=d7b3o1itpode38 host=ec2-50-17-253-3.compute-1.amazonaws.com port=5432</w:t>
-      </w:r>
-    </w:p>
-    <w:p>
-      <w:pPr>
-        <w:spacing w:after="0"/>
-      </w:pPr>
-      <w:r>
-        <w:t xml:space="preserve"> user=zveqkcpjroxbce password=44a0357267af92609c0117ccd9c262d8746e69c5980140d843</w:t>
-      </w:r>
-    </w:p>
-    <w:p>
-      <w:pPr>
-        <w:spacing w:after="0"/>
-      </w:pPr>
-      <w:r>
-        <w:t>cdfef853069cb8 sslmode=require"</w:t>
-      </w:r>
-    </w:p>
-    <w:p>
-      <w:pPr>
-        <w:spacing w:after="0"/>
-        <w:rPr>
-          <w:b/>
-        </w:rPr>
-      </w:pPr>
-      <w:r>
-        <w:rPr>
-          <w:b/>
-        </w:rPr>
-        <w:t>Connection URL</w:t>
-      </w:r>
-      <w:r>
-        <w:rPr>
-          <w:b/>
-        </w:rPr>
-        <w:t xml:space="preserve"> </w:t>
-      </w:r>
-      <w:r>
-        <w:rPr>
-          <w:b/>
-          <w:i/>
-        </w:rPr>
-        <w:t>aka</w:t>
-      </w:r>
-      <w:r>
-        <w:rPr>
-          <w:b/>
-        </w:rPr>
-        <w:t xml:space="preserve"> DATABASE_URL</w:t>
-      </w:r>
-      <w:r>
-        <w:rPr>
-          <w:b/>
-        </w:rPr>
-        <w:t>:</w:t>
-      </w:r>
-    </w:p>
-    <w:p>
-      <w:pPr>
-        <w:spacing w:after="0"/>
-      </w:pPr>
-      <w:r>
-        <w:t xml:space="preserve">   postgres://zveqkcpjroxbce:44a0357267af92609c0117ccd9c262d8746e69c5980140d843c</w:t>
-      </w:r>
-    </w:p>
-    <w:p>
-      <w:pPr>
-        <w:spacing w:after="0"/>
-      </w:pPr>
-      <w:r>
-        <w:t>dfef853069cb8@ec2-50-17-253-3.compute-1.amazonaws.com:5432/d7b3o1itpode38</w:t>
-      </w:r>
-    </w:p>
-    <w:p>
-      <w:pPr>
-        <w:spacing w:after="0"/>
-      </w:pPr>
-    </w:p>
-    <w:p>
-      <w:pPr>
-        <w:spacing w:after="0"/>
-      </w:pPr>
-    </w:p>
-    <w:p>
-      <w:pPr>
-        <w:spacing w:after="0"/>
-      </w:pPr>
-      <w:r>
-        <w:rPr>
-          <w:highlight w:val="yellow"/>
-        </w:rPr>
-        <w:t># Local verification of the database gw_db (hawaii tables)</w:t>
-      </w:r>
-    </w:p>
-    <w:p>
-      <w:pPr>
-        <w:spacing w:after="0"/>
-      </w:pPr>
-      <w:r>
-        <w:t>Chrisg@Chrisg-PC MINGW64 ~/bootcampclasswork/Project-GW (master)</w:t>
-      </w:r>
-    </w:p>
-    <w:p>
-      <w:pPr>
-        <w:spacing w:after="0"/>
-      </w:pPr>
-      <w:r>
-        <w:t>$ psql -d gw_db -U postgres</w:t>
-      </w:r>
-    </w:p>
-    <w:p>
-      <w:pPr>
-        <w:spacing w:after="0"/>
-      </w:pPr>
-      <w:r>
-        <w:t>Password for user postgres:</w:t>
-      </w:r>
-    </w:p>
-    <w:p>
-      <w:pPr>
-        <w:spacing w:after="0"/>
-      </w:pPr>
-      <w:r>
-        <w:t>psql (9.6.4)</w:t>
-      </w:r>
-    </w:p>
-    <w:p>
-      <w:pPr>
-        <w:spacing w:after="0"/>
-      </w:pPr>
-      <w:r>
-        <w:t>WARNING: Console code page (437) differs from Windows code page (1252)</w:t>
-      </w:r>
-    </w:p>
-    <w:p>
-      <w:pPr>
-        <w:spacing w:after="0"/>
-      </w:pPr>
-      <w:r>
-        <w:t xml:space="preserve">         8-bit characters might not work correctly. See psql reference</w:t>
-      </w:r>
-    </w:p>
-    <w:p>
-      <w:pPr>
-        <w:spacing w:after="0"/>
-      </w:pPr>
-      <w:r>
-        <w:t xml:space="preserve">         page "Notes for Windows users" for details.</w:t>
-      </w:r>
-    </w:p>
-    <w:p>
-      <w:pPr>
-        <w:spacing w:after="0"/>
-      </w:pPr>
-      <w:r>
-        <w:t>Type "help" for help.</w:t>
-      </w:r>
-    </w:p>
-    <w:p>
-      <w:pPr>
-        <w:spacing w:after="0"/>
-      </w:pPr>
-    </w:p>
-    <w:p>
-      <w:pPr>
-        <w:spacing w:after="0"/>
-      </w:pPr>
-      <w:r>
-        <w:t>gw_db=# \dt</w:t>
-      </w:r>
-    </w:p>
-    <w:p>
-      <w:pPr>
-        <w:spacing w:after="0"/>
-      </w:pPr>
-      <w:r>
-        <w:t xml:space="preserve">          List of relations</w:t>
-      </w:r>
-    </w:p>
-    <w:p>
-      <w:pPr>
-        <w:spacing w:after="0"/>
-      </w:pPr>
-      <w:r>
-        <w:t xml:space="preserve"> Schema |  Name   | Type  |  Owner</w:t>
-      </w:r>
-    </w:p>
-    <w:p>
-      <w:pPr>
-        <w:spacing w:after="0"/>
-      </w:pPr>
-      <w:r>
-        <w:t>--------+---------+-------+----------</w:t>
-      </w:r>
-    </w:p>
-    <w:p>
-      <w:pPr>
-        <w:spacing w:after="0"/>
-      </w:pPr>
-      <w:r>
-        <w:t xml:space="preserve"> public | station | table | postgres</w:t>
-      </w:r>
-    </w:p>
-    <w:p>
-      <w:pPr>
-        <w:spacing w:after="0"/>
-      </w:pPr>
-      <w:r>
-        <w:t xml:space="preserve"> public | weather | table | postgres</w:t>
-      </w:r>
-    </w:p>
-    <w:p>
-      <w:pPr>
-        <w:spacing w:after="0"/>
-      </w:pPr>
-      <w:r>
-        <w:t>(2 rows)</w:t>
-      </w:r>
-    </w:p>
-    <w:p>
-      <w:pPr>
-        <w:spacing w:after="0"/>
-      </w:pPr>
-    </w:p>
-    <w:p>
-      <w:pPr>
-        <w:spacing w:after="0"/>
-      </w:pPr>
-      <w:r>
-        <w:t>gw_db=# \q  (to quit psql)</w:t>
-      </w:r>
-    </w:p>
-    <w:p>
-      <w:pPr>
-        <w:spacing w:after="0"/>
-      </w:pPr>
-    </w:p>
-    <w:p>
-      <w:pPr>
-        <w:spacing w:after="0"/>
-      </w:pPr>
-    </w:p>
-    <w:p>
-      <w:pPr>
-        <w:spacing w:after="0"/>
-        <w:rPr>
-          <w:b/>
-        </w:rPr>
-      </w:pPr>
-      <w:r>
-        <w:rPr>
-          <w:b/>
-        </w:rPr>
-        <w:t xml:space="preserve"># Pushing code </w:t>
-      </w:r>
-      <w:r>
-        <w:rPr>
-          <w:b/>
-        </w:rPr>
-        <w:t xml:space="preserve">to GitHub first and then to the </w:t>
-      </w:r>
-      <w:r>
-        <w:rPr>
-          <w:b/>
-        </w:rPr>
-        <w:t>Heroku repo:</w:t>
-      </w:r>
-    </w:p>
-    <w:p>
-      <w:pPr>
-        <w:spacing w:after="0"/>
-      </w:pPr>
-      <w:r>
-        <w:t>To deploy your app to Heroku, you typically use the git add, commit, push commands</w:t>
-      </w:r>
-    </w:p>
-    <w:p>
-      <w:pPr>
-        <w:spacing w:after="0"/>
-      </w:pPr>
-      <w:r>
-        <w:t>to push the code from your local repository’s master branch to your heroku remote.</w:t>
-      </w:r>
-    </w:p>
-    <w:p>
-      <w:pPr>
-        <w:spacing w:after="0"/>
-      </w:pPr>
-      <w:r>
-        <w:t>$ git add .</w:t>
-      </w:r>
-    </w:p>
-    <w:p>
-      <w:pPr>
-        <w:spacing w:after="0"/>
-      </w:pPr>
-      <w:r>
-        <w:t xml:space="preserve">$ git commit -m "Move new files </w:t>
-      </w:r>
-      <w:r>
-        <w:t>to GitHub</w:t>
-      </w:r>
-      <w:r>
-        <w:t>"</w:t>
-      </w:r>
-    </w:p>
-    <w:p>
-      <w:pPr>
-        <w:spacing w:after="0"/>
-      </w:pPr>
-      <w:r>
-        <w:t xml:space="preserve">$ git push </w:t>
-      </w:r>
-      <w:r>
-        <w:t xml:space="preserve">-u origin </w:t>
-      </w:r>
-      <w:r>
-        <w:t>master</w:t>
-      </w:r>
-    </w:p>
-    <w:p>
-      <w:pPr>
-        <w:spacing w:after="0"/>
-      </w:pPr>
-    </w:p>
-    <w:p>
-      <w:pPr>
-        <w:spacing w:after="0"/>
-        <w:rPr>
-          <w:b/>
-        </w:rPr>
-      </w:pPr>
-      <w:r>
-        <w:rPr>
-          <w:b/>
-        </w:rPr>
-        <w:t>Then push the files to Heroku master:</w:t>
-      </w:r>
-    </w:p>
-    <w:p>
-      <w:pPr>
-        <w:spacing w:after="0"/>
-      </w:pPr>
-      <w:r>
-        <w:t>$ git push heroku master</w:t>
-      </w:r>
-    </w:p>
-    <w:p>
-      <w:pPr>
-        <w:spacing w:after="0"/>
-      </w:pPr>
-    </w:p>
-    <w:p>
-      <w:pPr>
-        <w:spacing w:after="0"/>
-      </w:pPr>
-      <w:r>
-        <w:t># ***********************************************************************************</w:t>
-      </w:r>
-    </w:p>
-    <w:p>
-      <w:pPr>
-        <w:spacing w:after="0"/>
-      </w:pPr>
-    </w:p>
-    <w:p>
-      <w:pPr>
-        <w:spacing w:after="0"/>
-        <w:rPr>
-          <w:b/>
-        </w:rPr>
-      </w:pPr>
-      <w:r>
-        <w:rPr>
-          <w:b/>
-        </w:rPr>
-        <w:t># Error message clean up by uninstalling and then reinstalling Heroku CLI</w:t>
-      </w:r>
-    </w:p>
-    <w:p>
-      <w:pPr>
-        <w:spacing w:after="0"/>
-      </w:pPr>
-      <w:r>
-        <w:t>C:\Users\Chrisg\BootCampClasswork\Project-GW&gt;heroku login</w:t>
-      </w:r>
-    </w:p>
-    <w:p>
-      <w:pPr>
-        <w:spacing w:after="0"/>
-      </w:pPr>
-      <w:r>
         <w:t xml:space="preserve"> !    Error parsing plugin</w:t>
       </w:r>
     </w:p>
@@ -2865,8 +3091,13 @@
         <w:spacing w:after="0"/>
       </w:pPr>
       <w:r>
-        <w:t xml:space="preserve"> !    Unexpected token ;</w:t>
-      </w:r>
+        <w:t xml:space="preserve"> !    Unexpected </w:t>
+      </w:r>
+      <w:proofErr w:type="gramStart"/>
+      <w:r>
+        <w:t>token ;</w:t>
+      </w:r>
+      <w:proofErr w:type="gramEnd"/>
     </w:p>
     <w:p>
       <w:pPr>
@@ -3032,8 +3263,8 @@
 </file>
 
 <file path=word/endnotes.xml><?xml version="1.0" encoding="utf-8"?>
-<w:endnotes xmlns:ve="http://schemas.openxmlformats.org/markup-compatibility/2006" xmlns:o="urn:schemas-microsoft-com:office:office" xmlns:r="http://schemas.openxmlformats.org/officeDocument/2006/relationships" xmlns:m="http://schemas.openxmlformats.org/officeDocument/2006/math" xmlns:v="urn:schemas-microsoft-com:vml" xmlns:wp="http://schemas.openxmlformats.org/drawingml/2006/wordprocessingDrawing" xmlns:w10="urn:schemas-microsoft-com:office:word" xmlns:w="http://schemas.openxmlformats.org/wordprocessingml/2006/main" xmlns:wne="http://schemas.microsoft.com/office/word/2006/wordml">
-  <w:endnote w:type="separator" w:id="0">
+<w:endnotes xmlns:wpc="http://schemas.microsoft.com/office/word/2010/wordprocessingCanvas" xmlns:mc="http://schemas.openxmlformats.org/markup-compatibility/2006" xmlns:o="urn:schemas-microsoft-com:office:office" xmlns:r="http://schemas.openxmlformats.org/officeDocument/2006/relationships" xmlns:m="http://schemas.openxmlformats.org/officeDocument/2006/math" xmlns:v="urn:schemas-microsoft-com:vml" xmlns:wp14="http://schemas.microsoft.com/office/word/2010/wordprocessingDrawing" xmlns:wp="http://schemas.openxmlformats.org/drawingml/2006/wordprocessingDrawing" xmlns:w10="urn:schemas-microsoft-com:office:word" xmlns:w="http://schemas.openxmlformats.org/wordprocessingml/2006/main" xmlns:w14="http://schemas.microsoft.com/office/word/2010/wordml" xmlns:w15="http://schemas.microsoft.com/office/word/2012/wordml" xmlns:wpg="http://schemas.microsoft.com/office/word/2010/wordprocessingGroup" xmlns:wpi="http://schemas.microsoft.com/office/word/2010/wordprocessingInk" xmlns:wne="http://schemas.microsoft.com/office/word/2006/wordml" xmlns:wps="http://schemas.microsoft.com/office/word/2010/wordprocessingShape" mc:Ignorable="w14 w15 wp14">
+  <w:endnote w:type="separator" w:id="-1">
     <w:p>
       <w:pPr>
         <w:spacing w:after="0" w:line="240" w:lineRule="auto"/>
@@ -3043,7 +3274,7 @@
       </w:r>
     </w:p>
   </w:endnote>
-  <w:endnote w:type="continuationSeparator" w:id="1">
+  <w:endnote w:type="continuationSeparator" w:id="0">
     <w:p>
       <w:pPr>
         <w:spacing w:after="0" w:line="240" w:lineRule="auto"/>
@@ -3057,8 +3288,8 @@
 </file>
 
 <file path=word/footnotes.xml><?xml version="1.0" encoding="utf-8"?>
-<w:footnotes xmlns:ve="http://schemas.openxmlformats.org/markup-compatibility/2006" xmlns:o="urn:schemas-microsoft-com:office:office" xmlns:r="http://schemas.openxmlformats.org/officeDocument/2006/relationships" xmlns:m="http://schemas.openxmlformats.org/officeDocument/2006/math" xmlns:v="urn:schemas-microsoft-com:vml" xmlns:wp="http://schemas.openxmlformats.org/drawingml/2006/wordprocessingDrawing" xmlns:w10="urn:schemas-microsoft-com:office:word" xmlns:w="http://schemas.openxmlformats.org/wordprocessingml/2006/main" xmlns:wne="http://schemas.microsoft.com/office/word/2006/wordml">
-  <w:footnote w:type="separator" w:id="0">
+<w:footnotes xmlns:wpc="http://schemas.microsoft.com/office/word/2010/wordprocessingCanvas" xmlns:mc="http://schemas.openxmlformats.org/markup-compatibility/2006" xmlns:o="urn:schemas-microsoft-com:office:office" xmlns:r="http://schemas.openxmlformats.org/officeDocument/2006/relationships" xmlns:m="http://schemas.openxmlformats.org/officeDocument/2006/math" xmlns:v="urn:schemas-microsoft-com:vml" xmlns:wp14="http://schemas.microsoft.com/office/word/2010/wordprocessingDrawing" xmlns:wp="http://schemas.openxmlformats.org/drawingml/2006/wordprocessingDrawing" xmlns:w10="urn:schemas-microsoft-com:office:word" xmlns:w="http://schemas.openxmlformats.org/wordprocessingml/2006/main" xmlns:w14="http://schemas.microsoft.com/office/word/2010/wordml" xmlns:w15="http://schemas.microsoft.com/office/word/2012/wordml" xmlns:wpg="http://schemas.microsoft.com/office/word/2010/wordprocessingGroup" xmlns:wpi="http://schemas.microsoft.com/office/word/2010/wordprocessingInk" xmlns:wne="http://schemas.microsoft.com/office/word/2006/wordml" xmlns:wps="http://schemas.microsoft.com/office/word/2010/wordprocessingShape" mc:Ignorable="w14 w15 wp14">
+  <w:footnote w:type="separator" w:id="-1">
     <w:p>
       <w:pPr>
         <w:spacing w:after="0" w:line="240" w:lineRule="auto"/>
@@ -3068,7 +3299,7 @@
       </w:r>
     </w:p>
   </w:footnote>
-  <w:footnote w:type="continuationSeparator" w:id="1">
+  <w:footnote w:type="continuationSeparator" w:id="0">
     <w:p>
       <w:pPr>
         <w:spacing w:after="0" w:line="240" w:lineRule="auto"/>
@@ -3082,7 +3313,7 @@
 </file>
 
 <file path=word/header1.xml><?xml version="1.0" encoding="utf-8"?>
-<w:hdr xmlns:ve="http://schemas.openxmlformats.org/markup-compatibility/2006" xmlns:o="urn:schemas-microsoft-com:office:office" xmlns:r="http://schemas.openxmlformats.org/officeDocument/2006/relationships" xmlns:m="http://schemas.openxmlformats.org/officeDocument/2006/math" xmlns:v="urn:schemas-microsoft-com:vml" xmlns:wp="http://schemas.openxmlformats.org/drawingml/2006/wordprocessingDrawing" xmlns:w10="urn:schemas-microsoft-com:office:word" xmlns:w="http://schemas.openxmlformats.org/wordprocessingml/2006/main" xmlns:wne="http://schemas.microsoft.com/office/word/2006/wordml">
+<w:hdr xmlns:wpc="http://schemas.microsoft.com/office/word/2010/wordprocessingCanvas" xmlns:mc="http://schemas.openxmlformats.org/markup-compatibility/2006" xmlns:o="urn:schemas-microsoft-com:office:office" xmlns:r="http://schemas.openxmlformats.org/officeDocument/2006/relationships" xmlns:m="http://schemas.openxmlformats.org/officeDocument/2006/math" xmlns:v="urn:schemas-microsoft-com:vml" xmlns:wp14="http://schemas.microsoft.com/office/word/2010/wordprocessingDrawing" xmlns:wp="http://schemas.openxmlformats.org/drawingml/2006/wordprocessingDrawing" xmlns:w10="urn:schemas-microsoft-com:office:word" xmlns:w="http://schemas.openxmlformats.org/wordprocessingml/2006/main" xmlns:w14="http://schemas.microsoft.com/office/word/2010/wordml" xmlns:w15="http://schemas.microsoft.com/office/word/2012/wordml" xmlns:wpg="http://schemas.microsoft.com/office/word/2010/wordprocessingGroup" xmlns:wpi="http://schemas.microsoft.com/office/word/2010/wordprocessingInk" xmlns:wne="http://schemas.microsoft.com/office/word/2006/wordml" xmlns:wps="http://schemas.microsoft.com/office/word/2010/wordprocessingShape" mc:Ignorable="w14 w15 wp14">
   <w:p>
     <w:pPr>
       <w:pStyle w:val="Header"/>
@@ -3134,7 +3365,7 @@
 </file>
 
 <file path=word/styles.xml><?xml version="1.0" encoding="utf-8"?>
-<w:styles xmlns:r="http://schemas.openxmlformats.org/officeDocument/2006/relationships" xmlns:w="http://schemas.openxmlformats.org/wordprocessingml/2006/main">
+<w:styles xmlns:mc="http://schemas.openxmlformats.org/markup-compatibility/2006" xmlns:r="http://schemas.openxmlformats.org/officeDocument/2006/relationships" xmlns:w="http://schemas.openxmlformats.org/wordprocessingml/2006/main" xmlns:w14="http://schemas.microsoft.com/office/word/2010/wordml" xmlns:w15="http://schemas.microsoft.com/office/word/2012/wordml" mc:Ignorable="w14 w15">
   <w:docDefaults>
     <w:rPrDefault>
       <w:rPr>
@@ -3150,144 +3381,378 @@
       </w:pPr>
     </w:pPrDefault>
   </w:docDefaults>
-  <w:latentStyles w:defLockedState="0" w:defUIPriority="99" w:defSemiHidden="1" w:defUnhideWhenUsed="1" w:defQFormat="0" w:count="267">
-    <w:lsdException w:name="Normal" w:semiHidden="0" w:uiPriority="0" w:unhideWhenUsed="0" w:qFormat="1"/>
-    <w:lsdException w:name="heading 1" w:semiHidden="0" w:uiPriority="9" w:unhideWhenUsed="0" w:qFormat="1"/>
-    <w:lsdException w:name="heading 2" w:uiPriority="9" w:qFormat="1"/>
-    <w:lsdException w:name="heading 3" w:uiPriority="9" w:qFormat="1"/>
-    <w:lsdException w:name="heading 4" w:uiPriority="9" w:qFormat="1"/>
-    <w:lsdException w:name="heading 5" w:uiPriority="9" w:qFormat="1"/>
-    <w:lsdException w:name="heading 6" w:uiPriority="9" w:qFormat="1"/>
-    <w:lsdException w:name="heading 7" w:uiPriority="9" w:qFormat="1"/>
-    <w:lsdException w:name="heading 8" w:uiPriority="9" w:qFormat="1"/>
-    <w:lsdException w:name="heading 9" w:uiPriority="9" w:qFormat="1"/>
-    <w:lsdException w:name="toc 1" w:uiPriority="39"/>
-    <w:lsdException w:name="toc 2" w:uiPriority="39"/>
-    <w:lsdException w:name="toc 3" w:uiPriority="39"/>
-    <w:lsdException w:name="toc 4" w:uiPriority="39"/>
-    <w:lsdException w:name="toc 5" w:uiPriority="39"/>
-    <w:lsdException w:name="toc 6" w:uiPriority="39"/>
-    <w:lsdException w:name="toc 7" w:uiPriority="39"/>
-    <w:lsdException w:name="toc 8" w:uiPriority="39"/>
-    <w:lsdException w:name="toc 9" w:uiPriority="39"/>
-    <w:lsdException w:name="caption" w:uiPriority="35" w:qFormat="1"/>
-    <w:lsdException w:name="Title" w:semiHidden="0" w:uiPriority="10" w:unhideWhenUsed="0" w:qFormat="1"/>
-    <w:lsdException w:name="Default Paragraph Font" w:uiPriority="1"/>
-    <w:lsdException w:name="Subtitle" w:semiHidden="0" w:uiPriority="11" w:unhideWhenUsed="0" w:qFormat="1"/>
-    <w:lsdException w:name="Strong" w:semiHidden="0" w:uiPriority="22" w:unhideWhenUsed="0" w:qFormat="1"/>
-    <w:lsdException w:name="Emphasis" w:semiHidden="0" w:uiPriority="20" w:unhideWhenUsed="0" w:qFormat="1"/>
-    <w:lsdException w:name="Table Grid" w:semiHidden="0" w:uiPriority="59" w:unhideWhenUsed="0"/>
-    <w:lsdException w:name="Placeholder Text" w:unhideWhenUsed="0"/>
-    <w:lsdException w:name="No Spacing" w:semiHidden="0" w:uiPriority="1" w:unhideWhenUsed="0" w:qFormat="1"/>
-    <w:lsdException w:name="Light Shading" w:semiHidden="0" w:uiPriority="60" w:unhideWhenUsed="0"/>
-    <w:lsdException w:name="Light List" w:semiHidden="0" w:uiPriority="61" w:unhideWhenUsed="0"/>
-    <w:lsdException w:name="Light Grid" w:semiHidden="0" w:uiPriority="62" w:unhideWhenUsed="0"/>
-    <w:lsdException w:name="Medium Shading 1" w:semiHidden="0" w:uiPriority="63" w:unhideWhenUsed="0"/>
-    <w:lsdException w:name="Medium Shading 2" w:semiHidden="0" w:uiPriority="64" w:unhideWhenUsed="0"/>
-    <w:lsdException w:name="Medium List 1" w:semiHidden="0" w:uiPriority="65" w:unhideWhenUsed="0"/>
-    <w:lsdException w:name="Medium List 2" w:semiHidden="0" w:uiPriority="66" w:unhideWhenUsed="0"/>
-    <w:lsdException w:name="Medium Grid 1" w:semiHidden="0" w:uiPriority="67" w:unhideWhenUsed="0"/>
-    <w:lsdException w:name="Medium Grid 2" w:semiHidden="0" w:uiPriority="68" w:unhideWhenUsed="0"/>
-    <w:lsdException w:name="Medium Grid 3" w:semiHidden="0" w:uiPriority="69" w:unhideWhenUsed="0"/>
-    <w:lsdException w:name="Dark List" w:semiHidden="0" w:uiPriority="70" w:unhideWhenUsed="0"/>
-    <w:lsdException w:name="Colorful Shading" w:semiHidden="0" w:uiPriority="71" w:unhideWhenUsed="0"/>
-    <w:lsdException w:name="Colorful List" w:semiHidden="0" w:uiPriority="72" w:unhideWhenUsed="0"/>
-    <w:lsdException w:name="Colorful Grid" w:semiHidden="0" w:uiPriority="73" w:unhideWhenUsed="0"/>
-    <w:lsdException w:name="Light Shading Accent 1" w:semiHidden="0" w:uiPriority="60" w:unhideWhenUsed="0"/>
-    <w:lsdException w:name="Light List Accent 1" w:semiHidden="0" w:uiPriority="61" w:unhideWhenUsed="0"/>
-    <w:lsdException w:name="Light Grid Accent 1" w:semiHidden="0" w:uiPriority="62" w:unhideWhenUsed="0"/>
-    <w:lsdException w:name="Medium Shading 1 Accent 1" w:semiHidden="0" w:uiPriority="63" w:unhideWhenUsed="0"/>
-    <w:lsdException w:name="Medium Shading 2 Accent 1" w:semiHidden="0" w:uiPriority="64" w:unhideWhenUsed="0"/>
-    <w:lsdException w:name="Medium List 1 Accent 1" w:semiHidden="0" w:uiPriority="65" w:unhideWhenUsed="0"/>
-    <w:lsdException w:name="Revision" w:unhideWhenUsed="0"/>
-    <w:lsdException w:name="List Paragraph" w:semiHidden="0" w:uiPriority="34" w:unhideWhenUsed="0" w:qFormat="1"/>
-    <w:lsdException w:name="Quote" w:semiHidden="0" w:uiPriority="29" w:unhideWhenUsed="0" w:qFormat="1"/>
-    <w:lsdException w:name="Intense Quote" w:semiHidden="0" w:uiPriority="30" w:unhideWhenUsed="0" w:qFormat="1"/>
-    <w:lsdException w:name="Medium List 2 Accent 1" w:semiHidden="0" w:uiPriority="66" w:unhideWhenUsed="0"/>
-    <w:lsdException w:name="Medium Grid 1 Accent 1" w:semiHidden="0" w:uiPriority="67" w:unhideWhenUsed="0"/>
-    <w:lsdException w:name="Medium Grid 2 Accent 1" w:semiHidden="0" w:uiPriority="68" w:unhideWhenUsed="0"/>
-    <w:lsdException w:name="Medium Grid 3 Accent 1" w:semiHidden="0" w:uiPriority="69" w:unhideWhenUsed="0"/>
-    <w:lsdException w:name="Dark List Accent 1" w:semiHidden="0" w:uiPriority="70" w:unhideWhenUsed="0"/>
-    <w:lsdException w:name="Colorful Shading Accent 1" w:semiHidden="0" w:uiPriority="71" w:unhideWhenUsed="0"/>
-    <w:lsdException w:name="Colorful List Accent 1" w:semiHidden="0" w:uiPriority="72" w:unhideWhenUsed="0"/>
-    <w:lsdException w:name="Colorful Grid Accent 1" w:semiHidden="0" w:uiPriority="73" w:unhideWhenUsed="0"/>
-    <w:lsdException w:name="Light Shading Accent 2" w:semiHidden="0" w:uiPriority="60" w:unhideWhenUsed="0"/>
-    <w:lsdException w:name="Light List Accent 2" w:semiHidden="0" w:uiPriority="61" w:unhideWhenUsed="0"/>
-    <w:lsdException w:name="Light Grid Accent 2" w:semiHidden="0" w:uiPriority="62" w:unhideWhenUsed="0"/>
-    <w:lsdException w:name="Medium Shading 1 Accent 2" w:semiHidden="0" w:uiPriority="63" w:unhideWhenUsed="0"/>
-    <w:lsdException w:name="Medium Shading 2 Accent 2" w:semiHidden="0" w:uiPriority="64" w:unhideWhenUsed="0"/>
-    <w:lsdException w:name="Medium List 1 Accent 2" w:semiHidden="0" w:uiPriority="65" w:unhideWhenUsed="0"/>
-    <w:lsdException w:name="Medium List 2 Accent 2" w:semiHidden="0" w:uiPriority="66" w:unhideWhenUsed="0"/>
-    <w:lsdException w:name="Medium Grid 1 Accent 2" w:semiHidden="0" w:uiPriority="67" w:unhideWhenUsed="0"/>
-    <w:lsdException w:name="Medium Grid 2 Accent 2" w:semiHidden="0" w:uiPriority="68" w:unhideWhenUsed="0"/>
-    <w:lsdException w:name="Medium Grid 3 Accent 2" w:semiHidden="0" w:uiPriority="69" w:unhideWhenUsed="0"/>
-    <w:lsdException w:name="Dark List Accent 2" w:semiHidden="0" w:uiPriority="70" w:unhideWhenUsed="0"/>
-    <w:lsdException w:name="Colorful Shading Accent 2" w:semiHidden="0" w:uiPriority="71" w:unhideWhenUsed="0"/>
-    <w:lsdException w:name="Colorful List Accent 2" w:semiHidden="0" w:uiPriority="72" w:unhideWhenUsed="0"/>
-    <w:lsdException w:name="Colorful Grid Accent 2" w:semiHidden="0" w:uiPriority="73" w:unhideWhenUsed="0"/>
-    <w:lsdException w:name="Light Shading Accent 3" w:semiHidden="0" w:uiPriority="60" w:unhideWhenUsed="0"/>
-    <w:lsdException w:name="Light List Accent 3" w:semiHidden="0" w:uiPriority="61" w:unhideWhenUsed="0"/>
-    <w:lsdException w:name="Light Grid Accent 3" w:semiHidden="0" w:uiPriority="62" w:unhideWhenUsed="0"/>
-    <w:lsdException w:name="Medium Shading 1 Accent 3" w:semiHidden="0" w:uiPriority="63" w:unhideWhenUsed="0"/>
-    <w:lsdException w:name="Medium Shading 2 Accent 3" w:semiHidden="0" w:uiPriority="64" w:unhideWhenUsed="0"/>
-    <w:lsdException w:name="Medium List 1 Accent 3" w:semiHidden="0" w:uiPriority="65" w:unhideWhenUsed="0"/>
-    <w:lsdException w:name="Medium List 2 Accent 3" w:semiHidden="0" w:uiPriority="66" w:unhideWhenUsed="0"/>
-    <w:lsdException w:name="Medium Grid 1 Accent 3" w:semiHidden="0" w:uiPriority="67" w:unhideWhenUsed="0"/>
-    <w:lsdException w:name="Medium Grid 2 Accent 3" w:semiHidden="0" w:uiPriority="68" w:unhideWhenUsed="0"/>
-    <w:lsdException w:name="Medium Grid 3 Accent 3" w:semiHidden="0" w:uiPriority="69" w:unhideWhenUsed="0"/>
-    <w:lsdException w:name="Dark List Accent 3" w:semiHidden="0" w:uiPriority="70" w:unhideWhenUsed="0"/>
-    <w:lsdException w:name="Colorful Shading Accent 3" w:semiHidden="0" w:uiPriority="71" w:unhideWhenUsed="0"/>
-    <w:lsdException w:name="Colorful List Accent 3" w:semiHidden="0" w:uiPriority="72" w:unhideWhenUsed="0"/>
-    <w:lsdException w:name="Colorful Grid Accent 3" w:semiHidden="0" w:uiPriority="73" w:unhideWhenUsed="0"/>
-    <w:lsdException w:name="Light Shading Accent 4" w:semiHidden="0" w:uiPriority="60" w:unhideWhenUsed="0"/>
-    <w:lsdException w:name="Light List Accent 4" w:semiHidden="0" w:uiPriority="61" w:unhideWhenUsed="0"/>
-    <w:lsdException w:name="Light Grid Accent 4" w:semiHidden="0" w:uiPriority="62" w:unhideWhenUsed="0"/>
-    <w:lsdException w:name="Medium Shading 1 Accent 4" w:semiHidden="0" w:uiPriority="63" w:unhideWhenUsed="0"/>
-    <w:lsdException w:name="Medium Shading 2 Accent 4" w:semiHidden="0" w:uiPriority="64" w:unhideWhenUsed="0"/>
-    <w:lsdException w:name="Medium List 1 Accent 4" w:semiHidden="0" w:uiPriority="65" w:unhideWhenUsed="0"/>
-    <w:lsdException w:name="Medium List 2 Accent 4" w:semiHidden="0" w:uiPriority="66" w:unhideWhenUsed="0"/>
-    <w:lsdException w:name="Medium Grid 1 Accent 4" w:semiHidden="0" w:uiPriority="67" w:unhideWhenUsed="0"/>
-    <w:lsdException w:name="Medium Grid 2 Accent 4" w:semiHidden="0" w:uiPriority="68" w:unhideWhenUsed="0"/>
-    <w:lsdException w:name="Medium Grid 3 Accent 4" w:semiHidden="0" w:uiPriority="69" w:unhideWhenUsed="0"/>
-    <w:lsdException w:name="Dark List Accent 4" w:semiHidden="0" w:uiPriority="70" w:unhideWhenUsed="0"/>
-    <w:lsdException w:name="Colorful Shading Accent 4" w:semiHidden="0" w:uiPriority="71" w:unhideWhenUsed="0"/>
-    <w:lsdException w:name="Colorful List Accent 4" w:semiHidden="0" w:uiPriority="72" w:unhideWhenUsed="0"/>
-    <w:lsdException w:name="Colorful Grid Accent 4" w:semiHidden="0" w:uiPriority="73" w:unhideWhenUsed="0"/>
-    <w:lsdException w:name="Light Shading Accent 5" w:semiHidden="0" w:uiPriority="60" w:unhideWhenUsed="0"/>
-    <w:lsdException w:name="Light List Accent 5" w:semiHidden="0" w:uiPriority="61" w:unhideWhenUsed="0"/>
-    <w:lsdException w:name="Light Grid Accent 5" w:semiHidden="0" w:uiPriority="62" w:unhideWhenUsed="0"/>
-    <w:lsdException w:name="Medium Shading 1 Accent 5" w:semiHidden="0" w:uiPriority="63" w:unhideWhenUsed="0"/>
-    <w:lsdException w:name="Medium Shading 2 Accent 5" w:semiHidden="0" w:uiPriority="64" w:unhideWhenUsed="0"/>
-    <w:lsdException w:name="Medium List 1 Accent 5" w:semiHidden="0" w:uiPriority="65" w:unhideWhenUsed="0"/>
-    <w:lsdException w:name="Medium List 2 Accent 5" w:semiHidden="0" w:uiPriority="66" w:unhideWhenUsed="0"/>
-    <w:lsdException w:name="Medium Grid 1 Accent 5" w:semiHidden="0" w:uiPriority="67" w:unhideWhenUsed="0"/>
-    <w:lsdException w:name="Medium Grid 2 Accent 5" w:semiHidden="0" w:uiPriority="68" w:unhideWhenUsed="0"/>
-    <w:lsdException w:name="Medium Grid 3 Accent 5" w:semiHidden="0" w:uiPriority="69" w:unhideWhenUsed="0"/>
-    <w:lsdException w:name="Dark List Accent 5" w:semiHidden="0" w:uiPriority="70" w:unhideWhenUsed="0"/>
-    <w:lsdException w:name="Colorful Shading Accent 5" w:semiHidden="0" w:uiPriority="71" w:unhideWhenUsed="0"/>
-    <w:lsdException w:name="Colorful List Accent 5" w:semiHidden="0" w:uiPriority="72" w:unhideWhenUsed="0"/>
-    <w:lsdException w:name="Colorful Grid Accent 5" w:semiHidden="0" w:uiPriority="73" w:unhideWhenUsed="0"/>
-    <w:lsdException w:name="Light Shading Accent 6" w:semiHidden="0" w:uiPriority="60" w:unhideWhenUsed="0"/>
-    <w:lsdException w:name="Light List Accent 6" w:semiHidden="0" w:uiPriority="61" w:unhideWhenUsed="0"/>
-    <w:lsdException w:name="Light Grid Accent 6" w:semiHidden="0" w:uiPriority="62" w:unhideWhenUsed="0"/>
-    <w:lsdException w:name="Medium Shading 1 Accent 6" w:semiHidden="0" w:uiPriority="63" w:unhideWhenUsed="0"/>
-    <w:lsdException w:name="Medium Shading 2 Accent 6" w:semiHidden="0" w:uiPriority="64" w:unhideWhenUsed="0"/>
-    <w:lsdException w:name="Medium List 1 Accent 6" w:semiHidden="0" w:uiPriority="65" w:unhideWhenUsed="0"/>
-    <w:lsdException w:name="Medium List 2 Accent 6" w:semiHidden="0" w:uiPriority="66" w:unhideWhenUsed="0"/>
-    <w:lsdException w:name="Medium Grid 1 Accent 6" w:semiHidden="0" w:uiPriority="67" w:unhideWhenUsed="0"/>
-    <w:lsdException w:name="Medium Grid 2 Accent 6" w:semiHidden="0" w:uiPriority="68" w:unhideWhenUsed="0"/>
-    <w:lsdException w:name="Medium Grid 3 Accent 6" w:semiHidden="0" w:uiPriority="69" w:unhideWhenUsed="0"/>
-    <w:lsdException w:name="Dark List Accent 6" w:semiHidden="0" w:uiPriority="70" w:unhideWhenUsed="0"/>
-    <w:lsdException w:name="Colorful Shading Accent 6" w:semiHidden="0" w:uiPriority="71" w:unhideWhenUsed="0"/>
-    <w:lsdException w:name="Colorful List Accent 6" w:semiHidden="0" w:uiPriority="72" w:unhideWhenUsed="0"/>
-    <w:lsdException w:name="Colorful Grid Accent 6" w:semiHidden="0" w:uiPriority="73" w:unhideWhenUsed="0"/>
-    <w:lsdException w:name="Subtle Emphasis" w:semiHidden="0" w:uiPriority="19" w:unhideWhenUsed="0" w:qFormat="1"/>
-    <w:lsdException w:name="Intense Emphasis" w:semiHidden="0" w:uiPriority="21" w:unhideWhenUsed="0" w:qFormat="1"/>
-    <w:lsdException w:name="Subtle Reference" w:semiHidden="0" w:uiPriority="31" w:unhideWhenUsed="0" w:qFormat="1"/>
-    <w:lsdException w:name="Intense Reference" w:semiHidden="0" w:uiPriority="32" w:unhideWhenUsed="0" w:qFormat="1"/>
-    <w:lsdException w:name="Book Title" w:semiHidden="0" w:uiPriority="33" w:unhideWhenUsed="0" w:qFormat="1"/>
-    <w:lsdException w:name="Bibliography" w:uiPriority="37"/>
-    <w:lsdException w:name="TOC Heading" w:uiPriority="39" w:qFormat="1"/>
+  <w:latentStyles w:defLockedState="0" w:defUIPriority="99" w:defSemiHidden="0" w:defUnhideWhenUsed="0" w:defQFormat="0" w:count="371">
+    <w:lsdException w:name="Normal" w:uiPriority="0" w:qFormat="1"/>
+    <w:lsdException w:name="heading 1" w:uiPriority="9" w:qFormat="1"/>
+    <w:lsdException w:name="heading 2" w:semiHidden="1" w:uiPriority="9" w:unhideWhenUsed="1" w:qFormat="1"/>
+    <w:lsdException w:name="heading 3" w:semiHidden="1" w:uiPriority="9" w:unhideWhenUsed="1" w:qFormat="1"/>
+    <w:lsdException w:name="heading 4" w:semiHidden="1" w:uiPriority="9" w:unhideWhenUsed="1" w:qFormat="1"/>
+    <w:lsdException w:name="heading 5" w:semiHidden="1" w:uiPriority="9" w:unhideWhenUsed="1" w:qFormat="1"/>
+    <w:lsdException w:name="heading 6" w:semiHidden="1" w:uiPriority="9" w:unhideWhenUsed="1" w:qFormat="1"/>
+    <w:lsdException w:name="heading 7" w:semiHidden="1" w:uiPriority="9" w:unhideWhenUsed="1" w:qFormat="1"/>
+    <w:lsdException w:name="heading 8" w:semiHidden="1" w:uiPriority="9" w:unhideWhenUsed="1" w:qFormat="1"/>
+    <w:lsdException w:name="heading 9" w:semiHidden="1" w:uiPriority="9" w:unhideWhenUsed="1" w:qFormat="1"/>
+    <w:lsdException w:name="index 1" w:semiHidden="1" w:unhideWhenUsed="1"/>
+    <w:lsdException w:name="index 2" w:semiHidden="1" w:unhideWhenUsed="1"/>
+    <w:lsdException w:name="index 3" w:semiHidden="1" w:unhideWhenUsed="1"/>
+    <w:lsdException w:name="index 4" w:semiHidden="1" w:unhideWhenUsed="1"/>
+    <w:lsdException w:name="index 5" w:semiHidden="1" w:unhideWhenUsed="1"/>
+    <w:lsdException w:name="index 6" w:semiHidden="1" w:unhideWhenUsed="1"/>
+    <w:lsdException w:name="index 7" w:semiHidden="1" w:unhideWhenUsed="1"/>
+    <w:lsdException w:name="index 8" w:semiHidden="1" w:unhideWhenUsed="1"/>
+    <w:lsdException w:name="index 9" w:semiHidden="1" w:unhideWhenUsed="1"/>
+    <w:lsdException w:name="toc 1" w:semiHidden="1" w:uiPriority="39" w:unhideWhenUsed="1"/>
+    <w:lsdException w:name="toc 2" w:semiHidden="1" w:uiPriority="39" w:unhideWhenUsed="1"/>
+    <w:lsdException w:name="toc 3" w:semiHidden="1" w:uiPriority="39" w:unhideWhenUsed="1"/>
+    <w:lsdException w:name="toc 4" w:semiHidden="1" w:uiPriority="39" w:unhideWhenUsed="1"/>
+    <w:lsdException w:name="toc 5" w:semiHidden="1" w:uiPriority="39" w:unhideWhenUsed="1"/>
+    <w:lsdException w:name="toc 6" w:semiHidden="1" w:uiPriority="39" w:unhideWhenUsed="1"/>
+    <w:lsdException w:name="toc 7" w:semiHidden="1" w:uiPriority="39" w:unhideWhenUsed="1"/>
+    <w:lsdException w:name="toc 8" w:semiHidden="1" w:uiPriority="39" w:unhideWhenUsed="1"/>
+    <w:lsdException w:name="toc 9" w:semiHidden="1" w:uiPriority="39" w:unhideWhenUsed="1"/>
+    <w:lsdException w:name="Normal Indent" w:semiHidden="1" w:unhideWhenUsed="1"/>
+    <w:lsdException w:name="footnote text" w:semiHidden="1" w:unhideWhenUsed="1"/>
+    <w:lsdException w:name="annotation text" w:semiHidden="1" w:unhideWhenUsed="1"/>
+    <w:lsdException w:name="header" w:semiHidden="1" w:unhideWhenUsed="1"/>
+    <w:lsdException w:name="footer" w:semiHidden="1" w:unhideWhenUsed="1"/>
+    <w:lsdException w:name="index heading" w:semiHidden="1" w:unhideWhenUsed="1"/>
+    <w:lsdException w:name="caption" w:semiHidden="1" w:uiPriority="35" w:unhideWhenUsed="1" w:qFormat="1"/>
+    <w:lsdException w:name="table of figures" w:semiHidden="1" w:unhideWhenUsed="1"/>
+    <w:lsdException w:name="envelope address" w:semiHidden="1" w:unhideWhenUsed="1"/>
+    <w:lsdException w:name="envelope return" w:semiHidden="1" w:unhideWhenUsed="1"/>
+    <w:lsdException w:name="footnote reference" w:semiHidden="1" w:unhideWhenUsed="1"/>
+    <w:lsdException w:name="annotation reference" w:semiHidden="1" w:unhideWhenUsed="1"/>
+    <w:lsdException w:name="line number" w:semiHidden="1" w:unhideWhenUsed="1"/>
+    <w:lsdException w:name="page number" w:semiHidden="1" w:unhideWhenUsed="1"/>
+    <w:lsdException w:name="endnote reference" w:semiHidden="1" w:unhideWhenUsed="1"/>
+    <w:lsdException w:name="endnote text" w:semiHidden="1" w:unhideWhenUsed="1"/>
+    <w:lsdException w:name="table of authorities" w:semiHidden="1" w:unhideWhenUsed="1"/>
+    <w:lsdException w:name="macro" w:semiHidden="1" w:unhideWhenUsed="1"/>
+    <w:lsdException w:name="toa heading" w:semiHidden="1" w:unhideWhenUsed="1"/>
+    <w:lsdException w:name="List" w:semiHidden="1" w:unhideWhenUsed="1"/>
+    <w:lsdException w:name="List Bullet" w:semiHidden="1" w:unhideWhenUsed="1"/>
+    <w:lsdException w:name="List Number" w:semiHidden="1" w:unhideWhenUsed="1"/>
+    <w:lsdException w:name="List 2" w:semiHidden="1" w:unhideWhenUsed="1"/>
+    <w:lsdException w:name="List 3" w:semiHidden="1" w:unhideWhenUsed="1"/>
+    <w:lsdException w:name="List 4" w:semiHidden="1" w:unhideWhenUsed="1"/>
+    <w:lsdException w:name="List 5" w:semiHidden="1" w:unhideWhenUsed="1"/>
+    <w:lsdException w:name="List Bullet 2" w:semiHidden="1" w:unhideWhenUsed="1"/>
+    <w:lsdException w:name="List Bullet 3" w:semiHidden="1" w:unhideWhenUsed="1"/>
+    <w:lsdException w:name="List Bullet 4" w:semiHidden="1" w:unhideWhenUsed="1"/>
+    <w:lsdException w:name="List Bullet 5" w:semiHidden="1" w:unhideWhenUsed="1"/>
+    <w:lsdException w:name="List Number 2" w:semiHidden="1" w:unhideWhenUsed="1"/>
+    <w:lsdException w:name="List Number 3" w:semiHidden="1" w:unhideWhenUsed="1"/>
+    <w:lsdException w:name="List Number 4" w:semiHidden="1" w:unhideWhenUsed="1"/>
+    <w:lsdException w:name="List Number 5" w:semiHidden="1" w:unhideWhenUsed="1"/>
+    <w:lsdException w:name="Title" w:uiPriority="10" w:qFormat="1"/>
+    <w:lsdException w:name="Closing" w:semiHidden="1" w:unhideWhenUsed="1"/>
+    <w:lsdException w:name="Signature" w:semiHidden="1" w:unhideWhenUsed="1"/>
+    <w:lsdException w:name="Default Paragraph Font" w:semiHidden="1" w:uiPriority="1" w:unhideWhenUsed="1"/>
+    <w:lsdException w:name="Body Text" w:semiHidden="1" w:unhideWhenUsed="1"/>
+    <w:lsdException w:name="Body Text Indent" w:semiHidden="1" w:unhideWhenUsed="1"/>
+    <w:lsdException w:name="List Continue" w:semiHidden="1" w:unhideWhenUsed="1"/>
+    <w:lsdException w:name="List Continue 2" w:semiHidden="1" w:unhideWhenUsed="1"/>
+    <w:lsdException w:name="List Continue 3" w:semiHidden="1" w:unhideWhenUsed="1"/>
+    <w:lsdException w:name="List Continue 4" w:semiHidden="1" w:unhideWhenUsed="1"/>
+    <w:lsdException w:name="List Continue 5" w:semiHidden="1" w:unhideWhenUsed="1"/>
+    <w:lsdException w:name="Message Header" w:semiHidden="1" w:unhideWhenUsed="1"/>
+    <w:lsdException w:name="Subtitle" w:uiPriority="11" w:qFormat="1"/>
+    <w:lsdException w:name="Salutation" w:semiHidden="1" w:unhideWhenUsed="1"/>
+    <w:lsdException w:name="Date" w:semiHidden="1" w:unhideWhenUsed="1"/>
+    <w:lsdException w:name="Body Text First Indent" w:semiHidden="1" w:unhideWhenUsed="1"/>
+    <w:lsdException w:name="Body Text First Indent 2" w:semiHidden="1" w:unhideWhenUsed="1"/>
+    <w:lsdException w:name="Note Heading" w:semiHidden="1" w:unhideWhenUsed="1"/>
+    <w:lsdException w:name="Body Text 2" w:semiHidden="1" w:unhideWhenUsed="1"/>
+    <w:lsdException w:name="Body Text 3" w:semiHidden="1" w:unhideWhenUsed="1"/>
+    <w:lsdException w:name="Body Text Indent 2" w:semiHidden="1" w:unhideWhenUsed="1"/>
+    <w:lsdException w:name="Body Text Indent 3" w:semiHidden="1" w:unhideWhenUsed="1"/>
+    <w:lsdException w:name="Block Text" w:semiHidden="1" w:unhideWhenUsed="1"/>
+    <w:lsdException w:name="Hyperlink" w:semiHidden="1" w:unhideWhenUsed="1"/>
+    <w:lsdException w:name="FollowedHyperlink" w:semiHidden="1" w:unhideWhenUsed="1"/>
+    <w:lsdException w:name="Strong" w:uiPriority="22" w:qFormat="1"/>
+    <w:lsdException w:name="Emphasis" w:uiPriority="20" w:qFormat="1"/>
+    <w:lsdException w:name="Document Map" w:semiHidden="1" w:unhideWhenUsed="1"/>
+    <w:lsdException w:name="Plain Text" w:semiHidden="1" w:unhideWhenUsed="1"/>
+    <w:lsdException w:name="E-mail Signature" w:semiHidden="1" w:unhideWhenUsed="1"/>
+    <w:lsdException w:name="HTML Top of Form" w:semiHidden="1" w:unhideWhenUsed="1"/>
+    <w:lsdException w:name="HTML Bottom of Form" w:semiHidden="1" w:unhideWhenUsed="1"/>
+    <w:lsdException w:name="Normal (Web)" w:semiHidden="1" w:unhideWhenUsed="1"/>
+    <w:lsdException w:name="HTML Acronym" w:semiHidden="1" w:unhideWhenUsed="1"/>
+    <w:lsdException w:name="HTML Address" w:semiHidden="1" w:unhideWhenUsed="1"/>
+    <w:lsdException w:name="HTML Cite" w:semiHidden="1" w:unhideWhenUsed="1"/>
+    <w:lsdException w:name="HTML Code" w:semiHidden="1" w:unhideWhenUsed="1"/>
+    <w:lsdException w:name="HTML Definition" w:semiHidden="1" w:unhideWhenUsed="1"/>
+    <w:lsdException w:name="HTML Keyboard" w:semiHidden="1" w:unhideWhenUsed="1"/>
+    <w:lsdException w:name="HTML Preformatted" w:semiHidden="1" w:unhideWhenUsed="1"/>
+    <w:lsdException w:name="HTML Sample" w:semiHidden="1" w:unhideWhenUsed="1"/>
+    <w:lsdException w:name="HTML Typewriter" w:semiHidden="1" w:unhideWhenUsed="1"/>
+    <w:lsdException w:name="HTML Variable" w:semiHidden="1" w:unhideWhenUsed="1"/>
+    <w:lsdException w:name="Normal Table" w:semiHidden="1" w:unhideWhenUsed="1"/>
+    <w:lsdException w:name="annotation subject" w:semiHidden="1" w:unhideWhenUsed="1"/>
+    <w:lsdException w:name="No List" w:semiHidden="1" w:unhideWhenUsed="1"/>
+    <w:lsdException w:name="Outline List 1" w:semiHidden="1" w:unhideWhenUsed="1"/>
+    <w:lsdException w:name="Outline List 2" w:semiHidden="1" w:unhideWhenUsed="1"/>
+    <w:lsdException w:name="Outline List 3" w:semiHidden="1" w:unhideWhenUsed="1"/>
+    <w:lsdException w:name="Table Simple 1" w:semiHidden="1" w:unhideWhenUsed="1"/>
+    <w:lsdException w:name="Table Simple 2" w:semiHidden="1" w:unhideWhenUsed="1"/>
+    <w:lsdException w:name="Table Simple 3" w:semiHidden="1" w:unhideWhenUsed="1"/>
+    <w:lsdException w:name="Table Classic 1" w:semiHidden="1" w:unhideWhenUsed="1"/>
+    <w:lsdException w:name="Table Classic 2" w:semiHidden="1" w:unhideWhenUsed="1"/>
+    <w:lsdException w:name="Table Classic 3" w:semiHidden="1" w:unhideWhenUsed="1"/>
+    <w:lsdException w:name="Table Classic 4" w:semiHidden="1" w:unhideWhenUsed="1"/>
+    <w:lsdException w:name="Table Colorful 1" w:semiHidden="1" w:unhideWhenUsed="1"/>
+    <w:lsdException w:name="Table Colorful 2" w:semiHidden="1" w:unhideWhenUsed="1"/>
+    <w:lsdException w:name="Table Colorful 3" w:semiHidden="1" w:unhideWhenUsed="1"/>
+    <w:lsdException w:name="Table Columns 1" w:semiHidden="1" w:unhideWhenUsed="1"/>
+    <w:lsdException w:name="Table Columns 2" w:semiHidden="1" w:unhideWhenUsed="1"/>
+    <w:lsdException w:name="Table Columns 3" w:semiHidden="1" w:unhideWhenUsed="1"/>
+    <w:lsdException w:name="Table Columns 4" w:semiHidden="1" w:unhideWhenUsed="1"/>
+    <w:lsdException w:name="Table Columns 5" w:semiHidden="1" w:unhideWhenUsed="1"/>
+    <w:lsdException w:name="Table Grid 1" w:semiHidden="1" w:unhideWhenUsed="1"/>
+    <w:lsdException w:name="Table Grid 2" w:semiHidden="1" w:unhideWhenUsed="1"/>
+    <w:lsdException w:name="Table Grid 3" w:semiHidden="1" w:unhideWhenUsed="1"/>
+    <w:lsdException w:name="Table Grid 4" w:semiHidden="1" w:unhideWhenUsed="1"/>
+    <w:lsdException w:name="Table Grid 5" w:semiHidden="1" w:unhideWhenUsed="1"/>
+    <w:lsdException w:name="Table Grid 6" w:semiHidden="1" w:unhideWhenUsed="1"/>
+    <w:lsdException w:name="Table Grid 7" w:semiHidden="1" w:unhideWhenUsed="1"/>
+    <w:lsdException w:name="Table Grid 8" w:semiHidden="1" w:unhideWhenUsed="1"/>
+    <w:lsdException w:name="Table List 1" w:semiHidden="1" w:unhideWhenUsed="1"/>
+    <w:lsdException w:name="Table List 2" w:semiHidden="1" w:unhideWhenUsed="1"/>
+    <w:lsdException w:name="Table List 3" w:semiHidden="1" w:unhideWhenUsed="1"/>
+    <w:lsdException w:name="Table List 4" w:semiHidden="1" w:unhideWhenUsed="1"/>
+    <w:lsdException w:name="Table List 5" w:semiHidden="1" w:unhideWhenUsed="1"/>
+    <w:lsdException w:name="Table List 6" w:semiHidden="1" w:unhideWhenUsed="1"/>
+    <w:lsdException w:name="Table List 7" w:semiHidden="1" w:unhideWhenUsed="1"/>
+    <w:lsdException w:name="Table List 8" w:semiHidden="1" w:unhideWhenUsed="1"/>
+    <w:lsdException w:name="Table 3D effects 1" w:semiHidden="1" w:unhideWhenUsed="1"/>
+    <w:lsdException w:name="Table 3D effects 2" w:semiHidden="1" w:unhideWhenUsed="1"/>
+    <w:lsdException w:name="Table 3D effects 3" w:semiHidden="1" w:unhideWhenUsed="1"/>
+    <w:lsdException w:name="Table Contemporary" w:semiHidden="1" w:unhideWhenUsed="1"/>
+    <w:lsdException w:name="Table Elegant" w:semiHidden="1" w:unhideWhenUsed="1"/>
+    <w:lsdException w:name="Table Professional" w:semiHidden="1" w:unhideWhenUsed="1"/>
+    <w:lsdException w:name="Table Subtle 1" w:semiHidden="1" w:unhideWhenUsed="1"/>
+    <w:lsdException w:name="Table Subtle 2" w:semiHidden="1" w:unhideWhenUsed="1"/>
+    <w:lsdException w:name="Table Web 1" w:semiHidden="1" w:unhideWhenUsed="1"/>
+    <w:lsdException w:name="Table Web 2" w:semiHidden="1" w:unhideWhenUsed="1"/>
+    <w:lsdException w:name="Table Web 3" w:semiHidden="1" w:unhideWhenUsed="1"/>
+    <w:lsdException w:name="Balloon Text" w:semiHidden="1" w:unhideWhenUsed="1"/>
+    <w:lsdException w:name="Table Grid" w:uiPriority="59"/>
+    <w:lsdException w:name="Table Theme" w:semiHidden="1" w:unhideWhenUsed="1"/>
+    <w:lsdException w:name="Placeholder Text" w:semiHidden="1"/>
+    <w:lsdException w:name="No Spacing" w:uiPriority="1" w:qFormat="1"/>
+    <w:lsdException w:name="Light Shading" w:uiPriority="60"/>
+    <w:lsdException w:name="Light List" w:uiPriority="61"/>
+    <w:lsdException w:name="Light Grid" w:uiPriority="62"/>
+    <w:lsdException w:name="Medium Shading 1" w:uiPriority="63"/>
+    <w:lsdException w:name="Medium Shading 2" w:uiPriority="64"/>
+    <w:lsdException w:name="Medium List 1" w:uiPriority="65"/>
+    <w:lsdException w:name="Medium List 2" w:uiPriority="66"/>
+    <w:lsdException w:name="Medium Grid 1" w:uiPriority="67"/>
+    <w:lsdException w:name="Medium Grid 2" w:uiPriority="68"/>
+    <w:lsdException w:name="Medium Grid 3" w:uiPriority="69"/>
+    <w:lsdException w:name="Dark List" w:uiPriority="70"/>
+    <w:lsdException w:name="Colorful Shading" w:uiPriority="71"/>
+    <w:lsdException w:name="Colorful List" w:uiPriority="72"/>
+    <w:lsdException w:name="Colorful Grid" w:uiPriority="73"/>
+    <w:lsdException w:name="Light Shading Accent 1" w:uiPriority="60"/>
+    <w:lsdException w:name="Light List Accent 1" w:uiPriority="61"/>
+    <w:lsdException w:name="Light Grid Accent 1" w:uiPriority="62"/>
+    <w:lsdException w:name="Medium Shading 1 Accent 1" w:uiPriority="63"/>
+    <w:lsdException w:name="Medium Shading 2 Accent 1" w:uiPriority="64"/>
+    <w:lsdException w:name="Medium List 1 Accent 1" w:uiPriority="65"/>
+    <w:lsdException w:name="Revision" w:semiHidden="1"/>
+    <w:lsdException w:name="List Paragraph" w:uiPriority="34" w:qFormat="1"/>
+    <w:lsdException w:name="Quote" w:uiPriority="29" w:qFormat="1"/>
+    <w:lsdException w:name="Intense Quote" w:uiPriority="30" w:qFormat="1"/>
+    <w:lsdException w:name="Medium List 2 Accent 1" w:uiPriority="66"/>
+    <w:lsdException w:name="Medium Grid 1 Accent 1" w:uiPriority="67"/>
+    <w:lsdException w:name="Medium Grid 2 Accent 1" w:uiPriority="68"/>
+    <w:lsdException w:name="Medium Grid 3 Accent 1" w:uiPriority="69"/>
+    <w:lsdException w:name="Dark List Accent 1" w:uiPriority="70"/>
+    <w:lsdException w:name="Colorful Shading Accent 1" w:uiPriority="71"/>
+    <w:lsdException w:name="Colorful List Accent 1" w:uiPriority="72"/>
+    <w:lsdException w:name="Colorful Grid Accent 1" w:uiPriority="73"/>
+    <w:lsdException w:name="Light Shading Accent 2" w:uiPriority="60"/>
+    <w:lsdException w:name="Light List Accent 2" w:uiPriority="61"/>
+    <w:lsdException w:name="Light Grid Accent 2" w:uiPriority="62"/>
+    <w:lsdException w:name="Medium Shading 1 Accent 2" w:uiPriority="63"/>
+    <w:lsdException w:name="Medium Shading 2 Accent 2" w:uiPriority="64"/>
+    <w:lsdException w:name="Medium List 1 Accent 2" w:uiPriority="65"/>
+    <w:lsdException w:name="Medium List 2 Accent 2" w:uiPriority="66"/>
+    <w:lsdException w:name="Medium Grid 1 Accent 2" w:uiPriority="67"/>
+    <w:lsdException w:name="Medium Grid 2 Accent 2" w:uiPriority="68"/>
+    <w:lsdException w:name="Medium Grid 3 Accent 2" w:uiPriority="69"/>
+    <w:lsdException w:name="Dark List Accent 2" w:uiPriority="70"/>
+    <w:lsdException w:name="Colorful Shading Accent 2" w:uiPriority="71"/>
+    <w:lsdException w:name="Colorful List Accent 2" w:uiPriority="72"/>
+    <w:lsdException w:name="Colorful Grid Accent 2" w:uiPriority="73"/>
+    <w:lsdException w:name="Light Shading Accent 3" w:uiPriority="60"/>
+    <w:lsdException w:name="Light List Accent 3" w:uiPriority="61"/>
+    <w:lsdException w:name="Light Grid Accent 3" w:uiPriority="62"/>
+    <w:lsdException w:name="Medium Shading 1 Accent 3" w:uiPriority="63"/>
+    <w:lsdException w:name="Medium Shading 2 Accent 3" w:uiPriority="64"/>
+    <w:lsdException w:name="Medium List 1 Accent 3" w:uiPriority="65"/>
+    <w:lsdException w:name="Medium List 2 Accent 3" w:uiPriority="66"/>
+    <w:lsdException w:name="Medium Grid 1 Accent 3" w:uiPriority="67"/>
+    <w:lsdException w:name="Medium Grid 2 Accent 3" w:uiPriority="68"/>
+    <w:lsdException w:name="Medium Grid 3 Accent 3" w:uiPriority="69"/>
+    <w:lsdException w:name="Dark List Accent 3" w:uiPriority="70"/>
+    <w:lsdException w:name="Colorful Shading Accent 3" w:uiPriority="71"/>
+    <w:lsdException w:name="Colorful List Accent 3" w:uiPriority="72"/>
+    <w:lsdException w:name="Colorful Grid Accent 3" w:uiPriority="73"/>
+    <w:lsdException w:name="Light Shading Accent 4" w:uiPriority="60"/>
+    <w:lsdException w:name="Light List Accent 4" w:uiPriority="61"/>
+    <w:lsdException w:name="Light Grid Accent 4" w:uiPriority="62"/>
+    <w:lsdException w:name="Medium Shading 1 Accent 4" w:uiPriority="63"/>
+    <w:lsdException w:name="Medium Shading 2 Accent 4" w:uiPriority="64"/>
+    <w:lsdException w:name="Medium List 1 Accent 4" w:uiPriority="65"/>
+    <w:lsdException w:name="Medium List 2 Accent 4" w:uiPriority="66"/>
+    <w:lsdException w:name="Medium Grid 1 Accent 4" w:uiPriority="67"/>
+    <w:lsdException w:name="Medium Grid 2 Accent 4" w:uiPriority="68"/>
+    <w:lsdException w:name="Medium Grid 3 Accent 4" w:uiPriority="69"/>
+    <w:lsdException w:name="Dark List Accent 4" w:uiPriority="70"/>
+    <w:lsdException w:name="Colorful Shading Accent 4" w:uiPriority="71"/>
+    <w:lsdException w:name="Colorful List Accent 4" w:uiPriority="72"/>
+    <w:lsdException w:name="Colorful Grid Accent 4" w:uiPriority="73"/>
+    <w:lsdException w:name="Light Shading Accent 5" w:uiPriority="60"/>
+    <w:lsdException w:name="Light List Accent 5" w:uiPriority="61"/>
+    <w:lsdException w:name="Light Grid Accent 5" w:uiPriority="62"/>
+    <w:lsdException w:name="Medium Shading 1 Accent 5" w:uiPriority="63"/>
+    <w:lsdException w:name="Medium Shading 2 Accent 5" w:uiPriority="64"/>
+    <w:lsdException w:name="Medium List 1 Accent 5" w:uiPriority="65"/>
+    <w:lsdException w:name="Medium List 2 Accent 5" w:uiPriority="66"/>
+    <w:lsdException w:name="Medium Grid 1 Accent 5" w:uiPriority="67"/>
+    <w:lsdException w:name="Medium Grid 2 Accent 5" w:uiPriority="68"/>
+    <w:lsdException w:name="Medium Grid 3 Accent 5" w:uiPriority="69"/>
+    <w:lsdException w:name="Dark List Accent 5" w:uiPriority="70"/>
+    <w:lsdException w:name="Colorful Shading Accent 5" w:uiPriority="71"/>
+    <w:lsdException w:name="Colorful List Accent 5" w:uiPriority="72"/>
+    <w:lsdException w:name="Colorful Grid Accent 5" w:uiPriority="73"/>
+    <w:lsdException w:name="Light Shading Accent 6" w:uiPriority="60"/>
+    <w:lsdException w:name="Light List Accent 6" w:uiPriority="61"/>
+    <w:lsdException w:name="Light Grid Accent 6" w:uiPriority="62"/>
+    <w:lsdException w:name="Medium Shading 1 Accent 6" w:uiPriority="63"/>
+    <w:lsdException w:name="Medium Shading 2 Accent 6" w:uiPriority="64"/>
+    <w:lsdException w:name="Medium List 1 Accent 6" w:uiPriority="65"/>
+    <w:lsdException w:name="Medium List 2 Accent 6" w:uiPriority="66"/>
+    <w:lsdException w:name="Medium Grid 1 Accent 6" w:uiPriority="67"/>
+    <w:lsdException w:name="Medium Grid 2 Accent 6" w:uiPriority="68"/>
+    <w:lsdException w:name="Medium Grid 3 Accent 6" w:uiPriority="69"/>
+    <w:lsdException w:name="Dark List Accent 6" w:uiPriority="70"/>
+    <w:lsdException w:name="Colorful Shading Accent 6" w:uiPriority="71"/>
+    <w:lsdException w:name="Colorful List Accent 6" w:uiPriority="72"/>
+    <w:lsdException w:name="Colorful Grid Accent 6" w:uiPriority="73"/>
+    <w:lsdException w:name="Subtle Emphasis" w:uiPriority="19" w:qFormat="1"/>
+    <w:lsdException w:name="Intense Emphasis" w:uiPriority="21" w:qFormat="1"/>
+    <w:lsdException w:name="Subtle Reference" w:uiPriority="31" w:qFormat="1"/>
+    <w:lsdException w:name="Intense Reference" w:uiPriority="32" w:qFormat="1"/>
+    <w:lsdException w:name="Book Title" w:uiPriority="33" w:qFormat="1"/>
+    <w:lsdException w:name="Bibliography" w:semiHidden="1" w:uiPriority="37" w:unhideWhenUsed="1"/>
+    <w:lsdException w:name="TOC Heading" w:semiHidden="1" w:uiPriority="39" w:unhideWhenUsed="1" w:qFormat="1"/>
+    <w:lsdException w:name="Plain Table 1" w:uiPriority="41"/>
+    <w:lsdException w:name="Plain Table 2" w:uiPriority="42"/>
+    <w:lsdException w:name="Plain Table 3" w:uiPriority="43"/>
+    <w:lsdException w:name="Plain Table 4" w:uiPriority="44"/>
+    <w:lsdException w:name="Plain Table 5" w:uiPriority="45"/>
+    <w:lsdException w:name="Grid Table Light" w:uiPriority="40"/>
+    <w:lsdException w:name="Grid Table 1 Light" w:uiPriority="46"/>
+    <w:lsdException w:name="Grid Table 2" w:uiPriority="47"/>
+    <w:lsdException w:name="Grid Table 3" w:uiPriority="48"/>
+    <w:lsdException w:name="Grid Table 4" w:uiPriority="49"/>
+    <w:lsdException w:name="Grid Table 5 Dark" w:uiPriority="50"/>
+    <w:lsdException w:name="Grid Table 6 Colorful" w:uiPriority="51"/>
+    <w:lsdException w:name="Grid Table 7 Colorful" w:uiPriority="52"/>
+    <w:lsdException w:name="Grid Table 1 Light Accent 1" w:uiPriority="46"/>
+    <w:lsdException w:name="Grid Table 2 Accent 1" w:uiPriority="47"/>
+    <w:lsdException w:name="Grid Table 3 Accent 1" w:uiPriority="48"/>
+    <w:lsdException w:name="Grid Table 4 Accent 1" w:uiPriority="49"/>
+    <w:lsdException w:name="Grid Table 5 Dark Accent 1" w:uiPriority="50"/>
+    <w:lsdException w:name="Grid Table 6 Colorful Accent 1" w:uiPriority="51"/>
+    <w:lsdException w:name="Grid Table 7 Colorful Accent 1" w:uiPriority="52"/>
+    <w:lsdException w:name="Grid Table 1 Light Accent 2" w:uiPriority="46"/>
+    <w:lsdException w:name="Grid Table 2 Accent 2" w:uiPriority="47"/>
+    <w:lsdException w:name="Grid Table 3 Accent 2" w:uiPriority="48"/>
+    <w:lsdException w:name="Grid Table 4 Accent 2" w:uiPriority="49"/>
+    <w:lsdException w:name="Grid Table 5 Dark Accent 2" w:uiPriority="50"/>
+    <w:lsdException w:name="Grid Table 6 Colorful Accent 2" w:uiPriority="51"/>
+    <w:lsdException w:name="Grid Table 7 Colorful Accent 2" w:uiPriority="52"/>
+    <w:lsdException w:name="Grid Table 1 Light Accent 3" w:uiPriority="46"/>
+    <w:lsdException w:name="Grid Table 2 Accent 3" w:uiPriority="47"/>
+    <w:lsdException w:name="Grid Table 3 Accent 3" w:uiPriority="48"/>
+    <w:lsdException w:name="Grid Table 4 Accent 3" w:uiPriority="49"/>
+    <w:lsdException w:name="Grid Table 5 Dark Accent 3" w:uiPriority="50"/>
+    <w:lsdException w:name="Grid Table 6 Colorful Accent 3" w:uiPriority="51"/>
+    <w:lsdException w:name="Grid Table 7 Colorful Accent 3" w:uiPriority="52"/>
+    <w:lsdException w:name="Grid Table 1 Light Accent 4" w:uiPriority="46"/>
+    <w:lsdException w:name="Grid Table 2 Accent 4" w:uiPriority="47"/>
+    <w:lsdException w:name="Grid Table 3 Accent 4" w:uiPriority="48"/>
+    <w:lsdException w:name="Grid Table 4 Accent 4" w:uiPriority="49"/>
+    <w:lsdException w:name="Grid Table 5 Dark Accent 4" w:uiPriority="50"/>
+    <w:lsdException w:name="Grid Table 6 Colorful Accent 4" w:uiPriority="51"/>
+    <w:lsdException w:name="Grid Table 7 Colorful Accent 4" w:uiPriority="52"/>
+    <w:lsdException w:name="Grid Table 1 Light Accent 5" w:uiPriority="46"/>
+    <w:lsdException w:name="Grid Table 2 Accent 5" w:uiPriority="47"/>
+    <w:lsdException w:name="Grid Table 3 Accent 5" w:uiPriority="48"/>
+    <w:lsdException w:name="Grid Table 4 Accent 5" w:uiPriority="49"/>
+    <w:lsdException w:name="Grid Table 5 Dark Accent 5" w:uiPriority="50"/>
+    <w:lsdException w:name="Grid Table 6 Colorful Accent 5" w:uiPriority="51"/>
+    <w:lsdException w:name="Grid Table 7 Colorful Accent 5" w:uiPriority="52"/>
+    <w:lsdException w:name="Grid Table 1 Light Accent 6" w:uiPriority="46"/>
+    <w:lsdException w:name="Grid Table 2 Accent 6" w:uiPriority="47"/>
+    <w:lsdException w:name="Grid Table 3 Accent 6" w:uiPriority="48"/>
+    <w:lsdException w:name="Grid Table 4 Accent 6" w:uiPriority="49"/>
+    <w:lsdException w:name="Grid Table 5 Dark Accent 6" w:uiPriority="50"/>
+    <w:lsdException w:name="Grid Table 6 Colorful Accent 6" w:uiPriority="51"/>
+    <w:lsdException w:name="Grid Table 7 Colorful Accent 6" w:uiPriority="52"/>
+    <w:lsdException w:name="List Table 1 Light" w:uiPriority="46"/>
+    <w:lsdException w:name="List Table 2" w:uiPriority="47"/>
+    <w:lsdException w:name="List Table 3" w:uiPriority="48"/>
+    <w:lsdException w:name="List Table 4" w:uiPriority="49"/>
+    <w:lsdException w:name="List Table 5 Dark" w:uiPriority="50"/>
+    <w:lsdException w:name="List Table 6 Colorful" w:uiPriority="51"/>
+    <w:lsdException w:name="List Table 7 Colorful" w:uiPriority="52"/>
+    <w:lsdException w:name="List Table 1 Light Accent 1" w:uiPriority="46"/>
+    <w:lsdException w:name="List Table 2 Accent 1" w:uiPriority="47"/>
+    <w:lsdException w:name="List Table 3 Accent 1" w:uiPriority="48"/>
+    <w:lsdException w:name="List Table 4 Accent 1" w:uiPriority="49"/>
+    <w:lsdException w:name="List Table 5 Dark Accent 1" w:uiPriority="50"/>
+    <w:lsdException w:name="List Table 6 Colorful Accent 1" w:uiPriority="51"/>
+    <w:lsdException w:name="List Table 7 Colorful Accent 1" w:uiPriority="52"/>
+    <w:lsdException w:name="List Table 1 Light Accent 2" w:uiPriority="46"/>
+    <w:lsdException w:name="List Table 2 Accent 2" w:uiPriority="47"/>
+    <w:lsdException w:name="List Table 3 Accent 2" w:uiPriority="48"/>
+    <w:lsdException w:name="List Table 4 Accent 2" w:uiPriority="49"/>
+    <w:lsdException w:name="List Table 5 Dark Accent 2" w:uiPriority="50"/>
+    <w:lsdException w:name="List Table 6 Colorful Accent 2" w:uiPriority="51"/>
+    <w:lsdException w:name="List Table 7 Colorful Accent 2" w:uiPriority="52"/>
+    <w:lsdException w:name="List Table 1 Light Accent 3" w:uiPriority="46"/>
+    <w:lsdException w:name="List Table 2 Accent 3" w:uiPriority="47"/>
+    <w:lsdException w:name="List Table 3 Accent 3" w:uiPriority="48"/>
+    <w:lsdException w:name="List Table 4 Accent 3" w:uiPriority="49"/>
+    <w:lsdException w:name="List Table 5 Dark Accent 3" w:uiPriority="50"/>
+    <w:lsdException w:name="List Table 6 Colorful Accent 3" w:uiPriority="51"/>
+    <w:lsdException w:name="List Table 7 Colorful Accent 3" w:uiPriority="52"/>
+    <w:lsdException w:name="List Table 1 Light Accent 4" w:uiPriority="46"/>
+    <w:lsdException w:name="List Table 2 Accent 4" w:uiPriority="47"/>
+    <w:lsdException w:name="List Table 3 Accent 4" w:uiPriority="48"/>
+    <w:lsdException w:name="List Table 4 Accent 4" w:uiPriority="49"/>
+    <w:lsdException w:name="List Table 5 Dark Accent 4" w:uiPriority="50"/>
+    <w:lsdException w:name="List Table 6 Colorful Accent 4" w:uiPriority="51"/>
+    <w:lsdException w:name="List Table 7 Colorful Accent 4" w:uiPriority="52"/>
+    <w:lsdException w:name="List Table 1 Light Accent 5" w:uiPriority="46"/>
+    <w:lsdException w:name="List Table 2 Accent 5" w:uiPriority="47"/>
+    <w:lsdException w:name="List Table 3 Accent 5" w:uiPriority="48"/>
+    <w:lsdException w:name="List Table 4 Accent 5" w:uiPriority="49"/>
+    <w:lsdException w:name="List Table 5 Dark Accent 5" w:uiPriority="50"/>
+    <w:lsdException w:name="List Table 6 Colorful Accent 5" w:uiPriority="51"/>
+    <w:lsdException w:name="List Table 7 Colorful Accent 5" w:uiPriority="52"/>
+    <w:lsdException w:name="List Table 1 Light Accent 6" w:uiPriority="46"/>
+    <w:lsdException w:name="List Table 2 Accent 6" w:uiPriority="47"/>
+    <w:lsdException w:name="List Table 3 Accent 6" w:uiPriority="48"/>
+    <w:lsdException w:name="List Table 4 Accent 6" w:uiPriority="49"/>
+    <w:lsdException w:name="List Table 5 Dark Accent 6" w:uiPriority="50"/>
+    <w:lsdException w:name="List Table 6 Colorful Accent 6" w:uiPriority="51"/>
+    <w:lsdException w:name="List Table 7 Colorful Accent 6" w:uiPriority="52"/>
   </w:latentStyles>
   <w:style w:type="paragraph" w:default="1" w:styleId="Normal">
     <w:name w:val="Normal"/>
@@ -3324,7 +3789,6 @@
     <w:uiPriority w:val="99"/>
     <w:semiHidden/>
     <w:unhideWhenUsed/>
-    <w:qFormat/>
     <w:tblPr>
       <w:tblInd w:w="0" w:type="dxa"/>
       <w:tblCellMar>
